--- a/Lab.work 8 - Structures/Docs/Lab.work 8, Report.docx
+++ b/Lab.work 8 - Structures/Docs/Lab.work 8, Report.docx
@@ -1449,24 +1449,65 @@
           <w:rFonts w:ascii="Courier New" w:hAnsi="Courier New" w:cs="Courier New"/>
           <w:lang w:val="en-US"/>
         </w:rPr>
+        <w:t xml:space="preserve">    </w:t>
+      </w:r>
+      <w:commentRangeStart w:id="0"/>
+      <w:r>
+        <w:rPr>
+          <w:rFonts w:ascii="Courier New" w:hAnsi="Courier New" w:cs="Courier New"/>
+          <w:lang w:val="en-US"/>
+        </w:rPr>
+        <w:t xml:space="preserve">char </w:t>
+      </w:r>
+      <w:proofErr w:type="spellStart"/>
+      <w:proofErr w:type="gramStart"/>
+      <w:r>
+        <w:rPr>
+          <w:rFonts w:ascii="Courier New" w:hAnsi="Courier New" w:cs="Courier New"/>
+          <w:lang w:val="en-US"/>
+        </w:rPr>
+        <w:t>filmName</w:t>
+      </w:r>
+      <w:proofErr w:type="spellEnd"/>
+      <w:r>
+        <w:rPr>
+          <w:rFonts w:ascii="Courier New" w:hAnsi="Courier New" w:cs="Courier New"/>
+          <w:lang w:val="en-US"/>
+        </w:rPr>
+        <w:t>[</w:t>
+      </w:r>
+      <w:proofErr w:type="gramEnd"/>
+      <w:r>
+        <w:rPr>
+          <w:rFonts w:ascii="Courier New" w:hAnsi="Courier New" w:cs="Courier New"/>
+          <w:lang w:val="en-US"/>
+        </w:rPr>
+        <w:t>MAX_NAME_LENGTH];</w:t>
+      </w:r>
+    </w:p>
+    <w:p>
+      <w:pPr>
+        <w:spacing w:after="0"/>
+        <w:jc w:val="both"/>
+        <w:rPr>
+          <w:rFonts w:ascii="Courier New" w:hAnsi="Courier New" w:cs="Courier New"/>
+          <w:lang w:val="en-US"/>
+        </w:rPr>
+      </w:pPr>
+      <w:r>
+        <w:rPr>
+          <w:rFonts w:ascii="Courier New" w:hAnsi="Courier New" w:cs="Courier New"/>
+          <w:lang w:val="en-US"/>
+        </w:rPr>
         <w:t xml:space="preserve">    char </w:t>
       </w:r>
-      <w:proofErr w:type="spellStart"/>
       <w:proofErr w:type="gramStart"/>
       <w:r>
         <w:rPr>
           <w:rFonts w:ascii="Courier New" w:hAnsi="Courier New" w:cs="Courier New"/>
           <w:lang w:val="en-US"/>
         </w:rPr>
-        <w:t>filmName</w:t>
-      </w:r>
-      <w:proofErr w:type="spellEnd"/>
-      <w:r>
-        <w:rPr>
-          <w:rFonts w:ascii="Courier New" w:hAnsi="Courier New" w:cs="Courier New"/>
-          <w:lang w:val="en-US"/>
-        </w:rPr>
-        <w:t>[</w:t>
+        <w:t>producer[</w:t>
       </w:r>
       <w:proofErr w:type="gramEnd"/>
       <w:r>
@@ -1476,38 +1517,12 @@
         </w:rPr>
         <w:t>MAX_NAME_LENGTH];</w:t>
       </w:r>
-    </w:p>
-    <w:p>
-      <w:pPr>
-        <w:spacing w:after="0"/>
-        <w:jc w:val="both"/>
-        <w:rPr>
-          <w:rFonts w:ascii="Courier New" w:hAnsi="Courier New" w:cs="Courier New"/>
-          <w:lang w:val="en-US"/>
-        </w:rPr>
-      </w:pPr>
-      <w:r>
-        <w:rPr>
-          <w:rFonts w:ascii="Courier New" w:hAnsi="Courier New" w:cs="Courier New"/>
-          <w:lang w:val="en-US"/>
-        </w:rPr>
-        <w:t xml:space="preserve">    char </w:t>
-      </w:r>
-      <w:proofErr w:type="gramStart"/>
-      <w:r>
-        <w:rPr>
-          <w:rFonts w:ascii="Courier New" w:hAnsi="Courier New" w:cs="Courier New"/>
-          <w:lang w:val="en-US"/>
-        </w:rPr>
-        <w:t>producer[</w:t>
-      </w:r>
-      <w:proofErr w:type="gramEnd"/>
-      <w:r>
-        <w:rPr>
-          <w:rFonts w:ascii="Courier New" w:hAnsi="Courier New" w:cs="Courier New"/>
-          <w:lang w:val="en-US"/>
-        </w:rPr>
-        <w:t>MAX_NAME_LENGTH];</w:t>
+      <w:commentRangeEnd w:id="0"/>
+      <w:r>
+        <w:rPr>
+          <w:rStyle w:val="a7"/>
+        </w:rPr>
+        <w:commentReference w:id="0"/>
       </w:r>
     </w:p>
     <w:p>
@@ -2262,6 +2277,7 @@
           <w:lang w:val="en-US"/>
         </w:rPr>
       </w:pPr>
+      <w:commentRangeStart w:id="1"/>
       <w:r>
         <w:rPr>
           <w:rFonts w:ascii="Courier New" w:hAnsi="Courier New" w:cs="Courier New"/>
@@ -2294,6 +2310,13 @@
         </w:rPr>
         <w:t xml:space="preserve">) </w:t>
       </w:r>
+      <w:commentRangeEnd w:id="1"/>
+      <w:r>
+        <w:rPr>
+          <w:rStyle w:val="a7"/>
+        </w:rPr>
+        <w:commentReference w:id="1"/>
+      </w:r>
     </w:p>
     <w:p>
       <w:pPr>
@@ -2544,7 +2567,31 @@
           <w:sz w:val="24"/>
           <w:szCs w:val="24"/>
         </w:rPr>
-        <w:t>Для того чтобы отлавливать ошибки во время выполнения программы, была добавлена глобальная переменная</w:t>
+        <w:t xml:space="preserve">Для того чтобы </w:t>
+      </w:r>
+      <w:commentRangeStart w:id="2"/>
+      <w:r>
+        <w:rPr>
+          <w:rFonts w:ascii="Times New Roman" w:hAnsi="Times New Roman" w:cs="Times New Roman"/>
+          <w:sz w:val="24"/>
+          <w:szCs w:val="24"/>
+        </w:rPr>
+        <w:t>отлавливать ошибки</w:t>
+      </w:r>
+      <w:commentRangeEnd w:id="2"/>
+      <w:r>
+        <w:rPr>
+          <w:rStyle w:val="a7"/>
+        </w:rPr>
+        <w:commentReference w:id="2"/>
+      </w:r>
+      <w:r>
+        <w:rPr>
+          <w:rFonts w:ascii="Times New Roman" w:hAnsi="Times New Roman" w:cs="Times New Roman"/>
+          <w:sz w:val="24"/>
+          <w:szCs w:val="24"/>
+        </w:rPr>
+        <w:t xml:space="preserve"> во время выполнения программы, была добавлена глобальная переменная</w:t>
       </w:r>
       <w:r>
         <w:rPr>
@@ -2940,7 +2987,16 @@
           <w:rFonts w:ascii="Courier New" w:hAnsi="Courier New" w:cs="Courier New"/>
           <w:lang w:val="en-US"/>
         </w:rPr>
-        <w:t xml:space="preserve">(Videotape), 1, </w:t>
+        <w:t>(</w:t>
+      </w:r>
+      <w:bookmarkStart w:id="3" w:name="_GoBack"/>
+      <w:bookmarkEnd w:id="3"/>
+      <w:r>
+        <w:rPr>
+          <w:rFonts w:ascii="Courier New" w:hAnsi="Courier New" w:cs="Courier New"/>
+          <w:lang w:val="en-US"/>
+        </w:rPr>
+        <w:t xml:space="preserve">Videotape), 1, </w:t>
       </w:r>
       <w:proofErr w:type="spellStart"/>
       <w:r>
@@ -3968,6 +4024,7 @@
         </w:rPr>
         <w:t xml:space="preserve">Чтобы вводить строки (в том числе пробелы), используется функция </w:t>
       </w:r>
+      <w:commentRangeStart w:id="4"/>
       <w:proofErr w:type="spellStart"/>
       <w:proofErr w:type="gramStart"/>
       <w:r>
@@ -4002,6 +4059,13 @@
         </w:rPr>
         <w:t>:</w:t>
       </w:r>
+      <w:commentRangeEnd w:id="4"/>
+      <w:r>
+        <w:rPr>
+          <w:rStyle w:val="a7"/>
+        </w:rPr>
+        <w:commentReference w:id="4"/>
+      </w:r>
     </w:p>
     <w:p>
       <w:pPr>
@@ -4105,6 +4169,7 @@
         </w:rPr>
         <w:t xml:space="preserve">    </w:t>
       </w:r>
+      <w:commentRangeStart w:id="5"/>
       <w:proofErr w:type="spellStart"/>
       <w:proofErr w:type="gramStart"/>
       <w:r>
@@ -4122,6 +4187,13 @@
           <w:lang w:val="en-US"/>
         </w:rPr>
         <w:t>();</w:t>
+      </w:r>
+      <w:commentRangeEnd w:id="5"/>
+      <w:r>
+        <w:rPr>
+          <w:rStyle w:val="a7"/>
+        </w:rPr>
+        <w:commentReference w:id="5"/>
       </w:r>
     </w:p>
     <w:p>
@@ -5478,7 +5550,15 @@
           <w:rFonts w:ascii="Courier New" w:hAnsi="Courier New" w:cs="Courier New"/>
           <w:lang w:val="en-US"/>
         </w:rPr>
-        <w:t xml:space="preserve">, int&amp; </w:t>
+        <w:t xml:space="preserve">, </w:t>
+      </w:r>
+      <w:commentRangeStart w:id="6"/>
+      <w:r>
+        <w:rPr>
+          <w:rFonts w:ascii="Courier New" w:hAnsi="Courier New" w:cs="Courier New"/>
+          <w:lang w:val="en-US"/>
+        </w:rPr>
+        <w:t xml:space="preserve">int&amp; </w:t>
       </w:r>
       <w:proofErr w:type="spellStart"/>
       <w:r>
@@ -5488,7 +5568,14 @@
         </w:rPr>
         <w:t>tapesCount</w:t>
       </w:r>
-      <w:proofErr w:type="spellEnd"/>
+      <w:commentRangeEnd w:id="6"/>
+      <w:proofErr w:type="spellEnd"/>
+      <w:r>
+        <w:rPr>
+          <w:rStyle w:val="a7"/>
+        </w:rPr>
+        <w:commentReference w:id="6"/>
+      </w:r>
       <w:r>
         <w:rPr>
           <w:rFonts w:ascii="Courier New" w:hAnsi="Courier New" w:cs="Courier New"/>
@@ -7893,14 +7980,7 @@
           <w:rFonts w:ascii="Courier New" w:hAnsi="Courier New" w:cs="Courier New"/>
           <w:lang w:val="en-US"/>
         </w:rPr>
-        <w:t xml:space="preserve">     </w:t>
-      </w:r>
-      <w:r>
-        <w:rPr>
-          <w:rFonts w:ascii="Courier New" w:hAnsi="Courier New" w:cs="Courier New"/>
-          <w:lang w:val="en-US"/>
-        </w:rPr>
-        <w:t xml:space="preserve">&lt;&lt; </w:t>
+        <w:t xml:space="preserve">     &lt;&lt; </w:t>
       </w:r>
       <w:proofErr w:type="spellStart"/>
       <w:r>
@@ -8151,14 +8231,7 @@
           <w:rFonts w:ascii="Courier New" w:hAnsi="Courier New" w:cs="Courier New"/>
           <w:lang w:val="en-US"/>
         </w:rPr>
-        <w:t xml:space="preserve">    </w:t>
-      </w:r>
-      <w:r>
-        <w:rPr>
-          <w:rFonts w:ascii="Courier New" w:hAnsi="Courier New" w:cs="Courier New"/>
-          <w:lang w:val="en-US"/>
-        </w:rPr>
-        <w:t xml:space="preserve">    </w:t>
+        <w:t xml:space="preserve">        </w:t>
       </w:r>
       <w:proofErr w:type="spellStart"/>
       <w:proofErr w:type="gramStart"/>
@@ -8697,14 +8770,7 @@
           <w:rFonts w:ascii="Courier New" w:hAnsi="Courier New" w:cs="Courier New"/>
           <w:lang w:val="en-US"/>
         </w:rPr>
-        <w:t xml:space="preserve">    </w:t>
-      </w:r>
-      <w:r>
-        <w:rPr>
-          <w:rFonts w:ascii="Courier New" w:hAnsi="Courier New" w:cs="Courier New"/>
-          <w:lang w:val="en-US"/>
-        </w:rPr>
-        <w:t>tapes[</w:t>
+        <w:t xml:space="preserve">    tapes[</w:t>
       </w:r>
       <w:proofErr w:type="spellStart"/>
       <w:r>
@@ -8761,21 +8827,7 @@
           <w:rFonts w:ascii="Courier New" w:hAnsi="Courier New" w:cs="Courier New"/>
           <w:lang w:val="en-US"/>
         </w:rPr>
-        <w:t xml:space="preserve"> </w:t>
-      </w:r>
-      <w:r>
-        <w:rPr>
-          <w:rFonts w:ascii="Courier New" w:hAnsi="Courier New" w:cs="Courier New"/>
-          <w:lang w:val="en-US"/>
-        </w:rPr>
-        <w:t xml:space="preserve">   </w:t>
-      </w:r>
-      <w:r>
-        <w:rPr>
-          <w:rFonts w:ascii="Courier New" w:hAnsi="Courier New" w:cs="Courier New"/>
-          <w:lang w:val="en-US"/>
-        </w:rPr>
-        <w:t>_</w:t>
+        <w:t xml:space="preserve">    _</w:t>
       </w:r>
       <w:proofErr w:type="spellStart"/>
       <w:r>
@@ -9036,7 +9088,7 @@
                     <pic:cNvPicPr/>
                   </pic:nvPicPr>
                   <pic:blipFill>
-                    <a:blip r:embed="rId7">
+                    <a:blip r:embed="rId10">
                       <a:extLst>
                         <a:ext uri="{28A0092B-C50C-407E-A947-70E740481C1C}">
                           <a14:useLocalDpi xmlns:a14="http://schemas.microsoft.com/office/drawing/2010/main" val="0"/>
@@ -9062,8 +9114,6 @@
           </wp:inline>
         </w:drawing>
       </w:r>
-      <w:bookmarkStart w:id="0" w:name="_GoBack"/>
-      <w:bookmarkEnd w:id="0"/>
     </w:p>
     <w:p>
       <w:pPr>
@@ -9095,7 +9145,7 @@
                     <pic:cNvPicPr/>
                   </pic:nvPicPr>
                   <pic:blipFill>
-                    <a:blip r:embed="rId8">
+                    <a:blip r:embed="rId11">
                       <a:extLst>
                         <a:ext uri="{28A0092B-C50C-407E-A947-70E740481C1C}">
                           <a14:useLocalDpi xmlns:a14="http://schemas.microsoft.com/office/drawing/2010/main" val="0"/>
@@ -9152,7 +9202,7 @@
                     <pic:cNvPicPr/>
                   </pic:nvPicPr>
                   <pic:blipFill>
-                    <a:blip r:embed="rId9">
+                    <a:blip r:embed="rId12">
                       <a:extLst>
                         <a:ext uri="{28A0092B-C50C-407E-A947-70E740481C1C}">
                           <a14:useLocalDpi xmlns:a14="http://schemas.microsoft.com/office/drawing/2010/main" val="0"/>
@@ -9179,8 +9229,5576 @@
         </w:drawing>
       </w:r>
     </w:p>
+    <w:p>
+      <w:pPr>
+        <w:spacing w:after="160" w:line="259" w:lineRule="auto"/>
+        <w:rPr>
+          <w:rFonts w:ascii="Courier New" w:hAnsi="Courier New" w:cs="Courier New"/>
+          <w:lang w:val="en-US"/>
+        </w:rPr>
+      </w:pPr>
+      <w:r>
+        <w:rPr>
+          <w:rFonts w:ascii="Courier New" w:hAnsi="Courier New" w:cs="Courier New"/>
+          <w:lang w:val="en-US"/>
+        </w:rPr>
+        <w:br w:type="page"/>
+      </w:r>
+    </w:p>
+    <w:p>
+      <w:pPr>
+        <w:rPr>
+          <w:rFonts w:ascii="Times New Roman" w:hAnsi="Times New Roman" w:cs="Times New Roman"/>
+          <w:sz w:val="24"/>
+          <w:szCs w:val="24"/>
+        </w:rPr>
+      </w:pPr>
+      <w:r>
+        <w:rPr>
+          <w:rFonts w:ascii="Times New Roman" w:hAnsi="Times New Roman" w:cs="Times New Roman"/>
+          <w:b/>
+          <w:sz w:val="24"/>
+          <w:szCs w:val="24"/>
+        </w:rPr>
+        <w:lastRenderedPageBreak/>
+        <w:t>Полный исходный код</w:t>
+      </w:r>
+      <w:r>
+        <w:rPr>
+          <w:rFonts w:ascii="Times New Roman" w:hAnsi="Times New Roman" w:cs="Times New Roman"/>
+          <w:sz w:val="24"/>
+          <w:szCs w:val="24"/>
+        </w:rPr>
+        <w:t xml:space="preserve"> программы на языке программирования </w:t>
+      </w:r>
+      <w:r>
+        <w:rPr>
+          <w:rFonts w:ascii="Times New Roman" w:hAnsi="Times New Roman" w:cs="Times New Roman"/>
+          <w:sz w:val="24"/>
+          <w:szCs w:val="24"/>
+          <w:lang w:val="en-US"/>
+        </w:rPr>
+        <w:t>C</w:t>
+      </w:r>
+      <w:r>
+        <w:rPr>
+          <w:rFonts w:ascii="Times New Roman" w:hAnsi="Times New Roman" w:cs="Times New Roman"/>
+          <w:sz w:val="24"/>
+          <w:szCs w:val="24"/>
+        </w:rPr>
+        <w:t>++:</w:t>
+      </w:r>
+    </w:p>
+    <w:p>
+      <w:pPr>
+        <w:spacing w:after="0"/>
+        <w:rPr>
+          <w:rFonts w:ascii="Courier New" w:hAnsi="Courier New" w:cs="Courier New"/>
+          <w:lang w:val="en-US"/>
+        </w:rPr>
+      </w:pPr>
+      <w:r>
+        <w:rPr>
+          <w:rFonts w:ascii="Courier New" w:hAnsi="Courier New" w:cs="Courier New"/>
+          <w:lang w:val="en-US"/>
+        </w:rPr>
+        <w:t>#include &lt;iostream&gt;</w:t>
+      </w:r>
+    </w:p>
+    <w:p>
+      <w:pPr>
+        <w:spacing w:after="0"/>
+        <w:rPr>
+          <w:rFonts w:ascii="Courier New" w:hAnsi="Courier New" w:cs="Courier New"/>
+          <w:lang w:val="en-US"/>
+        </w:rPr>
+      </w:pPr>
+      <w:r>
+        <w:rPr>
+          <w:rFonts w:ascii="Courier New" w:hAnsi="Courier New" w:cs="Courier New"/>
+          <w:lang w:val="en-US"/>
+        </w:rPr>
+        <w:t>#include &lt;</w:t>
+      </w:r>
+      <w:proofErr w:type="spellStart"/>
+      <w:r>
+        <w:rPr>
+          <w:rFonts w:ascii="Courier New" w:hAnsi="Courier New" w:cs="Courier New"/>
+          <w:lang w:val="en-US"/>
+        </w:rPr>
+        <w:t>stdio.h</w:t>
+      </w:r>
+      <w:proofErr w:type="spellEnd"/>
+      <w:r>
+        <w:rPr>
+          <w:rFonts w:ascii="Courier New" w:hAnsi="Courier New" w:cs="Courier New"/>
+          <w:lang w:val="en-US"/>
+        </w:rPr>
+        <w:t>&gt;</w:t>
+      </w:r>
+    </w:p>
+    <w:p>
+      <w:pPr>
+        <w:spacing w:after="0"/>
+        <w:rPr>
+          <w:rFonts w:ascii="Courier New" w:hAnsi="Courier New" w:cs="Courier New"/>
+          <w:lang w:val="en-US"/>
+        </w:rPr>
+      </w:pPr>
+    </w:p>
+    <w:p>
+      <w:pPr>
+        <w:spacing w:after="0"/>
+        <w:rPr>
+          <w:rFonts w:ascii="Courier New" w:hAnsi="Courier New" w:cs="Courier New"/>
+          <w:lang w:val="en-US"/>
+        </w:rPr>
+      </w:pPr>
+      <w:r>
+        <w:rPr>
+          <w:rFonts w:ascii="Courier New" w:hAnsi="Courier New" w:cs="Courier New"/>
+          <w:lang w:val="en-US"/>
+        </w:rPr>
+        <w:t>#define MAX_LENGTH 100</w:t>
+      </w:r>
+    </w:p>
+    <w:p>
+      <w:pPr>
+        <w:spacing w:after="0"/>
+        <w:rPr>
+          <w:rFonts w:ascii="Courier New" w:hAnsi="Courier New" w:cs="Courier New"/>
+          <w:lang w:val="en-US"/>
+        </w:rPr>
+      </w:pPr>
+      <w:r>
+        <w:rPr>
+          <w:rFonts w:ascii="Courier New" w:hAnsi="Courier New" w:cs="Courier New"/>
+          <w:lang w:val="en-US"/>
+        </w:rPr>
+        <w:t>#define MAX_NAME_LENGTH 30</w:t>
+      </w:r>
+    </w:p>
+    <w:p>
+      <w:pPr>
+        <w:spacing w:after="0"/>
+        <w:rPr>
+          <w:rFonts w:ascii="Courier New" w:hAnsi="Courier New" w:cs="Courier New"/>
+          <w:lang w:val="en-US"/>
+        </w:rPr>
+      </w:pPr>
+      <w:r>
+        <w:rPr>
+          <w:rFonts w:ascii="Courier New" w:hAnsi="Courier New" w:cs="Courier New"/>
+          <w:lang w:val="en-US"/>
+        </w:rPr>
+        <w:t>#define ADD_COUNT 3</w:t>
+      </w:r>
+    </w:p>
+    <w:p>
+      <w:pPr>
+        <w:spacing w:after="0"/>
+        <w:rPr>
+          <w:rFonts w:ascii="Courier New" w:hAnsi="Courier New" w:cs="Courier New"/>
+          <w:lang w:val="en-US"/>
+        </w:rPr>
+      </w:pPr>
+    </w:p>
+    <w:p>
+      <w:pPr>
+        <w:spacing w:after="0"/>
+        <w:rPr>
+          <w:rFonts w:ascii="Courier New" w:hAnsi="Courier New" w:cs="Courier New"/>
+          <w:lang w:val="en-US"/>
+        </w:rPr>
+      </w:pPr>
+      <w:r>
+        <w:rPr>
+          <w:rFonts w:ascii="Courier New" w:hAnsi="Courier New" w:cs="Courier New"/>
+          <w:lang w:val="en-US"/>
+        </w:rPr>
+        <w:t>#define OPEN_FILE_ERROR "Error: the file is not open!!!"</w:t>
+      </w:r>
+    </w:p>
+    <w:p>
+      <w:pPr>
+        <w:spacing w:after="0"/>
+        <w:rPr>
+          <w:rFonts w:ascii="Courier New" w:hAnsi="Courier New" w:cs="Courier New"/>
+          <w:lang w:val="en-US"/>
+        </w:rPr>
+      </w:pPr>
+      <w:r>
+        <w:rPr>
+          <w:rFonts w:ascii="Courier New" w:hAnsi="Courier New" w:cs="Courier New"/>
+          <w:lang w:val="en-US"/>
+        </w:rPr>
+        <w:t>#define WRITE_FILE_ERROR "Error: writing to file is failed!!!"</w:t>
+      </w:r>
+    </w:p>
+    <w:p>
+      <w:pPr>
+        <w:spacing w:after="0"/>
+        <w:rPr>
+          <w:rFonts w:ascii="Courier New" w:hAnsi="Courier New" w:cs="Courier New"/>
+          <w:lang w:val="en-US"/>
+        </w:rPr>
+      </w:pPr>
+      <w:r>
+        <w:rPr>
+          <w:rFonts w:ascii="Courier New" w:hAnsi="Courier New" w:cs="Courier New"/>
+          <w:lang w:val="en-US"/>
+        </w:rPr>
+        <w:t>#define SUCCESS "All file operations was successfully done!!!"</w:t>
+      </w:r>
+    </w:p>
+    <w:p>
+      <w:pPr>
+        <w:spacing w:after="0"/>
+        <w:rPr>
+          <w:rFonts w:ascii="Courier New" w:hAnsi="Courier New" w:cs="Courier New"/>
+          <w:lang w:val="en-US"/>
+        </w:rPr>
+      </w:pPr>
+    </w:p>
+    <w:p>
+      <w:pPr>
+        <w:spacing w:after="0"/>
+        <w:rPr>
+          <w:rFonts w:ascii="Courier New" w:hAnsi="Courier New" w:cs="Courier New"/>
+          <w:lang w:val="en-US"/>
+        </w:rPr>
+      </w:pPr>
+      <w:r>
+        <w:rPr>
+          <w:rFonts w:ascii="Courier New" w:hAnsi="Courier New" w:cs="Courier New"/>
+          <w:lang w:val="en-US"/>
+        </w:rPr>
+        <w:t>using namespace std;</w:t>
+      </w:r>
+    </w:p>
+    <w:p>
+      <w:pPr>
+        <w:spacing w:after="0"/>
+        <w:rPr>
+          <w:rFonts w:ascii="Courier New" w:hAnsi="Courier New" w:cs="Courier New"/>
+          <w:lang w:val="en-US"/>
+        </w:rPr>
+      </w:pPr>
+    </w:p>
+    <w:p>
+      <w:pPr>
+        <w:spacing w:after="0"/>
+        <w:rPr>
+          <w:rFonts w:ascii="Courier New" w:hAnsi="Courier New" w:cs="Courier New"/>
+          <w:lang w:val="en-US"/>
+        </w:rPr>
+      </w:pPr>
+      <w:r>
+        <w:rPr>
+          <w:rFonts w:ascii="Courier New" w:hAnsi="Courier New" w:cs="Courier New"/>
+          <w:lang w:val="en-US"/>
+        </w:rPr>
+        <w:t>bool _</w:t>
+      </w:r>
+      <w:proofErr w:type="spellStart"/>
+      <w:r>
+        <w:rPr>
+          <w:rFonts w:ascii="Courier New" w:hAnsi="Courier New" w:cs="Courier New"/>
+          <w:lang w:val="en-US"/>
+        </w:rPr>
+        <w:t>IsProcessSuccessful</w:t>
+      </w:r>
+      <w:proofErr w:type="spellEnd"/>
+      <w:r>
+        <w:rPr>
+          <w:rFonts w:ascii="Courier New" w:hAnsi="Courier New" w:cs="Courier New"/>
+          <w:lang w:val="en-US"/>
+        </w:rPr>
+        <w:t xml:space="preserve"> = true;</w:t>
+      </w:r>
+    </w:p>
+    <w:p>
+      <w:pPr>
+        <w:spacing w:after="0"/>
+        <w:rPr>
+          <w:rFonts w:ascii="Courier New" w:hAnsi="Courier New" w:cs="Courier New"/>
+          <w:lang w:val="en-US"/>
+        </w:rPr>
+      </w:pPr>
+    </w:p>
+    <w:p>
+      <w:pPr>
+        <w:spacing w:after="0"/>
+        <w:rPr>
+          <w:rFonts w:ascii="Courier New" w:hAnsi="Courier New" w:cs="Courier New"/>
+          <w:lang w:val="en-US"/>
+        </w:rPr>
+      </w:pPr>
+      <w:r>
+        <w:rPr>
+          <w:rFonts w:ascii="Courier New" w:hAnsi="Courier New" w:cs="Courier New"/>
+          <w:lang w:val="en-US"/>
+        </w:rPr>
+        <w:t>struct Videotape</w:t>
+      </w:r>
+    </w:p>
+    <w:p>
+      <w:pPr>
+        <w:spacing w:after="0"/>
+        <w:rPr>
+          <w:rFonts w:ascii="Courier New" w:hAnsi="Courier New" w:cs="Courier New"/>
+          <w:lang w:val="en-US"/>
+        </w:rPr>
+      </w:pPr>
+      <w:r>
+        <w:rPr>
+          <w:rFonts w:ascii="Courier New" w:hAnsi="Courier New" w:cs="Courier New"/>
+          <w:lang w:val="en-US"/>
+        </w:rPr>
+        <w:t>{</w:t>
+      </w:r>
+    </w:p>
+    <w:p>
+      <w:pPr>
+        <w:spacing w:after="0"/>
+        <w:rPr>
+          <w:rFonts w:ascii="Courier New" w:hAnsi="Courier New" w:cs="Courier New"/>
+          <w:lang w:val="en-US"/>
+        </w:rPr>
+      </w:pPr>
+      <w:r>
+        <w:rPr>
+          <w:rFonts w:ascii="Courier New" w:hAnsi="Courier New" w:cs="Courier New"/>
+          <w:lang w:val="en-US"/>
+        </w:rPr>
+        <w:t xml:space="preserve">    char </w:t>
+      </w:r>
+      <w:proofErr w:type="spellStart"/>
+      <w:proofErr w:type="gramStart"/>
+      <w:r>
+        <w:rPr>
+          <w:rFonts w:ascii="Courier New" w:hAnsi="Courier New" w:cs="Courier New"/>
+          <w:lang w:val="en-US"/>
+        </w:rPr>
+        <w:t>filmName</w:t>
+      </w:r>
+      <w:proofErr w:type="spellEnd"/>
+      <w:r>
+        <w:rPr>
+          <w:rFonts w:ascii="Courier New" w:hAnsi="Courier New" w:cs="Courier New"/>
+          <w:lang w:val="en-US"/>
+        </w:rPr>
+        <w:t>[</w:t>
+      </w:r>
+      <w:proofErr w:type="gramEnd"/>
+      <w:r>
+        <w:rPr>
+          <w:rFonts w:ascii="Courier New" w:hAnsi="Courier New" w:cs="Courier New"/>
+          <w:lang w:val="en-US"/>
+        </w:rPr>
+        <w:t>MAX_NAME_LENGTH];</w:t>
+      </w:r>
+    </w:p>
+    <w:p>
+      <w:pPr>
+        <w:spacing w:after="0"/>
+        <w:rPr>
+          <w:rFonts w:ascii="Courier New" w:hAnsi="Courier New" w:cs="Courier New"/>
+          <w:lang w:val="en-US"/>
+        </w:rPr>
+      </w:pPr>
+      <w:r>
+        <w:rPr>
+          <w:rFonts w:ascii="Courier New" w:hAnsi="Courier New" w:cs="Courier New"/>
+          <w:lang w:val="en-US"/>
+        </w:rPr>
+        <w:t xml:space="preserve">    char </w:t>
+      </w:r>
+      <w:proofErr w:type="gramStart"/>
+      <w:r>
+        <w:rPr>
+          <w:rFonts w:ascii="Courier New" w:hAnsi="Courier New" w:cs="Courier New"/>
+          <w:lang w:val="en-US"/>
+        </w:rPr>
+        <w:t>producer[</w:t>
+      </w:r>
+      <w:proofErr w:type="gramEnd"/>
+      <w:r>
+        <w:rPr>
+          <w:rFonts w:ascii="Courier New" w:hAnsi="Courier New" w:cs="Courier New"/>
+          <w:lang w:val="en-US"/>
+        </w:rPr>
+        <w:t>MAX_NAME_LENGTH];</w:t>
+      </w:r>
+    </w:p>
+    <w:p>
+      <w:pPr>
+        <w:spacing w:after="0"/>
+        <w:rPr>
+          <w:rFonts w:ascii="Courier New" w:hAnsi="Courier New" w:cs="Courier New"/>
+          <w:lang w:val="en-US"/>
+        </w:rPr>
+      </w:pPr>
+      <w:r>
+        <w:rPr>
+          <w:rFonts w:ascii="Courier New" w:hAnsi="Courier New" w:cs="Courier New"/>
+          <w:lang w:val="en-US"/>
+        </w:rPr>
+        <w:t xml:space="preserve">    int </w:t>
+      </w:r>
+      <w:proofErr w:type="spellStart"/>
+      <w:r>
+        <w:rPr>
+          <w:rFonts w:ascii="Courier New" w:hAnsi="Courier New" w:cs="Courier New"/>
+          <w:lang w:val="en-US"/>
+        </w:rPr>
+        <w:t>timeDuration</w:t>
+      </w:r>
+      <w:proofErr w:type="spellEnd"/>
+      <w:r>
+        <w:rPr>
+          <w:rFonts w:ascii="Courier New" w:hAnsi="Courier New" w:cs="Courier New"/>
+          <w:lang w:val="en-US"/>
+        </w:rPr>
+        <w:t>;</w:t>
+      </w:r>
+    </w:p>
+    <w:p>
+      <w:pPr>
+        <w:spacing w:after="0"/>
+        <w:rPr>
+          <w:rFonts w:ascii="Courier New" w:hAnsi="Courier New" w:cs="Courier New"/>
+          <w:lang w:val="en-US"/>
+        </w:rPr>
+      </w:pPr>
+      <w:r>
+        <w:rPr>
+          <w:rFonts w:ascii="Courier New" w:hAnsi="Courier New" w:cs="Courier New"/>
+          <w:lang w:val="en-US"/>
+        </w:rPr>
+        <w:t xml:space="preserve">    int cost;</w:t>
+      </w:r>
+    </w:p>
+    <w:p>
+      <w:pPr>
+        <w:spacing w:after="0"/>
+        <w:rPr>
+          <w:rFonts w:ascii="Courier New" w:hAnsi="Courier New" w:cs="Courier New"/>
+          <w:lang w:val="en-US"/>
+        </w:rPr>
+      </w:pPr>
+      <w:r>
+        <w:rPr>
+          <w:rFonts w:ascii="Courier New" w:hAnsi="Courier New" w:cs="Courier New"/>
+          <w:lang w:val="en-US"/>
+        </w:rPr>
+        <w:t>};</w:t>
+      </w:r>
+    </w:p>
+    <w:p>
+      <w:pPr>
+        <w:spacing w:after="0"/>
+        <w:rPr>
+          <w:rFonts w:ascii="Courier New" w:hAnsi="Courier New" w:cs="Courier New"/>
+          <w:lang w:val="en-US"/>
+        </w:rPr>
+      </w:pPr>
+    </w:p>
+    <w:p>
+      <w:pPr>
+        <w:spacing w:after="0"/>
+        <w:rPr>
+          <w:rFonts w:ascii="Courier New" w:hAnsi="Courier New" w:cs="Courier New"/>
+          <w:lang w:val="en-US"/>
+        </w:rPr>
+      </w:pPr>
+      <w:r>
+        <w:rPr>
+          <w:rFonts w:ascii="Courier New" w:hAnsi="Courier New" w:cs="Courier New"/>
+          <w:lang w:val="en-US"/>
+        </w:rPr>
+        <w:t xml:space="preserve">int </w:t>
+      </w:r>
+      <w:proofErr w:type="spellStart"/>
+      <w:proofErr w:type="gramStart"/>
+      <w:r>
+        <w:rPr>
+          <w:rFonts w:ascii="Courier New" w:hAnsi="Courier New" w:cs="Courier New"/>
+          <w:lang w:val="en-US"/>
+        </w:rPr>
+        <w:t>InputNaturalNum</w:t>
+      </w:r>
+      <w:proofErr w:type="spellEnd"/>
+      <w:r>
+        <w:rPr>
+          <w:rFonts w:ascii="Courier New" w:hAnsi="Courier New" w:cs="Courier New"/>
+          <w:lang w:val="en-US"/>
+        </w:rPr>
+        <w:t>(</w:t>
+      </w:r>
+      <w:proofErr w:type="gramEnd"/>
+      <w:r>
+        <w:rPr>
+          <w:rFonts w:ascii="Courier New" w:hAnsi="Courier New" w:cs="Courier New"/>
+          <w:lang w:val="en-US"/>
+        </w:rPr>
+        <w:t xml:space="preserve">) </w:t>
+      </w:r>
+    </w:p>
+    <w:p>
+      <w:pPr>
+        <w:spacing w:after="0"/>
+        <w:rPr>
+          <w:rFonts w:ascii="Courier New" w:hAnsi="Courier New" w:cs="Courier New"/>
+          <w:lang w:val="en-US"/>
+        </w:rPr>
+      </w:pPr>
+      <w:r>
+        <w:rPr>
+          <w:rFonts w:ascii="Courier New" w:hAnsi="Courier New" w:cs="Courier New"/>
+          <w:lang w:val="en-US"/>
+        </w:rPr>
+        <w:t>{</w:t>
+      </w:r>
+    </w:p>
+    <w:p>
+      <w:pPr>
+        <w:spacing w:after="0"/>
+        <w:rPr>
+          <w:rFonts w:ascii="Courier New" w:hAnsi="Courier New" w:cs="Courier New"/>
+          <w:lang w:val="en-US"/>
+        </w:rPr>
+      </w:pPr>
+      <w:r>
+        <w:rPr>
+          <w:rFonts w:ascii="Courier New" w:hAnsi="Courier New" w:cs="Courier New"/>
+          <w:lang w:val="en-US"/>
+        </w:rPr>
+        <w:t xml:space="preserve">    int number;</w:t>
+      </w:r>
+    </w:p>
+    <w:p>
+      <w:pPr>
+        <w:spacing w:after="0"/>
+        <w:rPr>
+          <w:rFonts w:ascii="Courier New" w:hAnsi="Courier New" w:cs="Courier New"/>
+          <w:lang w:val="en-US"/>
+        </w:rPr>
+      </w:pPr>
+    </w:p>
+    <w:p>
+      <w:pPr>
+        <w:spacing w:after="0"/>
+        <w:rPr>
+          <w:rFonts w:ascii="Courier New" w:hAnsi="Courier New" w:cs="Courier New"/>
+          <w:lang w:val="en-US"/>
+        </w:rPr>
+      </w:pPr>
+      <w:r>
+        <w:rPr>
+          <w:rFonts w:ascii="Courier New" w:hAnsi="Courier New" w:cs="Courier New"/>
+          <w:lang w:val="en-US"/>
+        </w:rPr>
+        <w:t xml:space="preserve">    do</w:t>
+      </w:r>
+    </w:p>
+    <w:p>
+      <w:pPr>
+        <w:spacing w:after="0"/>
+        <w:rPr>
+          <w:rFonts w:ascii="Courier New" w:hAnsi="Courier New" w:cs="Courier New"/>
+          <w:lang w:val="en-US"/>
+        </w:rPr>
+      </w:pPr>
+      <w:r>
+        <w:rPr>
+          <w:rFonts w:ascii="Courier New" w:hAnsi="Courier New" w:cs="Courier New"/>
+          <w:lang w:val="en-US"/>
+        </w:rPr>
+        <w:t xml:space="preserve">        </w:t>
+      </w:r>
+      <w:proofErr w:type="spellStart"/>
+      <w:r>
+        <w:rPr>
+          <w:rFonts w:ascii="Courier New" w:hAnsi="Courier New" w:cs="Courier New"/>
+          <w:lang w:val="en-US"/>
+        </w:rPr>
+        <w:t>cin</w:t>
+      </w:r>
+      <w:proofErr w:type="spellEnd"/>
+      <w:r>
+        <w:rPr>
+          <w:rFonts w:ascii="Courier New" w:hAnsi="Courier New" w:cs="Courier New"/>
+          <w:lang w:val="en-US"/>
+        </w:rPr>
+        <w:t xml:space="preserve"> &gt;&gt; number;</w:t>
+      </w:r>
+    </w:p>
+    <w:p>
+      <w:pPr>
+        <w:spacing w:after="0"/>
+        <w:rPr>
+          <w:rFonts w:ascii="Courier New" w:hAnsi="Courier New" w:cs="Courier New"/>
+          <w:lang w:val="en-US"/>
+        </w:rPr>
+      </w:pPr>
+      <w:r>
+        <w:rPr>
+          <w:rFonts w:ascii="Courier New" w:hAnsi="Courier New" w:cs="Courier New"/>
+          <w:lang w:val="en-US"/>
+        </w:rPr>
+        <w:t xml:space="preserve">    while (number &lt; 1);</w:t>
+      </w:r>
+    </w:p>
+    <w:p>
+      <w:pPr>
+        <w:spacing w:after="0"/>
+        <w:rPr>
+          <w:rFonts w:ascii="Courier New" w:hAnsi="Courier New" w:cs="Courier New"/>
+          <w:lang w:val="en-US"/>
+        </w:rPr>
+      </w:pPr>
+      <w:r>
+        <w:rPr>
+          <w:rFonts w:ascii="Courier New" w:hAnsi="Courier New" w:cs="Courier New"/>
+          <w:lang w:val="en-US"/>
+        </w:rPr>
+        <w:t xml:space="preserve">    </w:t>
+      </w:r>
+    </w:p>
+    <w:p>
+      <w:pPr>
+        <w:spacing w:after="0"/>
+        <w:rPr>
+          <w:rFonts w:ascii="Courier New" w:hAnsi="Courier New" w:cs="Courier New"/>
+          <w:lang w:val="en-US"/>
+        </w:rPr>
+      </w:pPr>
+      <w:r>
+        <w:rPr>
+          <w:rFonts w:ascii="Courier New" w:hAnsi="Courier New" w:cs="Courier New"/>
+          <w:lang w:val="en-US"/>
+        </w:rPr>
+        <w:t xml:space="preserve">    return number;</w:t>
+      </w:r>
+    </w:p>
+    <w:p>
+      <w:pPr>
+        <w:spacing w:after="0"/>
+        <w:rPr>
+          <w:rFonts w:ascii="Courier New" w:hAnsi="Courier New" w:cs="Courier New"/>
+          <w:lang w:val="en-US"/>
+        </w:rPr>
+      </w:pPr>
+      <w:r>
+        <w:rPr>
+          <w:rFonts w:ascii="Courier New" w:hAnsi="Courier New" w:cs="Courier New"/>
+          <w:lang w:val="en-US"/>
+        </w:rPr>
+        <w:t>}</w:t>
+      </w:r>
+    </w:p>
+    <w:p>
+      <w:pPr>
+        <w:spacing w:after="0"/>
+        <w:rPr>
+          <w:rFonts w:ascii="Courier New" w:hAnsi="Courier New" w:cs="Courier New"/>
+          <w:lang w:val="en-US"/>
+        </w:rPr>
+      </w:pPr>
+    </w:p>
+    <w:p>
+      <w:pPr>
+        <w:spacing w:after="0"/>
+        <w:rPr>
+          <w:rFonts w:ascii="Courier New" w:hAnsi="Courier New" w:cs="Courier New"/>
+          <w:lang w:val="en-US"/>
+        </w:rPr>
+      </w:pPr>
+      <w:r>
+        <w:rPr>
+          <w:rFonts w:ascii="Courier New" w:hAnsi="Courier New" w:cs="Courier New"/>
+          <w:lang w:val="en-US"/>
+        </w:rPr>
+        <w:t xml:space="preserve">Videotape </w:t>
+      </w:r>
+      <w:proofErr w:type="spellStart"/>
+      <w:proofErr w:type="gramStart"/>
+      <w:r>
+        <w:rPr>
+          <w:rFonts w:ascii="Courier New" w:hAnsi="Courier New" w:cs="Courier New"/>
+          <w:lang w:val="en-US"/>
+        </w:rPr>
+        <w:t>InputVideotape</w:t>
+      </w:r>
+      <w:proofErr w:type="spellEnd"/>
+      <w:r>
+        <w:rPr>
+          <w:rFonts w:ascii="Courier New" w:hAnsi="Courier New" w:cs="Courier New"/>
+          <w:lang w:val="en-US"/>
+        </w:rPr>
+        <w:t>(</w:t>
+      </w:r>
+      <w:proofErr w:type="gramEnd"/>
+      <w:r>
+        <w:rPr>
+          <w:rFonts w:ascii="Courier New" w:hAnsi="Courier New" w:cs="Courier New"/>
+          <w:lang w:val="en-US"/>
+        </w:rPr>
+        <w:t xml:space="preserve">) </w:t>
+      </w:r>
+    </w:p>
+    <w:p>
+      <w:pPr>
+        <w:spacing w:after="0"/>
+        <w:rPr>
+          <w:rFonts w:ascii="Courier New" w:hAnsi="Courier New" w:cs="Courier New"/>
+          <w:lang w:val="en-US"/>
+        </w:rPr>
+      </w:pPr>
+      <w:r>
+        <w:rPr>
+          <w:rFonts w:ascii="Courier New" w:hAnsi="Courier New" w:cs="Courier New"/>
+          <w:lang w:val="en-US"/>
+        </w:rPr>
+        <w:t>{</w:t>
+      </w:r>
+    </w:p>
+    <w:p>
+      <w:pPr>
+        <w:spacing w:after="0"/>
+        <w:rPr>
+          <w:rFonts w:ascii="Courier New" w:hAnsi="Courier New" w:cs="Courier New"/>
+          <w:lang w:val="en-US"/>
+        </w:rPr>
+      </w:pPr>
+      <w:r>
+        <w:rPr>
+          <w:rFonts w:ascii="Courier New" w:hAnsi="Courier New" w:cs="Courier New"/>
+          <w:lang w:val="en-US"/>
+        </w:rPr>
+        <w:t xml:space="preserve">    Videotape input;</w:t>
+      </w:r>
+    </w:p>
+    <w:p>
+      <w:pPr>
+        <w:spacing w:after="0"/>
+        <w:rPr>
+          <w:rFonts w:ascii="Courier New" w:hAnsi="Courier New" w:cs="Courier New"/>
+          <w:lang w:val="en-US"/>
+        </w:rPr>
+      </w:pPr>
+    </w:p>
+    <w:p>
+      <w:pPr>
+        <w:spacing w:after="0"/>
+        <w:rPr>
+          <w:rFonts w:ascii="Courier New" w:hAnsi="Courier New" w:cs="Courier New"/>
+          <w:lang w:val="en-US"/>
+        </w:rPr>
+      </w:pPr>
+      <w:r>
+        <w:rPr>
+          <w:rFonts w:ascii="Courier New" w:hAnsi="Courier New" w:cs="Courier New"/>
+          <w:lang w:val="en-US"/>
+        </w:rPr>
+        <w:t xml:space="preserve">    </w:t>
+      </w:r>
+      <w:proofErr w:type="spellStart"/>
+      <w:proofErr w:type="gramStart"/>
+      <w:r>
+        <w:rPr>
+          <w:rFonts w:ascii="Courier New" w:hAnsi="Courier New" w:cs="Courier New"/>
+          <w:lang w:val="en-US"/>
+        </w:rPr>
+        <w:t>cin.ignore</w:t>
+      </w:r>
+      <w:proofErr w:type="spellEnd"/>
+      <w:proofErr w:type="gramEnd"/>
+      <w:r>
+        <w:rPr>
+          <w:rFonts w:ascii="Courier New" w:hAnsi="Courier New" w:cs="Courier New"/>
+          <w:lang w:val="en-US"/>
+        </w:rPr>
+        <w:t>();</w:t>
+      </w:r>
+    </w:p>
+    <w:p>
+      <w:pPr>
+        <w:spacing w:after="0"/>
+        <w:rPr>
+          <w:rFonts w:ascii="Courier New" w:hAnsi="Courier New" w:cs="Courier New"/>
+          <w:lang w:val="en-US"/>
+        </w:rPr>
+      </w:pPr>
+    </w:p>
+    <w:p>
+      <w:pPr>
+        <w:spacing w:after="0"/>
+        <w:rPr>
+          <w:rFonts w:ascii="Courier New" w:hAnsi="Courier New" w:cs="Courier New"/>
+          <w:lang w:val="en-US"/>
+        </w:rPr>
+      </w:pPr>
+      <w:r>
+        <w:rPr>
+          <w:rFonts w:ascii="Courier New" w:hAnsi="Courier New" w:cs="Courier New"/>
+          <w:lang w:val="en-US"/>
+        </w:rPr>
+        <w:t xml:space="preserve">    </w:t>
+      </w:r>
+      <w:proofErr w:type="spellStart"/>
+      <w:r>
+        <w:rPr>
+          <w:rFonts w:ascii="Courier New" w:hAnsi="Courier New" w:cs="Courier New"/>
+          <w:lang w:val="en-US"/>
+        </w:rPr>
+        <w:t>cout</w:t>
+      </w:r>
+      <w:proofErr w:type="spellEnd"/>
+      <w:r>
+        <w:rPr>
+          <w:rFonts w:ascii="Courier New" w:hAnsi="Courier New" w:cs="Courier New"/>
+          <w:lang w:val="en-US"/>
+        </w:rPr>
+        <w:t xml:space="preserve"> &lt;&lt; "name: ";</w:t>
+      </w:r>
+    </w:p>
+    <w:p>
+      <w:pPr>
+        <w:spacing w:after="0"/>
+        <w:rPr>
+          <w:rFonts w:ascii="Courier New" w:hAnsi="Courier New" w:cs="Courier New"/>
+          <w:lang w:val="en-US"/>
+        </w:rPr>
+      </w:pPr>
+      <w:r>
+        <w:rPr>
+          <w:rFonts w:ascii="Courier New" w:hAnsi="Courier New" w:cs="Courier New"/>
+          <w:lang w:val="en-US"/>
+        </w:rPr>
+        <w:t xml:space="preserve">    </w:t>
+      </w:r>
+      <w:proofErr w:type="spellStart"/>
+      <w:proofErr w:type="gramStart"/>
+      <w:r>
+        <w:rPr>
+          <w:rFonts w:ascii="Courier New" w:hAnsi="Courier New" w:cs="Courier New"/>
+          <w:lang w:val="en-US"/>
+        </w:rPr>
+        <w:t>cin.getline</w:t>
+      </w:r>
+      <w:proofErr w:type="spellEnd"/>
+      <w:proofErr w:type="gramEnd"/>
+      <w:r>
+        <w:rPr>
+          <w:rFonts w:ascii="Courier New" w:hAnsi="Courier New" w:cs="Courier New"/>
+          <w:lang w:val="en-US"/>
+        </w:rPr>
+        <w:t>(</w:t>
+      </w:r>
+      <w:proofErr w:type="spellStart"/>
+      <w:r>
+        <w:rPr>
+          <w:rFonts w:ascii="Courier New" w:hAnsi="Courier New" w:cs="Courier New"/>
+          <w:lang w:val="en-US"/>
+        </w:rPr>
+        <w:t>input.filmName</w:t>
+      </w:r>
+      <w:proofErr w:type="spellEnd"/>
+      <w:r>
+        <w:rPr>
+          <w:rFonts w:ascii="Courier New" w:hAnsi="Courier New" w:cs="Courier New"/>
+          <w:lang w:val="en-US"/>
+        </w:rPr>
+        <w:t>, MAX_NAME_LENGTH, '\n');</w:t>
+      </w:r>
+    </w:p>
+    <w:p>
+      <w:pPr>
+        <w:spacing w:after="0"/>
+        <w:rPr>
+          <w:rFonts w:ascii="Courier New" w:hAnsi="Courier New" w:cs="Courier New"/>
+          <w:lang w:val="en-US"/>
+        </w:rPr>
+      </w:pPr>
+    </w:p>
+    <w:p>
+      <w:pPr>
+        <w:spacing w:after="0"/>
+        <w:rPr>
+          <w:rFonts w:ascii="Courier New" w:hAnsi="Courier New" w:cs="Courier New"/>
+          <w:lang w:val="en-US"/>
+        </w:rPr>
+      </w:pPr>
+      <w:r>
+        <w:rPr>
+          <w:rFonts w:ascii="Courier New" w:hAnsi="Courier New" w:cs="Courier New"/>
+          <w:lang w:val="en-US"/>
+        </w:rPr>
+        <w:t xml:space="preserve">    </w:t>
+      </w:r>
+      <w:proofErr w:type="spellStart"/>
+      <w:r>
+        <w:rPr>
+          <w:rFonts w:ascii="Courier New" w:hAnsi="Courier New" w:cs="Courier New"/>
+          <w:lang w:val="en-US"/>
+        </w:rPr>
+        <w:t>cout</w:t>
+      </w:r>
+      <w:proofErr w:type="spellEnd"/>
+      <w:r>
+        <w:rPr>
+          <w:rFonts w:ascii="Courier New" w:hAnsi="Courier New" w:cs="Courier New"/>
+          <w:lang w:val="en-US"/>
+        </w:rPr>
+        <w:t xml:space="preserve"> &lt;&lt; "producer: ";</w:t>
+      </w:r>
+    </w:p>
+    <w:p>
+      <w:pPr>
+        <w:spacing w:after="0"/>
+        <w:rPr>
+          <w:rFonts w:ascii="Courier New" w:hAnsi="Courier New" w:cs="Courier New"/>
+          <w:lang w:val="en-US"/>
+        </w:rPr>
+      </w:pPr>
+      <w:r>
+        <w:rPr>
+          <w:rFonts w:ascii="Courier New" w:hAnsi="Courier New" w:cs="Courier New"/>
+          <w:lang w:val="en-US"/>
+        </w:rPr>
+        <w:t xml:space="preserve">    </w:t>
+      </w:r>
+      <w:proofErr w:type="spellStart"/>
+      <w:proofErr w:type="gramStart"/>
+      <w:r>
+        <w:rPr>
+          <w:rFonts w:ascii="Courier New" w:hAnsi="Courier New" w:cs="Courier New"/>
+          <w:lang w:val="en-US"/>
+        </w:rPr>
+        <w:t>cin.getline</w:t>
+      </w:r>
+      <w:proofErr w:type="spellEnd"/>
+      <w:proofErr w:type="gramEnd"/>
+      <w:r>
+        <w:rPr>
+          <w:rFonts w:ascii="Courier New" w:hAnsi="Courier New" w:cs="Courier New"/>
+          <w:lang w:val="en-US"/>
+        </w:rPr>
+        <w:t>(</w:t>
+      </w:r>
+      <w:proofErr w:type="spellStart"/>
+      <w:r>
+        <w:rPr>
+          <w:rFonts w:ascii="Courier New" w:hAnsi="Courier New" w:cs="Courier New"/>
+          <w:lang w:val="en-US"/>
+        </w:rPr>
+        <w:t>input.producer</w:t>
+      </w:r>
+      <w:proofErr w:type="spellEnd"/>
+      <w:r>
+        <w:rPr>
+          <w:rFonts w:ascii="Courier New" w:hAnsi="Courier New" w:cs="Courier New"/>
+          <w:lang w:val="en-US"/>
+        </w:rPr>
+        <w:t>, MAX_NAME_LENGTH, '\n');</w:t>
+      </w:r>
+    </w:p>
+    <w:p>
+      <w:pPr>
+        <w:spacing w:after="0"/>
+        <w:rPr>
+          <w:rFonts w:ascii="Courier New" w:hAnsi="Courier New" w:cs="Courier New"/>
+          <w:lang w:val="en-US"/>
+        </w:rPr>
+      </w:pPr>
+      <w:r>
+        <w:rPr>
+          <w:rFonts w:ascii="Courier New" w:hAnsi="Courier New" w:cs="Courier New"/>
+          <w:lang w:val="en-US"/>
+        </w:rPr>
+        <w:t xml:space="preserve">    </w:t>
+      </w:r>
+    </w:p>
+    <w:p>
+      <w:pPr>
+        <w:spacing w:after="0"/>
+        <w:rPr>
+          <w:rFonts w:ascii="Courier New" w:hAnsi="Courier New" w:cs="Courier New"/>
+          <w:lang w:val="en-US"/>
+        </w:rPr>
+      </w:pPr>
+      <w:r>
+        <w:rPr>
+          <w:rFonts w:ascii="Courier New" w:hAnsi="Courier New" w:cs="Courier New"/>
+          <w:lang w:val="en-US"/>
+        </w:rPr>
+        <w:t xml:space="preserve">    </w:t>
+      </w:r>
+      <w:proofErr w:type="spellStart"/>
+      <w:r>
+        <w:rPr>
+          <w:rFonts w:ascii="Courier New" w:hAnsi="Courier New" w:cs="Courier New"/>
+          <w:lang w:val="en-US"/>
+        </w:rPr>
+        <w:t>cout</w:t>
+      </w:r>
+      <w:proofErr w:type="spellEnd"/>
+      <w:r>
+        <w:rPr>
+          <w:rFonts w:ascii="Courier New" w:hAnsi="Courier New" w:cs="Courier New"/>
+          <w:lang w:val="en-US"/>
+        </w:rPr>
+        <w:t xml:space="preserve"> &lt;&lt; "duration: ";</w:t>
+      </w:r>
+    </w:p>
+    <w:p>
+      <w:pPr>
+        <w:spacing w:after="0"/>
+        <w:rPr>
+          <w:rFonts w:ascii="Courier New" w:hAnsi="Courier New" w:cs="Courier New"/>
+          <w:lang w:val="en-US"/>
+        </w:rPr>
+      </w:pPr>
+      <w:r>
+        <w:rPr>
+          <w:rFonts w:ascii="Courier New" w:hAnsi="Courier New" w:cs="Courier New"/>
+          <w:lang w:val="en-US"/>
+        </w:rPr>
+        <w:t xml:space="preserve">    </w:t>
+      </w:r>
+      <w:proofErr w:type="spellStart"/>
+      <w:proofErr w:type="gramStart"/>
+      <w:r>
+        <w:rPr>
+          <w:rFonts w:ascii="Courier New" w:hAnsi="Courier New" w:cs="Courier New"/>
+          <w:lang w:val="en-US"/>
+        </w:rPr>
+        <w:t>input.timeDuration</w:t>
+      </w:r>
+      <w:proofErr w:type="spellEnd"/>
+      <w:proofErr w:type="gramEnd"/>
+      <w:r>
+        <w:rPr>
+          <w:rFonts w:ascii="Courier New" w:hAnsi="Courier New" w:cs="Courier New"/>
+          <w:lang w:val="en-US"/>
+        </w:rPr>
+        <w:t xml:space="preserve"> = </w:t>
+      </w:r>
+      <w:proofErr w:type="spellStart"/>
+      <w:r>
+        <w:rPr>
+          <w:rFonts w:ascii="Courier New" w:hAnsi="Courier New" w:cs="Courier New"/>
+          <w:lang w:val="en-US"/>
+        </w:rPr>
+        <w:t>InputNaturalNum</w:t>
+      </w:r>
+      <w:proofErr w:type="spellEnd"/>
+      <w:r>
+        <w:rPr>
+          <w:rFonts w:ascii="Courier New" w:hAnsi="Courier New" w:cs="Courier New"/>
+          <w:lang w:val="en-US"/>
+        </w:rPr>
+        <w:t>();</w:t>
+      </w:r>
+    </w:p>
+    <w:p>
+      <w:pPr>
+        <w:spacing w:after="0"/>
+        <w:rPr>
+          <w:rFonts w:ascii="Courier New" w:hAnsi="Courier New" w:cs="Courier New"/>
+          <w:lang w:val="en-US"/>
+        </w:rPr>
+      </w:pPr>
+    </w:p>
+    <w:p>
+      <w:pPr>
+        <w:spacing w:after="0"/>
+        <w:rPr>
+          <w:rFonts w:ascii="Courier New" w:hAnsi="Courier New" w:cs="Courier New"/>
+          <w:lang w:val="en-US"/>
+        </w:rPr>
+      </w:pPr>
+      <w:r>
+        <w:rPr>
+          <w:rFonts w:ascii="Courier New" w:hAnsi="Courier New" w:cs="Courier New"/>
+          <w:lang w:val="en-US"/>
+        </w:rPr>
+        <w:t xml:space="preserve">    </w:t>
+      </w:r>
+      <w:proofErr w:type="spellStart"/>
+      <w:r>
+        <w:rPr>
+          <w:rFonts w:ascii="Courier New" w:hAnsi="Courier New" w:cs="Courier New"/>
+          <w:lang w:val="en-US"/>
+        </w:rPr>
+        <w:t>cout</w:t>
+      </w:r>
+      <w:proofErr w:type="spellEnd"/>
+      <w:r>
+        <w:rPr>
+          <w:rFonts w:ascii="Courier New" w:hAnsi="Courier New" w:cs="Courier New"/>
+          <w:lang w:val="en-US"/>
+        </w:rPr>
+        <w:t xml:space="preserve"> &lt;&lt; "cost: ";</w:t>
+      </w:r>
+    </w:p>
+    <w:p>
+      <w:pPr>
+        <w:spacing w:after="0"/>
+        <w:rPr>
+          <w:rFonts w:ascii="Courier New" w:hAnsi="Courier New" w:cs="Courier New"/>
+          <w:lang w:val="en-US"/>
+        </w:rPr>
+      </w:pPr>
+      <w:r>
+        <w:rPr>
+          <w:rFonts w:ascii="Courier New" w:hAnsi="Courier New" w:cs="Courier New"/>
+          <w:lang w:val="en-US"/>
+        </w:rPr>
+        <w:t xml:space="preserve">    </w:t>
+      </w:r>
+      <w:proofErr w:type="spellStart"/>
+      <w:proofErr w:type="gramStart"/>
+      <w:r>
+        <w:rPr>
+          <w:rFonts w:ascii="Courier New" w:hAnsi="Courier New" w:cs="Courier New"/>
+          <w:lang w:val="en-US"/>
+        </w:rPr>
+        <w:t>input.cost</w:t>
+      </w:r>
+      <w:proofErr w:type="spellEnd"/>
+      <w:proofErr w:type="gramEnd"/>
+      <w:r>
+        <w:rPr>
+          <w:rFonts w:ascii="Courier New" w:hAnsi="Courier New" w:cs="Courier New"/>
+          <w:lang w:val="en-US"/>
+        </w:rPr>
+        <w:t xml:space="preserve"> = </w:t>
+      </w:r>
+      <w:proofErr w:type="spellStart"/>
+      <w:r>
+        <w:rPr>
+          <w:rFonts w:ascii="Courier New" w:hAnsi="Courier New" w:cs="Courier New"/>
+          <w:lang w:val="en-US"/>
+        </w:rPr>
+        <w:t>InputNaturalNum</w:t>
+      </w:r>
+      <w:proofErr w:type="spellEnd"/>
+      <w:r>
+        <w:rPr>
+          <w:rFonts w:ascii="Courier New" w:hAnsi="Courier New" w:cs="Courier New"/>
+          <w:lang w:val="en-US"/>
+        </w:rPr>
+        <w:t>();</w:t>
+      </w:r>
+    </w:p>
+    <w:p>
+      <w:pPr>
+        <w:spacing w:after="0"/>
+        <w:rPr>
+          <w:rFonts w:ascii="Courier New" w:hAnsi="Courier New" w:cs="Courier New"/>
+          <w:lang w:val="en-US"/>
+        </w:rPr>
+      </w:pPr>
+    </w:p>
+    <w:p>
+      <w:pPr>
+        <w:spacing w:after="0"/>
+        <w:rPr>
+          <w:rFonts w:ascii="Courier New" w:hAnsi="Courier New" w:cs="Courier New"/>
+          <w:lang w:val="en-US"/>
+        </w:rPr>
+      </w:pPr>
+      <w:r>
+        <w:rPr>
+          <w:rFonts w:ascii="Courier New" w:hAnsi="Courier New" w:cs="Courier New"/>
+          <w:lang w:val="en-US"/>
+        </w:rPr>
+        <w:t xml:space="preserve">    </w:t>
+      </w:r>
+      <w:proofErr w:type="spellStart"/>
+      <w:r>
+        <w:rPr>
+          <w:rFonts w:ascii="Courier New" w:hAnsi="Courier New" w:cs="Courier New"/>
+          <w:lang w:val="en-US"/>
+        </w:rPr>
+        <w:t>cout</w:t>
+      </w:r>
+      <w:proofErr w:type="spellEnd"/>
+      <w:r>
+        <w:rPr>
+          <w:rFonts w:ascii="Courier New" w:hAnsi="Courier New" w:cs="Courier New"/>
+          <w:lang w:val="en-US"/>
+        </w:rPr>
+        <w:t xml:space="preserve"> &lt;&lt; </w:t>
+      </w:r>
+      <w:proofErr w:type="spellStart"/>
+      <w:r>
+        <w:rPr>
+          <w:rFonts w:ascii="Courier New" w:hAnsi="Courier New" w:cs="Courier New"/>
+          <w:lang w:val="en-US"/>
+        </w:rPr>
+        <w:t>endl</w:t>
+      </w:r>
+      <w:proofErr w:type="spellEnd"/>
+      <w:r>
+        <w:rPr>
+          <w:rFonts w:ascii="Courier New" w:hAnsi="Courier New" w:cs="Courier New"/>
+          <w:lang w:val="en-US"/>
+        </w:rPr>
+        <w:t>;</w:t>
+      </w:r>
+    </w:p>
+    <w:p>
+      <w:pPr>
+        <w:spacing w:after="0"/>
+        <w:rPr>
+          <w:rFonts w:ascii="Courier New" w:hAnsi="Courier New" w:cs="Courier New"/>
+          <w:lang w:val="en-US"/>
+        </w:rPr>
+      </w:pPr>
+      <w:r>
+        <w:rPr>
+          <w:rFonts w:ascii="Courier New" w:hAnsi="Courier New" w:cs="Courier New"/>
+          <w:lang w:val="en-US"/>
+        </w:rPr>
+        <w:t xml:space="preserve">    return input;</w:t>
+      </w:r>
+    </w:p>
+    <w:p>
+      <w:pPr>
+        <w:spacing w:after="0"/>
+        <w:rPr>
+          <w:rFonts w:ascii="Courier New" w:hAnsi="Courier New" w:cs="Courier New"/>
+          <w:lang w:val="en-US"/>
+        </w:rPr>
+      </w:pPr>
+      <w:r>
+        <w:rPr>
+          <w:rFonts w:ascii="Courier New" w:hAnsi="Courier New" w:cs="Courier New"/>
+          <w:lang w:val="en-US"/>
+        </w:rPr>
+        <w:t>}</w:t>
+      </w:r>
+    </w:p>
+    <w:p>
+      <w:pPr>
+        <w:spacing w:after="0"/>
+        <w:rPr>
+          <w:rFonts w:ascii="Courier New" w:hAnsi="Courier New" w:cs="Courier New"/>
+          <w:lang w:val="en-US"/>
+        </w:rPr>
+      </w:pPr>
+    </w:p>
+    <w:p>
+      <w:pPr>
+        <w:spacing w:after="0"/>
+        <w:rPr>
+          <w:rFonts w:ascii="Courier New" w:hAnsi="Courier New" w:cs="Courier New"/>
+          <w:lang w:val="en-US"/>
+        </w:rPr>
+      </w:pPr>
+      <w:r>
+        <w:rPr>
+          <w:rFonts w:ascii="Courier New" w:hAnsi="Courier New" w:cs="Courier New"/>
+          <w:lang w:val="en-US"/>
+        </w:rPr>
+        <w:t xml:space="preserve">bool </w:t>
+      </w:r>
+      <w:proofErr w:type="spellStart"/>
+      <w:proofErr w:type="gramStart"/>
+      <w:r>
+        <w:rPr>
+          <w:rFonts w:ascii="Courier New" w:hAnsi="Courier New" w:cs="Courier New"/>
+          <w:lang w:val="en-US"/>
+        </w:rPr>
+        <w:t>WriteVideotape</w:t>
+      </w:r>
+      <w:proofErr w:type="spellEnd"/>
+      <w:r>
+        <w:rPr>
+          <w:rFonts w:ascii="Courier New" w:hAnsi="Courier New" w:cs="Courier New"/>
+          <w:lang w:val="en-US"/>
+        </w:rPr>
+        <w:t>(</w:t>
+      </w:r>
+      <w:proofErr w:type="gramEnd"/>
+      <w:r>
+        <w:rPr>
+          <w:rFonts w:ascii="Courier New" w:hAnsi="Courier New" w:cs="Courier New"/>
+          <w:lang w:val="en-US"/>
+        </w:rPr>
+        <w:t xml:space="preserve">FILE* </w:t>
+      </w:r>
+      <w:proofErr w:type="spellStart"/>
+      <w:r>
+        <w:rPr>
+          <w:rFonts w:ascii="Courier New" w:hAnsi="Courier New" w:cs="Courier New"/>
+          <w:lang w:val="en-US"/>
+        </w:rPr>
+        <w:t>fileStream</w:t>
+      </w:r>
+      <w:proofErr w:type="spellEnd"/>
+      <w:r>
+        <w:rPr>
+          <w:rFonts w:ascii="Courier New" w:hAnsi="Courier New" w:cs="Courier New"/>
+          <w:lang w:val="en-US"/>
+        </w:rPr>
+        <w:t xml:space="preserve">, Videotape* tape) </w:t>
+      </w:r>
+    </w:p>
+    <w:p>
+      <w:pPr>
+        <w:spacing w:after="0"/>
+        <w:rPr>
+          <w:rFonts w:ascii="Courier New" w:hAnsi="Courier New" w:cs="Courier New"/>
+          <w:lang w:val="en-US"/>
+        </w:rPr>
+      </w:pPr>
+      <w:r>
+        <w:rPr>
+          <w:rFonts w:ascii="Courier New" w:hAnsi="Courier New" w:cs="Courier New"/>
+          <w:lang w:val="en-US"/>
+        </w:rPr>
+        <w:t>{</w:t>
+      </w:r>
+    </w:p>
+    <w:p>
+      <w:pPr>
+        <w:spacing w:after="0"/>
+        <w:rPr>
+          <w:rFonts w:ascii="Courier New" w:hAnsi="Courier New" w:cs="Courier New"/>
+          <w:lang w:val="en-US"/>
+        </w:rPr>
+      </w:pPr>
+      <w:r>
+        <w:rPr>
+          <w:rFonts w:ascii="Courier New" w:hAnsi="Courier New" w:cs="Courier New"/>
+          <w:lang w:val="en-US"/>
+        </w:rPr>
+        <w:t xml:space="preserve">    if (</w:t>
+      </w:r>
+      <w:proofErr w:type="spellStart"/>
+      <w:proofErr w:type="gramStart"/>
+      <w:r>
+        <w:rPr>
+          <w:rFonts w:ascii="Courier New" w:hAnsi="Courier New" w:cs="Courier New"/>
+          <w:lang w:val="en-US"/>
+        </w:rPr>
+        <w:t>fileStream</w:t>
+      </w:r>
+      <w:proofErr w:type="spellEnd"/>
+      <w:r>
+        <w:rPr>
+          <w:rFonts w:ascii="Courier New" w:hAnsi="Courier New" w:cs="Courier New"/>
+          <w:lang w:val="en-US"/>
+        </w:rPr>
+        <w:t xml:space="preserve"> !</w:t>
+      </w:r>
+      <w:proofErr w:type="gramEnd"/>
+      <w:r>
+        <w:rPr>
+          <w:rFonts w:ascii="Courier New" w:hAnsi="Courier New" w:cs="Courier New"/>
+          <w:lang w:val="en-US"/>
+        </w:rPr>
+        <w:t xml:space="preserve">= NULL) </w:t>
+      </w:r>
+    </w:p>
+    <w:p>
+      <w:pPr>
+        <w:spacing w:after="0"/>
+        <w:rPr>
+          <w:rFonts w:ascii="Courier New" w:hAnsi="Courier New" w:cs="Courier New"/>
+          <w:lang w:val="en-US"/>
+        </w:rPr>
+      </w:pPr>
+      <w:r>
+        <w:rPr>
+          <w:rFonts w:ascii="Courier New" w:hAnsi="Courier New" w:cs="Courier New"/>
+          <w:lang w:val="en-US"/>
+        </w:rPr>
+        <w:t xml:space="preserve">    {</w:t>
+      </w:r>
+    </w:p>
+    <w:p>
+      <w:pPr>
+        <w:spacing w:after="0"/>
+        <w:rPr>
+          <w:rFonts w:ascii="Courier New" w:hAnsi="Courier New" w:cs="Courier New"/>
+          <w:lang w:val="en-US"/>
+        </w:rPr>
+      </w:pPr>
+      <w:r>
+        <w:rPr>
+          <w:rFonts w:ascii="Courier New" w:hAnsi="Courier New" w:cs="Courier New"/>
+          <w:lang w:val="en-US"/>
+        </w:rPr>
+        <w:t xml:space="preserve">        </w:t>
+      </w:r>
+      <w:proofErr w:type="spellStart"/>
+      <w:proofErr w:type="gramStart"/>
+      <w:r>
+        <w:rPr>
+          <w:rFonts w:ascii="Courier New" w:hAnsi="Courier New" w:cs="Courier New"/>
+          <w:lang w:val="en-US"/>
+        </w:rPr>
+        <w:t>fwrite</w:t>
+      </w:r>
+      <w:proofErr w:type="spellEnd"/>
+      <w:r>
+        <w:rPr>
+          <w:rFonts w:ascii="Courier New" w:hAnsi="Courier New" w:cs="Courier New"/>
+          <w:lang w:val="en-US"/>
+        </w:rPr>
+        <w:t>(</w:t>
+      </w:r>
+      <w:proofErr w:type="gramEnd"/>
+      <w:r>
+        <w:rPr>
+          <w:rFonts w:ascii="Courier New" w:hAnsi="Courier New" w:cs="Courier New"/>
+          <w:lang w:val="en-US"/>
+        </w:rPr>
+        <w:t xml:space="preserve">tape, </w:t>
+      </w:r>
+      <w:proofErr w:type="spellStart"/>
+      <w:r>
+        <w:rPr>
+          <w:rFonts w:ascii="Courier New" w:hAnsi="Courier New" w:cs="Courier New"/>
+          <w:lang w:val="en-US"/>
+        </w:rPr>
+        <w:t>sizeof</w:t>
+      </w:r>
+      <w:proofErr w:type="spellEnd"/>
+      <w:r>
+        <w:rPr>
+          <w:rFonts w:ascii="Courier New" w:hAnsi="Courier New" w:cs="Courier New"/>
+          <w:lang w:val="en-US"/>
+        </w:rPr>
+        <w:t xml:space="preserve">(Videotape), 1, </w:t>
+      </w:r>
+      <w:proofErr w:type="spellStart"/>
+      <w:r>
+        <w:rPr>
+          <w:rFonts w:ascii="Courier New" w:hAnsi="Courier New" w:cs="Courier New"/>
+          <w:lang w:val="en-US"/>
+        </w:rPr>
+        <w:t>fileStream</w:t>
+      </w:r>
+      <w:proofErr w:type="spellEnd"/>
+      <w:r>
+        <w:rPr>
+          <w:rFonts w:ascii="Courier New" w:hAnsi="Courier New" w:cs="Courier New"/>
+          <w:lang w:val="en-US"/>
+        </w:rPr>
+        <w:t>);</w:t>
+      </w:r>
+    </w:p>
+    <w:p>
+      <w:pPr>
+        <w:spacing w:after="0"/>
+        <w:rPr>
+          <w:rFonts w:ascii="Courier New" w:hAnsi="Courier New" w:cs="Courier New"/>
+          <w:lang w:val="en-US"/>
+        </w:rPr>
+      </w:pPr>
+      <w:r>
+        <w:rPr>
+          <w:rFonts w:ascii="Courier New" w:hAnsi="Courier New" w:cs="Courier New"/>
+          <w:lang w:val="en-US"/>
+        </w:rPr>
+        <w:t xml:space="preserve">        return (</w:t>
+      </w:r>
+      <w:proofErr w:type="spellStart"/>
+      <w:r>
+        <w:rPr>
+          <w:rFonts w:ascii="Courier New" w:hAnsi="Courier New" w:cs="Courier New"/>
+          <w:lang w:val="en-US"/>
+        </w:rPr>
+        <w:t>ferror</w:t>
+      </w:r>
+      <w:proofErr w:type="spellEnd"/>
+      <w:r>
+        <w:rPr>
+          <w:rFonts w:ascii="Courier New" w:hAnsi="Courier New" w:cs="Courier New"/>
+          <w:lang w:val="en-US"/>
+        </w:rPr>
+        <w:t xml:space="preserve"> == NULL)? </w:t>
+      </w:r>
+      <w:proofErr w:type="gramStart"/>
+      <w:r>
+        <w:rPr>
+          <w:rFonts w:ascii="Courier New" w:hAnsi="Courier New" w:cs="Courier New"/>
+          <w:lang w:val="en-US"/>
+        </w:rPr>
+        <w:t>false :</w:t>
+      </w:r>
+      <w:proofErr w:type="gramEnd"/>
+      <w:r>
+        <w:rPr>
+          <w:rFonts w:ascii="Courier New" w:hAnsi="Courier New" w:cs="Courier New"/>
+          <w:lang w:val="en-US"/>
+        </w:rPr>
+        <w:t xml:space="preserve"> true;</w:t>
+      </w:r>
+    </w:p>
+    <w:p>
+      <w:pPr>
+        <w:spacing w:after="0"/>
+        <w:rPr>
+          <w:rFonts w:ascii="Courier New" w:hAnsi="Courier New" w:cs="Courier New"/>
+          <w:lang w:val="en-US"/>
+        </w:rPr>
+      </w:pPr>
+      <w:r>
+        <w:rPr>
+          <w:rFonts w:ascii="Courier New" w:hAnsi="Courier New" w:cs="Courier New"/>
+          <w:lang w:val="en-US"/>
+        </w:rPr>
+        <w:t xml:space="preserve">    }</w:t>
+      </w:r>
+    </w:p>
+    <w:p>
+      <w:pPr>
+        <w:spacing w:after="0"/>
+        <w:rPr>
+          <w:rFonts w:ascii="Courier New" w:hAnsi="Courier New" w:cs="Courier New"/>
+          <w:lang w:val="en-US"/>
+        </w:rPr>
+      </w:pPr>
+      <w:r>
+        <w:rPr>
+          <w:rFonts w:ascii="Courier New" w:hAnsi="Courier New" w:cs="Courier New"/>
+          <w:lang w:val="en-US"/>
+        </w:rPr>
+        <w:t xml:space="preserve">    else</w:t>
+      </w:r>
+    </w:p>
+    <w:p>
+      <w:pPr>
+        <w:spacing w:after="0"/>
+        <w:rPr>
+          <w:rFonts w:ascii="Courier New" w:hAnsi="Courier New" w:cs="Courier New"/>
+          <w:lang w:val="en-US"/>
+        </w:rPr>
+      </w:pPr>
+      <w:r>
+        <w:rPr>
+          <w:rFonts w:ascii="Courier New" w:hAnsi="Courier New" w:cs="Courier New"/>
+          <w:lang w:val="en-US"/>
+        </w:rPr>
+        <w:t xml:space="preserve">        return false;</w:t>
+      </w:r>
+    </w:p>
+    <w:p>
+      <w:pPr>
+        <w:spacing w:after="0"/>
+        <w:rPr>
+          <w:rFonts w:ascii="Courier New" w:hAnsi="Courier New" w:cs="Courier New"/>
+          <w:lang w:val="en-US"/>
+        </w:rPr>
+      </w:pPr>
+      <w:r>
+        <w:rPr>
+          <w:rFonts w:ascii="Courier New" w:hAnsi="Courier New" w:cs="Courier New"/>
+          <w:lang w:val="en-US"/>
+        </w:rPr>
+        <w:t>}</w:t>
+      </w:r>
+    </w:p>
+    <w:p>
+      <w:pPr>
+        <w:spacing w:after="0"/>
+        <w:rPr>
+          <w:rFonts w:ascii="Courier New" w:hAnsi="Courier New" w:cs="Courier New"/>
+          <w:lang w:val="en-US"/>
+        </w:rPr>
+      </w:pPr>
+    </w:p>
+    <w:p>
+      <w:pPr>
+        <w:spacing w:after="0"/>
+        <w:rPr>
+          <w:rFonts w:ascii="Courier New" w:hAnsi="Courier New" w:cs="Courier New"/>
+          <w:lang w:val="en-US"/>
+        </w:rPr>
+      </w:pPr>
+      <w:r>
+        <w:rPr>
+          <w:rFonts w:ascii="Courier New" w:hAnsi="Courier New" w:cs="Courier New"/>
+          <w:lang w:val="en-US"/>
+        </w:rPr>
+        <w:t xml:space="preserve">bool </w:t>
+      </w:r>
+      <w:proofErr w:type="spellStart"/>
+      <w:proofErr w:type="gramStart"/>
+      <w:r>
+        <w:rPr>
+          <w:rFonts w:ascii="Courier New" w:hAnsi="Courier New" w:cs="Courier New"/>
+          <w:lang w:val="en-US"/>
+        </w:rPr>
+        <w:t>ReadVideotape</w:t>
+      </w:r>
+      <w:proofErr w:type="spellEnd"/>
+      <w:r>
+        <w:rPr>
+          <w:rFonts w:ascii="Courier New" w:hAnsi="Courier New" w:cs="Courier New"/>
+          <w:lang w:val="en-US"/>
+        </w:rPr>
+        <w:t>(</w:t>
+      </w:r>
+      <w:proofErr w:type="gramEnd"/>
+      <w:r>
+        <w:rPr>
+          <w:rFonts w:ascii="Courier New" w:hAnsi="Courier New" w:cs="Courier New"/>
+          <w:lang w:val="en-US"/>
+        </w:rPr>
+        <w:t xml:space="preserve">FILE* </w:t>
+      </w:r>
+      <w:proofErr w:type="spellStart"/>
+      <w:r>
+        <w:rPr>
+          <w:rFonts w:ascii="Courier New" w:hAnsi="Courier New" w:cs="Courier New"/>
+          <w:lang w:val="en-US"/>
+        </w:rPr>
+        <w:t>fileStream</w:t>
+      </w:r>
+      <w:proofErr w:type="spellEnd"/>
+      <w:r>
+        <w:rPr>
+          <w:rFonts w:ascii="Courier New" w:hAnsi="Courier New" w:cs="Courier New"/>
+          <w:lang w:val="en-US"/>
+        </w:rPr>
+        <w:t>, Videotape* tape)</w:t>
+      </w:r>
+    </w:p>
+    <w:p>
+      <w:pPr>
+        <w:spacing w:after="0"/>
+        <w:rPr>
+          <w:rFonts w:ascii="Courier New" w:hAnsi="Courier New" w:cs="Courier New"/>
+          <w:lang w:val="en-US"/>
+        </w:rPr>
+      </w:pPr>
+      <w:r>
+        <w:rPr>
+          <w:rFonts w:ascii="Courier New" w:hAnsi="Courier New" w:cs="Courier New"/>
+          <w:lang w:val="en-US"/>
+        </w:rPr>
+        <w:t>{</w:t>
+      </w:r>
+    </w:p>
+    <w:p>
+      <w:pPr>
+        <w:spacing w:after="0"/>
+        <w:rPr>
+          <w:rFonts w:ascii="Courier New" w:hAnsi="Courier New" w:cs="Courier New"/>
+          <w:lang w:val="en-US"/>
+        </w:rPr>
+      </w:pPr>
+      <w:r>
+        <w:rPr>
+          <w:rFonts w:ascii="Courier New" w:hAnsi="Courier New" w:cs="Courier New"/>
+          <w:lang w:val="en-US"/>
+        </w:rPr>
+        <w:t xml:space="preserve">    if ((</w:t>
+      </w:r>
+      <w:proofErr w:type="spellStart"/>
+      <w:proofErr w:type="gramStart"/>
+      <w:r>
+        <w:rPr>
+          <w:rFonts w:ascii="Courier New" w:hAnsi="Courier New" w:cs="Courier New"/>
+          <w:lang w:val="en-US"/>
+        </w:rPr>
+        <w:t>fileStream</w:t>
+      </w:r>
+      <w:proofErr w:type="spellEnd"/>
+      <w:r>
+        <w:rPr>
+          <w:rFonts w:ascii="Courier New" w:hAnsi="Courier New" w:cs="Courier New"/>
+          <w:lang w:val="en-US"/>
+        </w:rPr>
+        <w:t xml:space="preserve"> !</w:t>
+      </w:r>
+      <w:proofErr w:type="gramEnd"/>
+      <w:r>
+        <w:rPr>
+          <w:rFonts w:ascii="Courier New" w:hAnsi="Courier New" w:cs="Courier New"/>
+          <w:lang w:val="en-US"/>
+        </w:rPr>
+        <w:t>= NULL) &amp;&amp; !</w:t>
+      </w:r>
+      <w:proofErr w:type="spellStart"/>
+      <w:r>
+        <w:rPr>
+          <w:rFonts w:ascii="Courier New" w:hAnsi="Courier New" w:cs="Courier New"/>
+          <w:lang w:val="en-US"/>
+        </w:rPr>
+        <w:t>feof</w:t>
+      </w:r>
+      <w:proofErr w:type="spellEnd"/>
+      <w:r>
+        <w:rPr>
+          <w:rFonts w:ascii="Courier New" w:hAnsi="Courier New" w:cs="Courier New"/>
+          <w:lang w:val="en-US"/>
+        </w:rPr>
+        <w:t>(</w:t>
+      </w:r>
+      <w:proofErr w:type="spellStart"/>
+      <w:r>
+        <w:rPr>
+          <w:rFonts w:ascii="Courier New" w:hAnsi="Courier New" w:cs="Courier New"/>
+          <w:lang w:val="en-US"/>
+        </w:rPr>
+        <w:t>fileStream</w:t>
+      </w:r>
+      <w:proofErr w:type="spellEnd"/>
+      <w:r>
+        <w:rPr>
+          <w:rFonts w:ascii="Courier New" w:hAnsi="Courier New" w:cs="Courier New"/>
+          <w:lang w:val="en-US"/>
+        </w:rPr>
+        <w:t xml:space="preserve">)) </w:t>
+      </w:r>
+    </w:p>
+    <w:p>
+      <w:pPr>
+        <w:spacing w:after="0"/>
+        <w:rPr>
+          <w:rFonts w:ascii="Courier New" w:hAnsi="Courier New" w:cs="Courier New"/>
+          <w:lang w:val="en-US"/>
+        </w:rPr>
+      </w:pPr>
+      <w:r>
+        <w:rPr>
+          <w:rFonts w:ascii="Courier New" w:hAnsi="Courier New" w:cs="Courier New"/>
+          <w:lang w:val="en-US"/>
+        </w:rPr>
+        <w:t xml:space="preserve">    {</w:t>
+      </w:r>
+    </w:p>
+    <w:p>
+      <w:pPr>
+        <w:spacing w:after="0"/>
+        <w:rPr>
+          <w:rFonts w:ascii="Courier New" w:hAnsi="Courier New" w:cs="Courier New"/>
+          <w:lang w:val="en-US"/>
+        </w:rPr>
+      </w:pPr>
+      <w:r>
+        <w:rPr>
+          <w:rFonts w:ascii="Courier New" w:hAnsi="Courier New" w:cs="Courier New"/>
+          <w:lang w:val="en-US"/>
+        </w:rPr>
+        <w:t xml:space="preserve">        </w:t>
+      </w:r>
+      <w:proofErr w:type="spellStart"/>
+      <w:proofErr w:type="gramStart"/>
+      <w:r>
+        <w:rPr>
+          <w:rFonts w:ascii="Courier New" w:hAnsi="Courier New" w:cs="Courier New"/>
+          <w:lang w:val="en-US"/>
+        </w:rPr>
+        <w:t>fread</w:t>
+      </w:r>
+      <w:proofErr w:type="spellEnd"/>
+      <w:r>
+        <w:rPr>
+          <w:rFonts w:ascii="Courier New" w:hAnsi="Courier New" w:cs="Courier New"/>
+          <w:lang w:val="en-US"/>
+        </w:rPr>
+        <w:t>(</w:t>
+      </w:r>
+      <w:proofErr w:type="gramEnd"/>
+      <w:r>
+        <w:rPr>
+          <w:rFonts w:ascii="Courier New" w:hAnsi="Courier New" w:cs="Courier New"/>
+          <w:lang w:val="en-US"/>
+        </w:rPr>
+        <w:t xml:space="preserve">tape, </w:t>
+      </w:r>
+      <w:proofErr w:type="spellStart"/>
+      <w:r>
+        <w:rPr>
+          <w:rFonts w:ascii="Courier New" w:hAnsi="Courier New" w:cs="Courier New"/>
+          <w:lang w:val="en-US"/>
+        </w:rPr>
+        <w:t>sizeof</w:t>
+      </w:r>
+      <w:proofErr w:type="spellEnd"/>
+      <w:r>
+        <w:rPr>
+          <w:rFonts w:ascii="Courier New" w:hAnsi="Courier New" w:cs="Courier New"/>
+          <w:lang w:val="en-US"/>
+        </w:rPr>
+        <w:t xml:space="preserve">(Videotape), 1, </w:t>
+      </w:r>
+      <w:proofErr w:type="spellStart"/>
+      <w:r>
+        <w:rPr>
+          <w:rFonts w:ascii="Courier New" w:hAnsi="Courier New" w:cs="Courier New"/>
+          <w:lang w:val="en-US"/>
+        </w:rPr>
+        <w:t>fileStream</w:t>
+      </w:r>
+      <w:proofErr w:type="spellEnd"/>
+      <w:r>
+        <w:rPr>
+          <w:rFonts w:ascii="Courier New" w:hAnsi="Courier New" w:cs="Courier New"/>
+          <w:lang w:val="en-US"/>
+        </w:rPr>
+        <w:t>);</w:t>
+      </w:r>
+    </w:p>
+    <w:p>
+      <w:pPr>
+        <w:spacing w:after="0"/>
+        <w:rPr>
+          <w:rFonts w:ascii="Courier New" w:hAnsi="Courier New" w:cs="Courier New"/>
+          <w:lang w:val="en-US"/>
+        </w:rPr>
+      </w:pPr>
+      <w:r>
+        <w:rPr>
+          <w:rFonts w:ascii="Courier New" w:hAnsi="Courier New" w:cs="Courier New"/>
+          <w:lang w:val="en-US"/>
+        </w:rPr>
+        <w:t xml:space="preserve">        return true;</w:t>
+      </w:r>
+    </w:p>
+    <w:p>
+      <w:pPr>
+        <w:spacing w:after="0"/>
+        <w:rPr>
+          <w:rFonts w:ascii="Courier New" w:hAnsi="Courier New" w:cs="Courier New"/>
+          <w:lang w:val="en-US"/>
+        </w:rPr>
+      </w:pPr>
+      <w:r>
+        <w:rPr>
+          <w:rFonts w:ascii="Courier New" w:hAnsi="Courier New" w:cs="Courier New"/>
+          <w:lang w:val="en-US"/>
+        </w:rPr>
+        <w:t xml:space="preserve">    }</w:t>
+      </w:r>
+    </w:p>
+    <w:p>
+      <w:pPr>
+        <w:spacing w:after="0"/>
+        <w:rPr>
+          <w:rFonts w:ascii="Courier New" w:hAnsi="Courier New" w:cs="Courier New"/>
+          <w:lang w:val="en-US"/>
+        </w:rPr>
+      </w:pPr>
+      <w:r>
+        <w:rPr>
+          <w:rFonts w:ascii="Courier New" w:hAnsi="Courier New" w:cs="Courier New"/>
+          <w:lang w:val="en-US"/>
+        </w:rPr>
+        <w:t xml:space="preserve">    else </w:t>
+      </w:r>
+    </w:p>
+    <w:p>
+      <w:pPr>
+        <w:spacing w:after="0"/>
+        <w:rPr>
+          <w:rFonts w:ascii="Courier New" w:hAnsi="Courier New" w:cs="Courier New"/>
+          <w:lang w:val="en-US"/>
+        </w:rPr>
+      </w:pPr>
+      <w:r>
+        <w:rPr>
+          <w:rFonts w:ascii="Courier New" w:hAnsi="Courier New" w:cs="Courier New"/>
+          <w:lang w:val="en-US"/>
+        </w:rPr>
+        <w:t xml:space="preserve">        return false;</w:t>
+      </w:r>
+    </w:p>
+    <w:p>
+      <w:pPr>
+        <w:spacing w:after="0"/>
+        <w:rPr>
+          <w:rFonts w:ascii="Courier New" w:hAnsi="Courier New" w:cs="Courier New"/>
+          <w:lang w:val="en-US"/>
+        </w:rPr>
+      </w:pPr>
+      <w:r>
+        <w:rPr>
+          <w:rFonts w:ascii="Courier New" w:hAnsi="Courier New" w:cs="Courier New"/>
+          <w:lang w:val="en-US"/>
+        </w:rPr>
+        <w:t>}</w:t>
+      </w:r>
+    </w:p>
+    <w:p>
+      <w:pPr>
+        <w:spacing w:after="0"/>
+        <w:rPr>
+          <w:rFonts w:ascii="Courier New" w:hAnsi="Courier New" w:cs="Courier New"/>
+          <w:lang w:val="en-US"/>
+        </w:rPr>
+      </w:pPr>
+    </w:p>
+    <w:p>
+      <w:pPr>
+        <w:spacing w:after="0"/>
+        <w:rPr>
+          <w:rFonts w:ascii="Courier New" w:hAnsi="Courier New" w:cs="Courier New"/>
+          <w:lang w:val="en-US"/>
+        </w:rPr>
+      </w:pPr>
+      <w:r>
+        <w:rPr>
+          <w:rFonts w:ascii="Courier New" w:hAnsi="Courier New" w:cs="Courier New"/>
+          <w:lang w:val="en-US"/>
+        </w:rPr>
+        <w:t xml:space="preserve">void </w:t>
+      </w:r>
+      <w:proofErr w:type="spellStart"/>
+      <w:proofErr w:type="gramStart"/>
+      <w:r>
+        <w:rPr>
+          <w:rFonts w:ascii="Courier New" w:hAnsi="Courier New" w:cs="Courier New"/>
+          <w:lang w:val="en-US"/>
+        </w:rPr>
+        <w:t>PrintVideotapes</w:t>
+      </w:r>
+      <w:proofErr w:type="spellEnd"/>
+      <w:r>
+        <w:rPr>
+          <w:rFonts w:ascii="Courier New" w:hAnsi="Courier New" w:cs="Courier New"/>
+          <w:lang w:val="en-US"/>
+        </w:rPr>
+        <w:t>(</w:t>
+      </w:r>
+      <w:proofErr w:type="gramEnd"/>
+      <w:r>
+        <w:rPr>
+          <w:rFonts w:ascii="Courier New" w:hAnsi="Courier New" w:cs="Courier New"/>
+          <w:lang w:val="en-US"/>
+        </w:rPr>
+        <w:t xml:space="preserve">Videotape* tapes, int </w:t>
+      </w:r>
+      <w:proofErr w:type="spellStart"/>
+      <w:r>
+        <w:rPr>
+          <w:rFonts w:ascii="Courier New" w:hAnsi="Courier New" w:cs="Courier New"/>
+          <w:lang w:val="en-US"/>
+        </w:rPr>
+        <w:t>tapesCount</w:t>
+      </w:r>
+      <w:proofErr w:type="spellEnd"/>
+      <w:r>
+        <w:rPr>
+          <w:rFonts w:ascii="Courier New" w:hAnsi="Courier New" w:cs="Courier New"/>
+          <w:lang w:val="en-US"/>
+        </w:rPr>
+        <w:t xml:space="preserve">) </w:t>
+      </w:r>
+    </w:p>
+    <w:p>
+      <w:pPr>
+        <w:spacing w:after="0"/>
+        <w:rPr>
+          <w:rFonts w:ascii="Courier New" w:hAnsi="Courier New" w:cs="Courier New"/>
+          <w:lang w:val="en-US"/>
+        </w:rPr>
+      </w:pPr>
+      <w:r>
+        <w:rPr>
+          <w:rFonts w:ascii="Courier New" w:hAnsi="Courier New" w:cs="Courier New"/>
+          <w:lang w:val="en-US"/>
+        </w:rPr>
+        <w:t>{</w:t>
+      </w:r>
+    </w:p>
+    <w:p>
+      <w:pPr>
+        <w:spacing w:after="0"/>
+        <w:rPr>
+          <w:rFonts w:ascii="Courier New" w:hAnsi="Courier New" w:cs="Courier New"/>
+          <w:lang w:val="en-US"/>
+        </w:rPr>
+      </w:pPr>
+      <w:r>
+        <w:rPr>
+          <w:rFonts w:ascii="Courier New" w:hAnsi="Courier New" w:cs="Courier New"/>
+          <w:lang w:val="en-US"/>
+        </w:rPr>
+        <w:t xml:space="preserve">    for (int </w:t>
+      </w:r>
+      <w:proofErr w:type="spellStart"/>
+      <w:r>
+        <w:rPr>
+          <w:rFonts w:ascii="Courier New" w:hAnsi="Courier New" w:cs="Courier New"/>
+          <w:lang w:val="en-US"/>
+        </w:rPr>
+        <w:t>i</w:t>
+      </w:r>
+      <w:proofErr w:type="spellEnd"/>
+      <w:r>
+        <w:rPr>
+          <w:rFonts w:ascii="Courier New" w:hAnsi="Courier New" w:cs="Courier New"/>
+          <w:lang w:val="en-US"/>
+        </w:rPr>
+        <w:t xml:space="preserve"> = 0; </w:t>
+      </w:r>
+      <w:proofErr w:type="spellStart"/>
+      <w:r>
+        <w:rPr>
+          <w:rFonts w:ascii="Courier New" w:hAnsi="Courier New" w:cs="Courier New"/>
+          <w:lang w:val="en-US"/>
+        </w:rPr>
+        <w:t>i</w:t>
+      </w:r>
+      <w:proofErr w:type="spellEnd"/>
+      <w:r>
+        <w:rPr>
+          <w:rFonts w:ascii="Courier New" w:hAnsi="Courier New" w:cs="Courier New"/>
+          <w:lang w:val="en-US"/>
+        </w:rPr>
+        <w:t xml:space="preserve"> &lt; </w:t>
+      </w:r>
+      <w:proofErr w:type="spellStart"/>
+      <w:r>
+        <w:rPr>
+          <w:rFonts w:ascii="Courier New" w:hAnsi="Courier New" w:cs="Courier New"/>
+          <w:lang w:val="en-US"/>
+        </w:rPr>
+        <w:t>tapesCount</w:t>
+      </w:r>
+      <w:proofErr w:type="spellEnd"/>
+      <w:r>
+        <w:rPr>
+          <w:rFonts w:ascii="Courier New" w:hAnsi="Courier New" w:cs="Courier New"/>
+          <w:lang w:val="en-US"/>
+        </w:rPr>
+        <w:t xml:space="preserve">; </w:t>
+      </w:r>
+      <w:proofErr w:type="spellStart"/>
+      <w:r>
+        <w:rPr>
+          <w:rFonts w:ascii="Courier New" w:hAnsi="Courier New" w:cs="Courier New"/>
+          <w:lang w:val="en-US"/>
+        </w:rPr>
+        <w:t>i</w:t>
+      </w:r>
+      <w:proofErr w:type="spellEnd"/>
+      <w:r>
+        <w:rPr>
+          <w:rFonts w:ascii="Courier New" w:hAnsi="Courier New" w:cs="Courier New"/>
+          <w:lang w:val="en-US"/>
+        </w:rPr>
+        <w:t xml:space="preserve">++) </w:t>
+      </w:r>
+    </w:p>
+    <w:p>
+      <w:pPr>
+        <w:spacing w:after="0"/>
+        <w:rPr>
+          <w:rFonts w:ascii="Courier New" w:hAnsi="Courier New" w:cs="Courier New"/>
+          <w:lang w:val="en-US"/>
+        </w:rPr>
+      </w:pPr>
+      <w:r>
+        <w:rPr>
+          <w:rFonts w:ascii="Courier New" w:hAnsi="Courier New" w:cs="Courier New"/>
+          <w:lang w:val="en-US"/>
+        </w:rPr>
+        <w:t xml:space="preserve">    {</w:t>
+      </w:r>
+    </w:p>
+    <w:p>
+      <w:pPr>
+        <w:spacing w:after="0"/>
+        <w:rPr>
+          <w:rFonts w:ascii="Courier New" w:hAnsi="Courier New" w:cs="Courier New"/>
+          <w:lang w:val="en-US"/>
+        </w:rPr>
+      </w:pPr>
+      <w:r>
+        <w:rPr>
+          <w:rFonts w:ascii="Courier New" w:hAnsi="Courier New" w:cs="Courier New"/>
+          <w:lang w:val="en-US"/>
+        </w:rPr>
+        <w:t xml:space="preserve">        </w:t>
+      </w:r>
+      <w:proofErr w:type="spellStart"/>
+      <w:r>
+        <w:rPr>
+          <w:rFonts w:ascii="Courier New" w:hAnsi="Courier New" w:cs="Courier New"/>
+          <w:lang w:val="en-US"/>
+        </w:rPr>
+        <w:t>cout</w:t>
+      </w:r>
+      <w:proofErr w:type="spellEnd"/>
+      <w:r>
+        <w:rPr>
+          <w:rFonts w:ascii="Courier New" w:hAnsi="Courier New" w:cs="Courier New"/>
+          <w:lang w:val="en-US"/>
+        </w:rPr>
+        <w:t xml:space="preserve"> &lt;&lt; "</w:t>
+      </w:r>
+      <w:proofErr w:type="spellStart"/>
+      <w:r>
+        <w:rPr>
+          <w:rFonts w:ascii="Courier New" w:hAnsi="Courier New" w:cs="Courier New"/>
+          <w:lang w:val="en-US"/>
+        </w:rPr>
+        <w:t>Videotype</w:t>
+      </w:r>
+      <w:proofErr w:type="spellEnd"/>
+      <w:r>
+        <w:rPr>
+          <w:rFonts w:ascii="Courier New" w:hAnsi="Courier New" w:cs="Courier New"/>
+          <w:lang w:val="en-US"/>
+        </w:rPr>
+        <w:t xml:space="preserve"> #" &lt;&lt; </w:t>
+      </w:r>
+      <w:proofErr w:type="spellStart"/>
+      <w:r>
+        <w:rPr>
+          <w:rFonts w:ascii="Courier New" w:hAnsi="Courier New" w:cs="Courier New"/>
+          <w:lang w:val="en-US"/>
+        </w:rPr>
+        <w:t>i</w:t>
+      </w:r>
+      <w:proofErr w:type="spellEnd"/>
+      <w:r>
+        <w:rPr>
+          <w:rFonts w:ascii="Courier New" w:hAnsi="Courier New" w:cs="Courier New"/>
+          <w:lang w:val="en-US"/>
+        </w:rPr>
+        <w:t xml:space="preserve"> + 1 &lt;&lt; ": " &lt;&lt; </w:t>
+      </w:r>
+      <w:proofErr w:type="spellStart"/>
+      <w:r>
+        <w:rPr>
+          <w:rFonts w:ascii="Courier New" w:hAnsi="Courier New" w:cs="Courier New"/>
+          <w:lang w:val="en-US"/>
+        </w:rPr>
+        <w:t>endl</w:t>
+      </w:r>
+      <w:proofErr w:type="spellEnd"/>
+      <w:r>
+        <w:rPr>
+          <w:rFonts w:ascii="Courier New" w:hAnsi="Courier New" w:cs="Courier New"/>
+          <w:lang w:val="en-US"/>
+        </w:rPr>
+        <w:t>;</w:t>
+      </w:r>
+    </w:p>
+    <w:p>
+      <w:pPr>
+        <w:spacing w:after="0"/>
+        <w:rPr>
+          <w:rFonts w:ascii="Courier New" w:hAnsi="Courier New" w:cs="Courier New"/>
+          <w:lang w:val="en-US"/>
+        </w:rPr>
+      </w:pPr>
+      <w:r>
+        <w:rPr>
+          <w:rFonts w:ascii="Courier New" w:hAnsi="Courier New" w:cs="Courier New"/>
+          <w:lang w:val="en-US"/>
+        </w:rPr>
+        <w:t xml:space="preserve">        </w:t>
+      </w:r>
+      <w:proofErr w:type="spellStart"/>
+      <w:r>
+        <w:rPr>
+          <w:rFonts w:ascii="Courier New" w:hAnsi="Courier New" w:cs="Courier New"/>
+          <w:lang w:val="en-US"/>
+        </w:rPr>
+        <w:t>cout</w:t>
+      </w:r>
+      <w:proofErr w:type="spellEnd"/>
+      <w:r>
+        <w:rPr>
+          <w:rFonts w:ascii="Courier New" w:hAnsi="Courier New" w:cs="Courier New"/>
+          <w:lang w:val="en-US"/>
+        </w:rPr>
+        <w:t xml:space="preserve"> &lt;&lt; " film's name      - " &lt;&lt; (tapes + </w:t>
+      </w:r>
+      <w:proofErr w:type="spellStart"/>
+      <w:r>
+        <w:rPr>
+          <w:rFonts w:ascii="Courier New" w:hAnsi="Courier New" w:cs="Courier New"/>
+          <w:lang w:val="en-US"/>
+        </w:rPr>
+        <w:t>i</w:t>
+      </w:r>
+      <w:proofErr w:type="spellEnd"/>
+      <w:r>
+        <w:rPr>
+          <w:rFonts w:ascii="Courier New" w:hAnsi="Courier New" w:cs="Courier New"/>
+          <w:lang w:val="en-US"/>
+        </w:rPr>
+        <w:t>)-&gt;</w:t>
+      </w:r>
+      <w:proofErr w:type="spellStart"/>
+      <w:r>
+        <w:rPr>
+          <w:rFonts w:ascii="Courier New" w:hAnsi="Courier New" w:cs="Courier New"/>
+          <w:lang w:val="en-US"/>
+        </w:rPr>
+        <w:t>filmName</w:t>
+      </w:r>
+      <w:proofErr w:type="spellEnd"/>
+      <w:r>
+        <w:rPr>
+          <w:rFonts w:ascii="Courier New" w:hAnsi="Courier New" w:cs="Courier New"/>
+          <w:lang w:val="en-US"/>
+        </w:rPr>
+        <w:t xml:space="preserve"> &lt;&lt; </w:t>
+      </w:r>
+      <w:proofErr w:type="spellStart"/>
+      <w:r>
+        <w:rPr>
+          <w:rFonts w:ascii="Courier New" w:hAnsi="Courier New" w:cs="Courier New"/>
+          <w:lang w:val="en-US"/>
+        </w:rPr>
+        <w:t>endl</w:t>
+      </w:r>
+      <w:proofErr w:type="spellEnd"/>
+      <w:r>
+        <w:rPr>
+          <w:rFonts w:ascii="Courier New" w:hAnsi="Courier New" w:cs="Courier New"/>
+          <w:lang w:val="en-US"/>
+        </w:rPr>
+        <w:t>;</w:t>
+      </w:r>
+    </w:p>
+    <w:p>
+      <w:pPr>
+        <w:spacing w:after="0"/>
+        <w:rPr>
+          <w:rFonts w:ascii="Courier New" w:hAnsi="Courier New" w:cs="Courier New"/>
+          <w:lang w:val="en-US"/>
+        </w:rPr>
+      </w:pPr>
+      <w:r>
+        <w:rPr>
+          <w:rFonts w:ascii="Courier New" w:hAnsi="Courier New" w:cs="Courier New"/>
+          <w:lang w:val="en-US"/>
+        </w:rPr>
+        <w:t xml:space="preserve">        </w:t>
+      </w:r>
+      <w:proofErr w:type="spellStart"/>
+      <w:r>
+        <w:rPr>
+          <w:rFonts w:ascii="Courier New" w:hAnsi="Courier New" w:cs="Courier New"/>
+          <w:lang w:val="en-US"/>
+        </w:rPr>
+        <w:t>cout</w:t>
+      </w:r>
+      <w:proofErr w:type="spellEnd"/>
+      <w:r>
+        <w:rPr>
+          <w:rFonts w:ascii="Courier New" w:hAnsi="Courier New" w:cs="Courier New"/>
+          <w:lang w:val="en-US"/>
+        </w:rPr>
+        <w:t xml:space="preserve"> &lt;&lt; " film's </w:t>
+      </w:r>
+      <w:proofErr w:type="gramStart"/>
+      <w:r>
+        <w:rPr>
+          <w:rFonts w:ascii="Courier New" w:hAnsi="Courier New" w:cs="Courier New"/>
+          <w:lang w:val="en-US"/>
+        </w:rPr>
+        <w:t>producer  -</w:t>
+      </w:r>
+      <w:proofErr w:type="gramEnd"/>
+      <w:r>
+        <w:rPr>
+          <w:rFonts w:ascii="Courier New" w:hAnsi="Courier New" w:cs="Courier New"/>
+          <w:lang w:val="en-US"/>
+        </w:rPr>
+        <w:t xml:space="preserve"> " &lt;&lt; (tapes + </w:t>
+      </w:r>
+      <w:proofErr w:type="spellStart"/>
+      <w:r>
+        <w:rPr>
+          <w:rFonts w:ascii="Courier New" w:hAnsi="Courier New" w:cs="Courier New"/>
+          <w:lang w:val="en-US"/>
+        </w:rPr>
+        <w:t>i</w:t>
+      </w:r>
+      <w:proofErr w:type="spellEnd"/>
+      <w:r>
+        <w:rPr>
+          <w:rFonts w:ascii="Courier New" w:hAnsi="Courier New" w:cs="Courier New"/>
+          <w:lang w:val="en-US"/>
+        </w:rPr>
+        <w:t xml:space="preserve">)-&gt;producer &lt;&lt; </w:t>
+      </w:r>
+      <w:proofErr w:type="spellStart"/>
+      <w:r>
+        <w:rPr>
+          <w:rFonts w:ascii="Courier New" w:hAnsi="Courier New" w:cs="Courier New"/>
+          <w:lang w:val="en-US"/>
+        </w:rPr>
+        <w:t>endl</w:t>
+      </w:r>
+      <w:proofErr w:type="spellEnd"/>
+      <w:r>
+        <w:rPr>
+          <w:rFonts w:ascii="Courier New" w:hAnsi="Courier New" w:cs="Courier New"/>
+          <w:lang w:val="en-US"/>
+        </w:rPr>
+        <w:t>;</w:t>
+      </w:r>
+    </w:p>
+    <w:p>
+      <w:pPr>
+        <w:spacing w:after="0"/>
+        <w:rPr>
+          <w:rFonts w:ascii="Courier New" w:hAnsi="Courier New" w:cs="Courier New"/>
+          <w:lang w:val="en-US"/>
+        </w:rPr>
+      </w:pPr>
+      <w:r>
+        <w:rPr>
+          <w:rFonts w:ascii="Courier New" w:hAnsi="Courier New" w:cs="Courier New"/>
+          <w:lang w:val="en-US"/>
+        </w:rPr>
+        <w:t xml:space="preserve">        </w:t>
+      </w:r>
+      <w:proofErr w:type="spellStart"/>
+      <w:r>
+        <w:rPr>
+          <w:rFonts w:ascii="Courier New" w:hAnsi="Courier New" w:cs="Courier New"/>
+          <w:lang w:val="en-US"/>
+        </w:rPr>
+        <w:t>cout</w:t>
+      </w:r>
+      <w:proofErr w:type="spellEnd"/>
+      <w:r>
+        <w:rPr>
+          <w:rFonts w:ascii="Courier New" w:hAnsi="Courier New" w:cs="Courier New"/>
+          <w:lang w:val="en-US"/>
+        </w:rPr>
+        <w:t xml:space="preserve"> &lt;&lt; " film's </w:t>
+      </w:r>
+      <w:proofErr w:type="gramStart"/>
+      <w:r>
+        <w:rPr>
+          <w:rFonts w:ascii="Courier New" w:hAnsi="Courier New" w:cs="Courier New"/>
+          <w:lang w:val="en-US"/>
+        </w:rPr>
+        <w:t>duration  -</w:t>
+      </w:r>
+      <w:proofErr w:type="gramEnd"/>
+      <w:r>
+        <w:rPr>
+          <w:rFonts w:ascii="Courier New" w:hAnsi="Courier New" w:cs="Courier New"/>
+          <w:lang w:val="en-US"/>
+        </w:rPr>
+        <w:t xml:space="preserve"> " &lt;&lt; (tapes + </w:t>
+      </w:r>
+      <w:proofErr w:type="spellStart"/>
+      <w:r>
+        <w:rPr>
+          <w:rFonts w:ascii="Courier New" w:hAnsi="Courier New" w:cs="Courier New"/>
+          <w:lang w:val="en-US"/>
+        </w:rPr>
+        <w:t>i</w:t>
+      </w:r>
+      <w:proofErr w:type="spellEnd"/>
+      <w:r>
+        <w:rPr>
+          <w:rFonts w:ascii="Courier New" w:hAnsi="Courier New" w:cs="Courier New"/>
+          <w:lang w:val="en-US"/>
+        </w:rPr>
+        <w:t>)-&gt;</w:t>
+      </w:r>
+      <w:proofErr w:type="spellStart"/>
+      <w:r>
+        <w:rPr>
+          <w:rFonts w:ascii="Courier New" w:hAnsi="Courier New" w:cs="Courier New"/>
+          <w:lang w:val="en-US"/>
+        </w:rPr>
+        <w:t>timeDuration</w:t>
+      </w:r>
+      <w:proofErr w:type="spellEnd"/>
+      <w:r>
+        <w:rPr>
+          <w:rFonts w:ascii="Courier New" w:hAnsi="Courier New" w:cs="Courier New"/>
+          <w:lang w:val="en-US"/>
+        </w:rPr>
+        <w:t xml:space="preserve"> &lt;&lt; " minutes" &lt;&lt; </w:t>
+      </w:r>
+      <w:proofErr w:type="spellStart"/>
+      <w:r>
+        <w:rPr>
+          <w:rFonts w:ascii="Courier New" w:hAnsi="Courier New" w:cs="Courier New"/>
+          <w:lang w:val="en-US"/>
+        </w:rPr>
+        <w:t>endl</w:t>
+      </w:r>
+      <w:proofErr w:type="spellEnd"/>
+      <w:r>
+        <w:rPr>
+          <w:rFonts w:ascii="Courier New" w:hAnsi="Courier New" w:cs="Courier New"/>
+          <w:lang w:val="en-US"/>
+        </w:rPr>
+        <w:t>;</w:t>
+      </w:r>
+    </w:p>
+    <w:p>
+      <w:pPr>
+        <w:spacing w:after="0"/>
+        <w:rPr>
+          <w:rFonts w:ascii="Courier New" w:hAnsi="Courier New" w:cs="Courier New"/>
+          <w:lang w:val="en-US"/>
+        </w:rPr>
+      </w:pPr>
+      <w:r>
+        <w:rPr>
+          <w:rFonts w:ascii="Courier New" w:hAnsi="Courier New" w:cs="Courier New"/>
+          <w:lang w:val="en-US"/>
+        </w:rPr>
+        <w:t xml:space="preserve">        </w:t>
+      </w:r>
+      <w:proofErr w:type="spellStart"/>
+      <w:r>
+        <w:rPr>
+          <w:rFonts w:ascii="Courier New" w:hAnsi="Courier New" w:cs="Courier New"/>
+          <w:lang w:val="en-US"/>
+        </w:rPr>
+        <w:t>cout</w:t>
+      </w:r>
+      <w:proofErr w:type="spellEnd"/>
+      <w:r>
+        <w:rPr>
+          <w:rFonts w:ascii="Courier New" w:hAnsi="Courier New" w:cs="Courier New"/>
+          <w:lang w:val="en-US"/>
+        </w:rPr>
+        <w:t xml:space="preserve"> &lt;&lt; " videotape's cost - " &lt;&lt; (tapes + </w:t>
+      </w:r>
+      <w:proofErr w:type="spellStart"/>
+      <w:r>
+        <w:rPr>
+          <w:rFonts w:ascii="Courier New" w:hAnsi="Courier New" w:cs="Courier New"/>
+          <w:lang w:val="en-US"/>
+        </w:rPr>
+        <w:t>i</w:t>
+      </w:r>
+      <w:proofErr w:type="spellEnd"/>
+      <w:r>
+        <w:rPr>
+          <w:rFonts w:ascii="Courier New" w:hAnsi="Courier New" w:cs="Courier New"/>
+          <w:lang w:val="en-US"/>
+        </w:rPr>
+        <w:t xml:space="preserve">)-&gt;cost &lt;&lt; " dollars" &lt;&lt; </w:t>
+      </w:r>
+      <w:proofErr w:type="spellStart"/>
+      <w:r>
+        <w:rPr>
+          <w:rFonts w:ascii="Courier New" w:hAnsi="Courier New" w:cs="Courier New"/>
+          <w:lang w:val="en-US"/>
+        </w:rPr>
+        <w:t>endl</w:t>
+      </w:r>
+      <w:proofErr w:type="spellEnd"/>
+      <w:r>
+        <w:rPr>
+          <w:rFonts w:ascii="Courier New" w:hAnsi="Courier New" w:cs="Courier New"/>
+          <w:lang w:val="en-US"/>
+        </w:rPr>
+        <w:t xml:space="preserve"> &lt;&lt; </w:t>
+      </w:r>
+      <w:proofErr w:type="spellStart"/>
+      <w:r>
+        <w:rPr>
+          <w:rFonts w:ascii="Courier New" w:hAnsi="Courier New" w:cs="Courier New"/>
+          <w:lang w:val="en-US"/>
+        </w:rPr>
+        <w:t>endl</w:t>
+      </w:r>
+      <w:proofErr w:type="spellEnd"/>
+      <w:r>
+        <w:rPr>
+          <w:rFonts w:ascii="Courier New" w:hAnsi="Courier New" w:cs="Courier New"/>
+          <w:lang w:val="en-US"/>
+        </w:rPr>
+        <w:t>;</w:t>
+      </w:r>
+    </w:p>
+    <w:p>
+      <w:pPr>
+        <w:spacing w:after="0"/>
+        <w:rPr>
+          <w:rFonts w:ascii="Courier New" w:hAnsi="Courier New" w:cs="Courier New"/>
+          <w:lang w:val="en-US"/>
+        </w:rPr>
+      </w:pPr>
+      <w:r>
+        <w:rPr>
+          <w:rFonts w:ascii="Courier New" w:hAnsi="Courier New" w:cs="Courier New"/>
+          <w:lang w:val="en-US"/>
+        </w:rPr>
+        <w:t xml:space="preserve">    }</w:t>
+      </w:r>
+    </w:p>
+    <w:p>
+      <w:pPr>
+        <w:spacing w:after="0"/>
+        <w:rPr>
+          <w:rFonts w:ascii="Courier New" w:hAnsi="Courier New" w:cs="Courier New"/>
+          <w:lang w:val="en-US"/>
+        </w:rPr>
+      </w:pPr>
+      <w:r>
+        <w:rPr>
+          <w:rFonts w:ascii="Courier New" w:hAnsi="Courier New" w:cs="Courier New"/>
+          <w:lang w:val="en-US"/>
+        </w:rPr>
+        <w:t>}</w:t>
+      </w:r>
+    </w:p>
+    <w:p>
+      <w:pPr>
+        <w:spacing w:after="0"/>
+        <w:rPr>
+          <w:rFonts w:ascii="Courier New" w:hAnsi="Courier New" w:cs="Courier New"/>
+          <w:lang w:val="en-US"/>
+        </w:rPr>
+      </w:pPr>
+    </w:p>
+    <w:p>
+      <w:pPr>
+        <w:spacing w:after="0"/>
+        <w:rPr>
+          <w:rFonts w:ascii="Courier New" w:hAnsi="Courier New" w:cs="Courier New"/>
+          <w:lang w:val="en-US"/>
+        </w:rPr>
+      </w:pPr>
+      <w:r>
+        <w:rPr>
+          <w:rFonts w:ascii="Courier New" w:hAnsi="Courier New" w:cs="Courier New"/>
+          <w:lang w:val="en-US"/>
+        </w:rPr>
+        <w:t xml:space="preserve">void </w:t>
+      </w:r>
+      <w:proofErr w:type="spellStart"/>
+      <w:proofErr w:type="gramStart"/>
+      <w:r>
+        <w:rPr>
+          <w:rFonts w:ascii="Courier New" w:hAnsi="Courier New" w:cs="Courier New"/>
+          <w:lang w:val="en-US"/>
+        </w:rPr>
+        <w:t>DeleteVideotape</w:t>
+      </w:r>
+      <w:proofErr w:type="spellEnd"/>
+      <w:r>
+        <w:rPr>
+          <w:rFonts w:ascii="Courier New" w:hAnsi="Courier New" w:cs="Courier New"/>
+          <w:lang w:val="en-US"/>
+        </w:rPr>
+        <w:t>(</w:t>
+      </w:r>
+      <w:proofErr w:type="gramEnd"/>
+      <w:r>
+        <w:rPr>
+          <w:rFonts w:ascii="Courier New" w:hAnsi="Courier New" w:cs="Courier New"/>
+          <w:lang w:val="en-US"/>
+        </w:rPr>
+        <w:t xml:space="preserve">Videotape* tapes, int </w:t>
+      </w:r>
+      <w:proofErr w:type="spellStart"/>
+      <w:r>
+        <w:rPr>
+          <w:rFonts w:ascii="Courier New" w:hAnsi="Courier New" w:cs="Courier New"/>
+          <w:lang w:val="en-US"/>
+        </w:rPr>
+        <w:t>deleteIndex</w:t>
+      </w:r>
+      <w:proofErr w:type="spellEnd"/>
+      <w:r>
+        <w:rPr>
+          <w:rFonts w:ascii="Courier New" w:hAnsi="Courier New" w:cs="Courier New"/>
+          <w:lang w:val="en-US"/>
+        </w:rPr>
+        <w:t xml:space="preserve">, int&amp; </w:t>
+      </w:r>
+      <w:proofErr w:type="spellStart"/>
+      <w:r>
+        <w:rPr>
+          <w:rFonts w:ascii="Courier New" w:hAnsi="Courier New" w:cs="Courier New"/>
+          <w:lang w:val="en-US"/>
+        </w:rPr>
+        <w:t>tapesCount</w:t>
+      </w:r>
+      <w:proofErr w:type="spellEnd"/>
+      <w:r>
+        <w:rPr>
+          <w:rFonts w:ascii="Courier New" w:hAnsi="Courier New" w:cs="Courier New"/>
+          <w:lang w:val="en-US"/>
+        </w:rPr>
+        <w:t xml:space="preserve">) </w:t>
+      </w:r>
+    </w:p>
+    <w:p>
+      <w:pPr>
+        <w:spacing w:after="0"/>
+        <w:rPr>
+          <w:rFonts w:ascii="Courier New" w:hAnsi="Courier New" w:cs="Courier New"/>
+          <w:lang w:val="en-US"/>
+        </w:rPr>
+      </w:pPr>
+      <w:r>
+        <w:rPr>
+          <w:rFonts w:ascii="Courier New" w:hAnsi="Courier New" w:cs="Courier New"/>
+          <w:lang w:val="en-US"/>
+        </w:rPr>
+        <w:t>{</w:t>
+      </w:r>
+    </w:p>
+    <w:p>
+      <w:pPr>
+        <w:spacing w:after="0"/>
+        <w:rPr>
+          <w:rFonts w:ascii="Courier New" w:hAnsi="Courier New" w:cs="Courier New"/>
+          <w:lang w:val="en-US"/>
+        </w:rPr>
+      </w:pPr>
+      <w:r>
+        <w:rPr>
+          <w:rFonts w:ascii="Courier New" w:hAnsi="Courier New" w:cs="Courier New"/>
+          <w:lang w:val="en-US"/>
+        </w:rPr>
+        <w:t xml:space="preserve">    for (int </w:t>
+      </w:r>
+      <w:proofErr w:type="spellStart"/>
+      <w:r>
+        <w:rPr>
+          <w:rFonts w:ascii="Courier New" w:hAnsi="Courier New" w:cs="Courier New"/>
+          <w:lang w:val="en-US"/>
+        </w:rPr>
+        <w:t>i</w:t>
+      </w:r>
+      <w:proofErr w:type="spellEnd"/>
+      <w:r>
+        <w:rPr>
+          <w:rFonts w:ascii="Courier New" w:hAnsi="Courier New" w:cs="Courier New"/>
+          <w:lang w:val="en-US"/>
+        </w:rPr>
+        <w:t xml:space="preserve"> = </w:t>
+      </w:r>
+      <w:proofErr w:type="spellStart"/>
+      <w:r>
+        <w:rPr>
+          <w:rFonts w:ascii="Courier New" w:hAnsi="Courier New" w:cs="Courier New"/>
+          <w:lang w:val="en-US"/>
+        </w:rPr>
+        <w:t>deleteIndex</w:t>
+      </w:r>
+      <w:proofErr w:type="spellEnd"/>
+      <w:r>
+        <w:rPr>
+          <w:rFonts w:ascii="Courier New" w:hAnsi="Courier New" w:cs="Courier New"/>
+          <w:lang w:val="en-US"/>
+        </w:rPr>
+        <w:t xml:space="preserve">; </w:t>
+      </w:r>
+      <w:proofErr w:type="spellStart"/>
+      <w:r>
+        <w:rPr>
+          <w:rFonts w:ascii="Courier New" w:hAnsi="Courier New" w:cs="Courier New"/>
+          <w:lang w:val="en-US"/>
+        </w:rPr>
+        <w:t>i</w:t>
+      </w:r>
+      <w:proofErr w:type="spellEnd"/>
+      <w:r>
+        <w:rPr>
+          <w:rFonts w:ascii="Courier New" w:hAnsi="Courier New" w:cs="Courier New"/>
+          <w:lang w:val="en-US"/>
+        </w:rPr>
+        <w:t xml:space="preserve"> &lt; </w:t>
+      </w:r>
+      <w:proofErr w:type="spellStart"/>
+      <w:r>
+        <w:rPr>
+          <w:rFonts w:ascii="Courier New" w:hAnsi="Courier New" w:cs="Courier New"/>
+          <w:lang w:val="en-US"/>
+        </w:rPr>
+        <w:t>tapesCount</w:t>
+      </w:r>
+      <w:proofErr w:type="spellEnd"/>
+      <w:r>
+        <w:rPr>
+          <w:rFonts w:ascii="Courier New" w:hAnsi="Courier New" w:cs="Courier New"/>
+          <w:lang w:val="en-US"/>
+        </w:rPr>
+        <w:t xml:space="preserve"> - 1; </w:t>
+      </w:r>
+      <w:proofErr w:type="spellStart"/>
+      <w:r>
+        <w:rPr>
+          <w:rFonts w:ascii="Courier New" w:hAnsi="Courier New" w:cs="Courier New"/>
+          <w:lang w:val="en-US"/>
+        </w:rPr>
+        <w:t>i</w:t>
+      </w:r>
+      <w:proofErr w:type="spellEnd"/>
+      <w:r>
+        <w:rPr>
+          <w:rFonts w:ascii="Courier New" w:hAnsi="Courier New" w:cs="Courier New"/>
+          <w:lang w:val="en-US"/>
+        </w:rPr>
+        <w:t>++)</w:t>
+      </w:r>
+    </w:p>
+    <w:p>
+      <w:pPr>
+        <w:spacing w:after="0"/>
+        <w:rPr>
+          <w:rFonts w:ascii="Courier New" w:hAnsi="Courier New" w:cs="Courier New"/>
+          <w:lang w:val="en-US"/>
+        </w:rPr>
+      </w:pPr>
+      <w:r>
+        <w:rPr>
+          <w:rFonts w:ascii="Courier New" w:hAnsi="Courier New" w:cs="Courier New"/>
+          <w:lang w:val="en-US"/>
+        </w:rPr>
+        <w:lastRenderedPageBreak/>
+        <w:t xml:space="preserve">        *(tapes + </w:t>
+      </w:r>
+      <w:proofErr w:type="spellStart"/>
+      <w:r>
+        <w:rPr>
+          <w:rFonts w:ascii="Courier New" w:hAnsi="Courier New" w:cs="Courier New"/>
+          <w:lang w:val="en-US"/>
+        </w:rPr>
+        <w:t>i</w:t>
+      </w:r>
+      <w:proofErr w:type="spellEnd"/>
+      <w:r>
+        <w:rPr>
+          <w:rFonts w:ascii="Courier New" w:hAnsi="Courier New" w:cs="Courier New"/>
+          <w:lang w:val="en-US"/>
+        </w:rPr>
+        <w:t xml:space="preserve">) = *(tapes + </w:t>
+      </w:r>
+      <w:proofErr w:type="spellStart"/>
+      <w:r>
+        <w:rPr>
+          <w:rFonts w:ascii="Courier New" w:hAnsi="Courier New" w:cs="Courier New"/>
+          <w:lang w:val="en-US"/>
+        </w:rPr>
+        <w:t>i</w:t>
+      </w:r>
+      <w:proofErr w:type="spellEnd"/>
+      <w:r>
+        <w:rPr>
+          <w:rFonts w:ascii="Courier New" w:hAnsi="Courier New" w:cs="Courier New"/>
+          <w:lang w:val="en-US"/>
+        </w:rPr>
+        <w:t xml:space="preserve"> + 1);</w:t>
+      </w:r>
+    </w:p>
+    <w:p>
+      <w:pPr>
+        <w:spacing w:after="0"/>
+        <w:rPr>
+          <w:rFonts w:ascii="Courier New" w:hAnsi="Courier New" w:cs="Courier New"/>
+          <w:lang w:val="en-US"/>
+        </w:rPr>
+      </w:pPr>
+    </w:p>
+    <w:p>
+      <w:pPr>
+        <w:spacing w:after="0"/>
+        <w:rPr>
+          <w:rFonts w:ascii="Courier New" w:hAnsi="Courier New" w:cs="Courier New"/>
+          <w:lang w:val="en-US"/>
+        </w:rPr>
+      </w:pPr>
+      <w:r>
+        <w:rPr>
+          <w:rFonts w:ascii="Courier New" w:hAnsi="Courier New" w:cs="Courier New"/>
+          <w:lang w:val="en-US"/>
+        </w:rPr>
+        <w:t xml:space="preserve">    *(tapes + </w:t>
+      </w:r>
+      <w:proofErr w:type="spellStart"/>
+      <w:r>
+        <w:rPr>
+          <w:rFonts w:ascii="Courier New" w:hAnsi="Courier New" w:cs="Courier New"/>
+          <w:lang w:val="en-US"/>
+        </w:rPr>
+        <w:t>tapesCount</w:t>
+      </w:r>
+      <w:proofErr w:type="spellEnd"/>
+      <w:r>
+        <w:rPr>
+          <w:rFonts w:ascii="Courier New" w:hAnsi="Courier New" w:cs="Courier New"/>
+          <w:lang w:val="en-US"/>
+        </w:rPr>
+        <w:t xml:space="preserve"> - 1) = Videotape </w:t>
+      </w:r>
+      <w:proofErr w:type="gramStart"/>
+      <w:r>
+        <w:rPr>
+          <w:rFonts w:ascii="Courier New" w:hAnsi="Courier New" w:cs="Courier New"/>
+          <w:lang w:val="en-US"/>
+        </w:rPr>
+        <w:t>{ "</w:t>
+      </w:r>
+      <w:proofErr w:type="gramEnd"/>
+      <w:r>
+        <w:rPr>
+          <w:rFonts w:ascii="Courier New" w:hAnsi="Courier New" w:cs="Courier New"/>
+          <w:lang w:val="en-US"/>
+        </w:rPr>
+        <w:t>", "", 0, 0 };</w:t>
+      </w:r>
+    </w:p>
+    <w:p>
+      <w:pPr>
+        <w:spacing w:after="0"/>
+        <w:rPr>
+          <w:rFonts w:ascii="Courier New" w:hAnsi="Courier New" w:cs="Courier New"/>
+          <w:lang w:val="en-US"/>
+        </w:rPr>
+      </w:pPr>
+      <w:r>
+        <w:rPr>
+          <w:rFonts w:ascii="Courier New" w:hAnsi="Courier New" w:cs="Courier New"/>
+          <w:lang w:val="en-US"/>
+        </w:rPr>
+        <w:t xml:space="preserve">    </w:t>
+      </w:r>
+      <w:proofErr w:type="spellStart"/>
+      <w:r>
+        <w:rPr>
+          <w:rFonts w:ascii="Courier New" w:hAnsi="Courier New" w:cs="Courier New"/>
+          <w:lang w:val="en-US"/>
+        </w:rPr>
+        <w:t>tapesCount</w:t>
+      </w:r>
+      <w:proofErr w:type="spellEnd"/>
+      <w:r>
+        <w:rPr>
+          <w:rFonts w:ascii="Courier New" w:hAnsi="Courier New" w:cs="Courier New"/>
+          <w:lang w:val="en-US"/>
+        </w:rPr>
+        <w:t>--;</w:t>
+      </w:r>
+    </w:p>
+    <w:p>
+      <w:pPr>
+        <w:spacing w:after="0"/>
+        <w:rPr>
+          <w:rFonts w:ascii="Courier New" w:hAnsi="Courier New" w:cs="Courier New"/>
+          <w:lang w:val="en-US"/>
+        </w:rPr>
+      </w:pPr>
+      <w:r>
+        <w:rPr>
+          <w:rFonts w:ascii="Courier New" w:hAnsi="Courier New" w:cs="Courier New"/>
+          <w:lang w:val="en-US"/>
+        </w:rPr>
+        <w:t>}</w:t>
+      </w:r>
+    </w:p>
+    <w:p>
+      <w:pPr>
+        <w:spacing w:after="0"/>
+        <w:rPr>
+          <w:rFonts w:ascii="Courier New" w:hAnsi="Courier New" w:cs="Courier New"/>
+          <w:lang w:val="en-US"/>
+        </w:rPr>
+      </w:pPr>
+    </w:p>
+    <w:p>
+      <w:pPr>
+        <w:spacing w:after="0"/>
+        <w:rPr>
+          <w:rFonts w:ascii="Courier New" w:hAnsi="Courier New" w:cs="Courier New"/>
+          <w:lang w:val="en-US"/>
+        </w:rPr>
+      </w:pPr>
+      <w:r>
+        <w:rPr>
+          <w:rFonts w:ascii="Courier New" w:hAnsi="Courier New" w:cs="Courier New"/>
+          <w:lang w:val="en-US"/>
+        </w:rPr>
+        <w:t xml:space="preserve">int </w:t>
+      </w:r>
+      <w:proofErr w:type="gramStart"/>
+      <w:r>
+        <w:rPr>
+          <w:rFonts w:ascii="Courier New" w:hAnsi="Courier New" w:cs="Courier New"/>
+          <w:lang w:val="en-US"/>
+        </w:rPr>
+        <w:t>main(</w:t>
+      </w:r>
+      <w:proofErr w:type="gramEnd"/>
+      <w:r>
+        <w:rPr>
+          <w:rFonts w:ascii="Courier New" w:hAnsi="Courier New" w:cs="Courier New"/>
+          <w:lang w:val="en-US"/>
+        </w:rPr>
+        <w:t xml:space="preserve">) </w:t>
+      </w:r>
+    </w:p>
+    <w:p>
+      <w:pPr>
+        <w:spacing w:after="0"/>
+        <w:rPr>
+          <w:rFonts w:ascii="Courier New" w:hAnsi="Courier New" w:cs="Courier New"/>
+          <w:lang w:val="en-US"/>
+        </w:rPr>
+      </w:pPr>
+      <w:r>
+        <w:rPr>
+          <w:rFonts w:ascii="Courier New" w:hAnsi="Courier New" w:cs="Courier New"/>
+          <w:lang w:val="en-US"/>
+        </w:rPr>
+        <w:t>{</w:t>
+      </w:r>
+    </w:p>
+    <w:p>
+      <w:pPr>
+        <w:spacing w:after="0"/>
+        <w:rPr>
+          <w:rFonts w:ascii="Courier New" w:hAnsi="Courier New" w:cs="Courier New"/>
+          <w:lang w:val="en-US"/>
+        </w:rPr>
+      </w:pPr>
+      <w:r>
+        <w:rPr>
+          <w:rFonts w:ascii="Courier New" w:hAnsi="Courier New" w:cs="Courier New"/>
+          <w:lang w:val="en-US"/>
+        </w:rPr>
+        <w:t xml:space="preserve">    FILE* file = </w:t>
+      </w:r>
+      <w:proofErr w:type="spellStart"/>
+      <w:proofErr w:type="gramStart"/>
+      <w:r>
+        <w:rPr>
+          <w:rFonts w:ascii="Courier New" w:hAnsi="Courier New" w:cs="Courier New"/>
+          <w:lang w:val="en-US"/>
+        </w:rPr>
+        <w:t>fopen</w:t>
+      </w:r>
+      <w:proofErr w:type="spellEnd"/>
+      <w:r>
+        <w:rPr>
+          <w:rFonts w:ascii="Courier New" w:hAnsi="Courier New" w:cs="Courier New"/>
+          <w:lang w:val="en-US"/>
+        </w:rPr>
+        <w:t>(</w:t>
+      </w:r>
+      <w:proofErr w:type="gramEnd"/>
+      <w:r>
+        <w:rPr>
+          <w:rFonts w:ascii="Courier New" w:hAnsi="Courier New" w:cs="Courier New"/>
+          <w:lang w:val="en-US"/>
+        </w:rPr>
+        <w:t>"Work files\\F.dat", "</w:t>
+      </w:r>
+      <w:proofErr w:type="spellStart"/>
+      <w:r>
+        <w:rPr>
+          <w:rFonts w:ascii="Courier New" w:hAnsi="Courier New" w:cs="Courier New"/>
+          <w:lang w:val="en-US"/>
+        </w:rPr>
+        <w:t>wb</w:t>
+      </w:r>
+      <w:proofErr w:type="spellEnd"/>
+      <w:r>
+        <w:rPr>
+          <w:rFonts w:ascii="Courier New" w:hAnsi="Courier New" w:cs="Courier New"/>
+          <w:lang w:val="en-US"/>
+        </w:rPr>
+        <w:t>");</w:t>
+      </w:r>
+    </w:p>
+    <w:p>
+      <w:pPr>
+        <w:spacing w:after="0"/>
+        <w:rPr>
+          <w:rFonts w:ascii="Courier New" w:hAnsi="Courier New" w:cs="Courier New"/>
+          <w:lang w:val="en-US"/>
+        </w:rPr>
+      </w:pPr>
+      <w:r>
+        <w:rPr>
+          <w:rFonts w:ascii="Courier New" w:hAnsi="Courier New" w:cs="Courier New"/>
+          <w:lang w:val="en-US"/>
+        </w:rPr>
+        <w:t xml:space="preserve">    if (</w:t>
+      </w:r>
+      <w:proofErr w:type="gramStart"/>
+      <w:r>
+        <w:rPr>
+          <w:rFonts w:ascii="Courier New" w:hAnsi="Courier New" w:cs="Courier New"/>
+          <w:lang w:val="en-US"/>
+        </w:rPr>
+        <w:t>file !</w:t>
+      </w:r>
+      <w:proofErr w:type="gramEnd"/>
+      <w:r>
+        <w:rPr>
+          <w:rFonts w:ascii="Courier New" w:hAnsi="Courier New" w:cs="Courier New"/>
+          <w:lang w:val="en-US"/>
+        </w:rPr>
+        <w:t xml:space="preserve">= NULL) </w:t>
+      </w:r>
+    </w:p>
+    <w:p>
+      <w:pPr>
+        <w:spacing w:after="0"/>
+        <w:rPr>
+          <w:rFonts w:ascii="Courier New" w:hAnsi="Courier New" w:cs="Courier New"/>
+          <w:lang w:val="en-US"/>
+        </w:rPr>
+      </w:pPr>
+      <w:r>
+        <w:rPr>
+          <w:rFonts w:ascii="Courier New" w:hAnsi="Courier New" w:cs="Courier New"/>
+          <w:lang w:val="en-US"/>
+        </w:rPr>
+        <w:t xml:space="preserve">    {</w:t>
+      </w:r>
+    </w:p>
+    <w:p>
+      <w:pPr>
+        <w:spacing w:after="0"/>
+        <w:rPr>
+          <w:rFonts w:ascii="Courier New" w:hAnsi="Courier New" w:cs="Courier New"/>
+          <w:lang w:val="en-US"/>
+        </w:rPr>
+      </w:pPr>
+      <w:r>
+        <w:rPr>
+          <w:rFonts w:ascii="Courier New" w:hAnsi="Courier New" w:cs="Courier New"/>
+          <w:lang w:val="en-US"/>
+        </w:rPr>
+        <w:t xml:space="preserve">        Videotape </w:t>
+      </w:r>
+      <w:proofErr w:type="gramStart"/>
+      <w:r>
+        <w:rPr>
+          <w:rFonts w:ascii="Courier New" w:hAnsi="Courier New" w:cs="Courier New"/>
+          <w:lang w:val="en-US"/>
+        </w:rPr>
+        <w:t>tapes[</w:t>
+      </w:r>
+      <w:proofErr w:type="gramEnd"/>
+      <w:r>
+        <w:rPr>
+          <w:rFonts w:ascii="Courier New" w:hAnsi="Courier New" w:cs="Courier New"/>
+          <w:lang w:val="en-US"/>
+        </w:rPr>
+        <w:t>MAX_LENGTH];</w:t>
+      </w:r>
+    </w:p>
+    <w:p>
+      <w:pPr>
+        <w:spacing w:after="0"/>
+        <w:rPr>
+          <w:rFonts w:ascii="Courier New" w:hAnsi="Courier New" w:cs="Courier New"/>
+          <w:lang w:val="en-US"/>
+        </w:rPr>
+      </w:pPr>
+    </w:p>
+    <w:p>
+      <w:pPr>
+        <w:spacing w:after="0"/>
+        <w:rPr>
+          <w:rFonts w:ascii="Courier New" w:hAnsi="Courier New" w:cs="Courier New"/>
+          <w:lang w:val="en-US"/>
+        </w:rPr>
+      </w:pPr>
+      <w:r>
+        <w:rPr>
+          <w:rFonts w:ascii="Courier New" w:hAnsi="Courier New" w:cs="Courier New"/>
+          <w:lang w:val="en-US"/>
+        </w:rPr>
+        <w:t xml:space="preserve">        </w:t>
+      </w:r>
+      <w:proofErr w:type="spellStart"/>
+      <w:r>
+        <w:rPr>
+          <w:rFonts w:ascii="Courier New" w:hAnsi="Courier New" w:cs="Courier New"/>
+          <w:lang w:val="en-US"/>
+        </w:rPr>
+        <w:t>cout</w:t>
+      </w:r>
+      <w:proofErr w:type="spellEnd"/>
+      <w:r>
+        <w:rPr>
+          <w:rFonts w:ascii="Courier New" w:hAnsi="Courier New" w:cs="Courier New"/>
+          <w:lang w:val="en-US"/>
+        </w:rPr>
+        <w:t xml:space="preserve"> &lt;&lt; "Input count of videotapes (1 to 100):" &lt;&lt; </w:t>
+      </w:r>
+      <w:proofErr w:type="spellStart"/>
+      <w:r>
+        <w:rPr>
+          <w:rFonts w:ascii="Courier New" w:hAnsi="Courier New" w:cs="Courier New"/>
+          <w:lang w:val="en-US"/>
+        </w:rPr>
+        <w:t>endl</w:t>
+      </w:r>
+      <w:proofErr w:type="spellEnd"/>
+      <w:r>
+        <w:rPr>
+          <w:rFonts w:ascii="Courier New" w:hAnsi="Courier New" w:cs="Courier New"/>
+          <w:lang w:val="en-US"/>
+        </w:rPr>
+        <w:t>;</w:t>
+      </w:r>
+    </w:p>
+    <w:p>
+      <w:pPr>
+        <w:spacing w:after="0"/>
+        <w:rPr>
+          <w:rFonts w:ascii="Courier New" w:hAnsi="Courier New" w:cs="Courier New"/>
+          <w:lang w:val="en-US"/>
+        </w:rPr>
+      </w:pPr>
+      <w:r>
+        <w:rPr>
+          <w:rFonts w:ascii="Courier New" w:hAnsi="Courier New" w:cs="Courier New"/>
+          <w:lang w:val="en-US"/>
+        </w:rPr>
+        <w:t xml:space="preserve">        int </w:t>
+      </w:r>
+      <w:proofErr w:type="spellStart"/>
+      <w:r>
+        <w:rPr>
+          <w:rFonts w:ascii="Courier New" w:hAnsi="Courier New" w:cs="Courier New"/>
+          <w:lang w:val="en-US"/>
+        </w:rPr>
+        <w:t>tapesCount</w:t>
+      </w:r>
+      <w:proofErr w:type="spellEnd"/>
+      <w:r>
+        <w:rPr>
+          <w:rFonts w:ascii="Courier New" w:hAnsi="Courier New" w:cs="Courier New"/>
+          <w:lang w:val="en-US"/>
+        </w:rPr>
+        <w:t xml:space="preserve"> = </w:t>
+      </w:r>
+      <w:proofErr w:type="spellStart"/>
+      <w:proofErr w:type="gramStart"/>
+      <w:r>
+        <w:rPr>
+          <w:rFonts w:ascii="Courier New" w:hAnsi="Courier New" w:cs="Courier New"/>
+          <w:lang w:val="en-US"/>
+        </w:rPr>
+        <w:t>InputNaturalNum</w:t>
+      </w:r>
+      <w:proofErr w:type="spellEnd"/>
+      <w:r>
+        <w:rPr>
+          <w:rFonts w:ascii="Courier New" w:hAnsi="Courier New" w:cs="Courier New"/>
+          <w:lang w:val="en-US"/>
+        </w:rPr>
+        <w:t>(</w:t>
+      </w:r>
+      <w:proofErr w:type="gramEnd"/>
+      <w:r>
+        <w:rPr>
+          <w:rFonts w:ascii="Courier New" w:hAnsi="Courier New" w:cs="Courier New"/>
+          <w:lang w:val="en-US"/>
+        </w:rPr>
+        <w:t>);</w:t>
+      </w:r>
+    </w:p>
+    <w:p>
+      <w:pPr>
+        <w:spacing w:after="0"/>
+        <w:rPr>
+          <w:rFonts w:ascii="Courier New" w:hAnsi="Courier New" w:cs="Courier New"/>
+          <w:lang w:val="en-US"/>
+        </w:rPr>
+      </w:pPr>
+    </w:p>
+    <w:p>
+      <w:pPr>
+        <w:spacing w:after="0"/>
+        <w:rPr>
+          <w:rFonts w:ascii="Courier New" w:hAnsi="Courier New" w:cs="Courier New"/>
+          <w:lang w:val="en-US"/>
+        </w:rPr>
+      </w:pPr>
+      <w:r>
+        <w:rPr>
+          <w:rFonts w:ascii="Courier New" w:hAnsi="Courier New" w:cs="Courier New"/>
+          <w:lang w:val="en-US"/>
+        </w:rPr>
+        <w:t xml:space="preserve">        </w:t>
+      </w:r>
+      <w:proofErr w:type="spellStart"/>
+      <w:r>
+        <w:rPr>
+          <w:rFonts w:ascii="Courier New" w:hAnsi="Courier New" w:cs="Courier New"/>
+          <w:lang w:val="en-US"/>
+        </w:rPr>
+        <w:t>cout</w:t>
+      </w:r>
+      <w:proofErr w:type="spellEnd"/>
+      <w:r>
+        <w:rPr>
+          <w:rFonts w:ascii="Courier New" w:hAnsi="Courier New" w:cs="Courier New"/>
+          <w:lang w:val="en-US"/>
+        </w:rPr>
+        <w:t xml:space="preserve"> &lt;&lt; "Input data for " &lt;&lt; </w:t>
+      </w:r>
+      <w:proofErr w:type="spellStart"/>
+      <w:r>
+        <w:rPr>
+          <w:rFonts w:ascii="Courier New" w:hAnsi="Courier New" w:cs="Courier New"/>
+          <w:lang w:val="en-US"/>
+        </w:rPr>
+        <w:t>tapesCount</w:t>
+      </w:r>
+      <w:proofErr w:type="spellEnd"/>
+      <w:r>
+        <w:rPr>
+          <w:rFonts w:ascii="Courier New" w:hAnsi="Courier New" w:cs="Courier New"/>
+          <w:lang w:val="en-US"/>
+        </w:rPr>
+        <w:t xml:space="preserve"> &lt;&lt; " new videotapes:" &lt;&lt; </w:t>
+      </w:r>
+      <w:proofErr w:type="spellStart"/>
+      <w:r>
+        <w:rPr>
+          <w:rFonts w:ascii="Courier New" w:hAnsi="Courier New" w:cs="Courier New"/>
+          <w:lang w:val="en-US"/>
+        </w:rPr>
+        <w:t>endl</w:t>
+      </w:r>
+      <w:proofErr w:type="spellEnd"/>
+      <w:r>
+        <w:rPr>
+          <w:rFonts w:ascii="Courier New" w:hAnsi="Courier New" w:cs="Courier New"/>
+          <w:lang w:val="en-US"/>
+        </w:rPr>
+        <w:t>;</w:t>
+      </w:r>
+    </w:p>
+    <w:p>
+      <w:pPr>
+        <w:spacing w:after="0"/>
+        <w:rPr>
+          <w:rFonts w:ascii="Courier New" w:hAnsi="Courier New" w:cs="Courier New"/>
+          <w:lang w:val="en-US"/>
+        </w:rPr>
+      </w:pPr>
+      <w:r>
+        <w:rPr>
+          <w:rFonts w:ascii="Courier New" w:hAnsi="Courier New" w:cs="Courier New"/>
+          <w:lang w:val="en-US"/>
+        </w:rPr>
+        <w:t xml:space="preserve">        int </w:t>
+      </w:r>
+      <w:proofErr w:type="spellStart"/>
+      <w:r>
+        <w:rPr>
+          <w:rFonts w:ascii="Courier New" w:hAnsi="Courier New" w:cs="Courier New"/>
+          <w:lang w:val="en-US"/>
+        </w:rPr>
+        <w:t>i</w:t>
+      </w:r>
+      <w:proofErr w:type="spellEnd"/>
+      <w:r>
+        <w:rPr>
+          <w:rFonts w:ascii="Courier New" w:hAnsi="Courier New" w:cs="Courier New"/>
+          <w:lang w:val="en-US"/>
+        </w:rPr>
+        <w:t xml:space="preserve"> = 0;</w:t>
+      </w:r>
+    </w:p>
+    <w:p>
+      <w:pPr>
+        <w:spacing w:after="0"/>
+        <w:rPr>
+          <w:rFonts w:ascii="Courier New" w:hAnsi="Courier New" w:cs="Courier New"/>
+          <w:lang w:val="en-US"/>
+        </w:rPr>
+      </w:pPr>
+      <w:r>
+        <w:rPr>
+          <w:rFonts w:ascii="Courier New" w:hAnsi="Courier New" w:cs="Courier New"/>
+          <w:lang w:val="en-US"/>
+        </w:rPr>
+        <w:t xml:space="preserve">        while ((</w:t>
+      </w:r>
+      <w:proofErr w:type="spellStart"/>
+      <w:r>
+        <w:rPr>
+          <w:rFonts w:ascii="Courier New" w:hAnsi="Courier New" w:cs="Courier New"/>
+          <w:lang w:val="en-US"/>
+        </w:rPr>
+        <w:t>i</w:t>
+      </w:r>
+      <w:proofErr w:type="spellEnd"/>
+      <w:r>
+        <w:rPr>
+          <w:rFonts w:ascii="Courier New" w:hAnsi="Courier New" w:cs="Courier New"/>
+          <w:lang w:val="en-US"/>
+        </w:rPr>
+        <w:t xml:space="preserve"> &lt; </w:t>
+      </w:r>
+      <w:proofErr w:type="spellStart"/>
+      <w:r>
+        <w:rPr>
+          <w:rFonts w:ascii="Courier New" w:hAnsi="Courier New" w:cs="Courier New"/>
+          <w:lang w:val="en-US"/>
+        </w:rPr>
+        <w:t>tapesCount</w:t>
+      </w:r>
+      <w:proofErr w:type="spellEnd"/>
+      <w:r>
+        <w:rPr>
+          <w:rFonts w:ascii="Courier New" w:hAnsi="Courier New" w:cs="Courier New"/>
+          <w:lang w:val="en-US"/>
+        </w:rPr>
+        <w:t>) &amp;&amp; _</w:t>
+      </w:r>
+      <w:proofErr w:type="spellStart"/>
+      <w:r>
+        <w:rPr>
+          <w:rFonts w:ascii="Courier New" w:hAnsi="Courier New" w:cs="Courier New"/>
+          <w:lang w:val="en-US"/>
+        </w:rPr>
+        <w:t>IsProcessSuccessful</w:t>
+      </w:r>
+      <w:proofErr w:type="spellEnd"/>
+      <w:r>
+        <w:rPr>
+          <w:rFonts w:ascii="Courier New" w:hAnsi="Courier New" w:cs="Courier New"/>
+          <w:lang w:val="en-US"/>
+        </w:rPr>
+        <w:t xml:space="preserve">) </w:t>
+      </w:r>
+    </w:p>
+    <w:p>
+      <w:pPr>
+        <w:spacing w:after="0"/>
+        <w:rPr>
+          <w:rFonts w:ascii="Courier New" w:hAnsi="Courier New" w:cs="Courier New"/>
+          <w:lang w:val="en-US"/>
+        </w:rPr>
+      </w:pPr>
+      <w:r>
+        <w:rPr>
+          <w:rFonts w:ascii="Courier New" w:hAnsi="Courier New" w:cs="Courier New"/>
+          <w:lang w:val="en-US"/>
+        </w:rPr>
+        <w:t xml:space="preserve">        {</w:t>
+      </w:r>
+    </w:p>
+    <w:p>
+      <w:pPr>
+        <w:spacing w:after="0"/>
+        <w:rPr>
+          <w:rFonts w:ascii="Courier New" w:hAnsi="Courier New" w:cs="Courier New"/>
+          <w:lang w:val="en-US"/>
+        </w:rPr>
+      </w:pPr>
+      <w:r>
+        <w:rPr>
+          <w:rFonts w:ascii="Courier New" w:hAnsi="Courier New" w:cs="Courier New"/>
+          <w:lang w:val="en-US"/>
+        </w:rPr>
+        <w:t xml:space="preserve">            Videotape </w:t>
+      </w:r>
+      <w:proofErr w:type="spellStart"/>
+      <w:r>
+        <w:rPr>
+          <w:rFonts w:ascii="Courier New" w:hAnsi="Courier New" w:cs="Courier New"/>
+          <w:lang w:val="en-US"/>
+        </w:rPr>
+        <w:t>workVideotape</w:t>
+      </w:r>
+      <w:proofErr w:type="spellEnd"/>
+      <w:r>
+        <w:rPr>
+          <w:rFonts w:ascii="Courier New" w:hAnsi="Courier New" w:cs="Courier New"/>
+          <w:lang w:val="en-US"/>
+        </w:rPr>
+        <w:t xml:space="preserve"> = </w:t>
+      </w:r>
+      <w:proofErr w:type="spellStart"/>
+      <w:proofErr w:type="gramStart"/>
+      <w:r>
+        <w:rPr>
+          <w:rFonts w:ascii="Courier New" w:hAnsi="Courier New" w:cs="Courier New"/>
+          <w:lang w:val="en-US"/>
+        </w:rPr>
+        <w:t>InputVideotape</w:t>
+      </w:r>
+      <w:proofErr w:type="spellEnd"/>
+      <w:r>
+        <w:rPr>
+          <w:rFonts w:ascii="Courier New" w:hAnsi="Courier New" w:cs="Courier New"/>
+          <w:lang w:val="en-US"/>
+        </w:rPr>
+        <w:t>(</w:t>
+      </w:r>
+      <w:proofErr w:type="gramEnd"/>
+      <w:r>
+        <w:rPr>
+          <w:rFonts w:ascii="Courier New" w:hAnsi="Courier New" w:cs="Courier New"/>
+          <w:lang w:val="en-US"/>
+        </w:rPr>
+        <w:t>);</w:t>
+      </w:r>
+    </w:p>
+    <w:p>
+      <w:pPr>
+        <w:spacing w:after="0"/>
+        <w:rPr>
+          <w:rFonts w:ascii="Courier New" w:hAnsi="Courier New" w:cs="Courier New"/>
+          <w:lang w:val="en-US"/>
+        </w:rPr>
+      </w:pPr>
+      <w:r>
+        <w:rPr>
+          <w:rFonts w:ascii="Courier New" w:hAnsi="Courier New" w:cs="Courier New"/>
+          <w:lang w:val="en-US"/>
+        </w:rPr>
+        <w:t xml:space="preserve">            _</w:t>
+      </w:r>
+      <w:proofErr w:type="spellStart"/>
+      <w:r>
+        <w:rPr>
+          <w:rFonts w:ascii="Courier New" w:hAnsi="Courier New" w:cs="Courier New"/>
+          <w:lang w:val="en-US"/>
+        </w:rPr>
+        <w:t>IsProcessSuccessful</w:t>
+      </w:r>
+      <w:proofErr w:type="spellEnd"/>
+      <w:r>
+        <w:rPr>
+          <w:rFonts w:ascii="Courier New" w:hAnsi="Courier New" w:cs="Courier New"/>
+          <w:lang w:val="en-US"/>
+        </w:rPr>
+        <w:t xml:space="preserve"> = </w:t>
+      </w:r>
+      <w:proofErr w:type="spellStart"/>
+      <w:proofErr w:type="gramStart"/>
+      <w:r>
+        <w:rPr>
+          <w:rFonts w:ascii="Courier New" w:hAnsi="Courier New" w:cs="Courier New"/>
+          <w:lang w:val="en-US"/>
+        </w:rPr>
+        <w:t>WriteVideotape</w:t>
+      </w:r>
+      <w:proofErr w:type="spellEnd"/>
+      <w:r>
+        <w:rPr>
+          <w:rFonts w:ascii="Courier New" w:hAnsi="Courier New" w:cs="Courier New"/>
+          <w:lang w:val="en-US"/>
+        </w:rPr>
+        <w:t>(</w:t>
+      </w:r>
+      <w:proofErr w:type="gramEnd"/>
+      <w:r>
+        <w:rPr>
+          <w:rFonts w:ascii="Courier New" w:hAnsi="Courier New" w:cs="Courier New"/>
+          <w:lang w:val="en-US"/>
+        </w:rPr>
+        <w:t>file, &amp;</w:t>
+      </w:r>
+      <w:proofErr w:type="spellStart"/>
+      <w:r>
+        <w:rPr>
+          <w:rFonts w:ascii="Courier New" w:hAnsi="Courier New" w:cs="Courier New"/>
+          <w:lang w:val="en-US"/>
+        </w:rPr>
+        <w:t>workVideotape</w:t>
+      </w:r>
+      <w:proofErr w:type="spellEnd"/>
+      <w:r>
+        <w:rPr>
+          <w:rFonts w:ascii="Courier New" w:hAnsi="Courier New" w:cs="Courier New"/>
+          <w:lang w:val="en-US"/>
+        </w:rPr>
+        <w:t>);</w:t>
+      </w:r>
+    </w:p>
+    <w:p>
+      <w:pPr>
+        <w:spacing w:after="0"/>
+        <w:rPr>
+          <w:rFonts w:ascii="Courier New" w:hAnsi="Courier New" w:cs="Courier New"/>
+          <w:lang w:val="en-US"/>
+        </w:rPr>
+      </w:pPr>
+      <w:r>
+        <w:rPr>
+          <w:rFonts w:ascii="Courier New" w:hAnsi="Courier New" w:cs="Courier New"/>
+          <w:lang w:val="en-US"/>
+        </w:rPr>
+        <w:t xml:space="preserve">            </w:t>
+      </w:r>
+      <w:proofErr w:type="spellStart"/>
+      <w:r>
+        <w:rPr>
+          <w:rFonts w:ascii="Courier New" w:hAnsi="Courier New" w:cs="Courier New"/>
+          <w:lang w:val="en-US"/>
+        </w:rPr>
+        <w:t>i</w:t>
+      </w:r>
+      <w:proofErr w:type="spellEnd"/>
+      <w:r>
+        <w:rPr>
+          <w:rFonts w:ascii="Courier New" w:hAnsi="Courier New" w:cs="Courier New"/>
+          <w:lang w:val="en-US"/>
+        </w:rPr>
+        <w:t>++;</w:t>
+      </w:r>
+    </w:p>
+    <w:p>
+      <w:pPr>
+        <w:spacing w:after="0"/>
+        <w:rPr>
+          <w:rFonts w:ascii="Courier New" w:hAnsi="Courier New" w:cs="Courier New"/>
+          <w:lang w:val="en-US"/>
+        </w:rPr>
+      </w:pPr>
+      <w:r>
+        <w:rPr>
+          <w:rFonts w:ascii="Courier New" w:hAnsi="Courier New" w:cs="Courier New"/>
+          <w:lang w:val="en-US"/>
+        </w:rPr>
+        <w:t xml:space="preserve">        }</w:t>
+      </w:r>
+    </w:p>
+    <w:p>
+      <w:pPr>
+        <w:spacing w:after="0"/>
+        <w:rPr>
+          <w:rFonts w:ascii="Courier New" w:hAnsi="Courier New" w:cs="Courier New"/>
+          <w:lang w:val="en-US"/>
+        </w:rPr>
+      </w:pPr>
+    </w:p>
+    <w:p>
+      <w:pPr>
+        <w:spacing w:after="0"/>
+        <w:rPr>
+          <w:rFonts w:ascii="Courier New" w:hAnsi="Courier New" w:cs="Courier New"/>
+          <w:lang w:val="en-US"/>
+        </w:rPr>
+      </w:pPr>
+      <w:r>
+        <w:rPr>
+          <w:rFonts w:ascii="Courier New" w:hAnsi="Courier New" w:cs="Courier New"/>
+          <w:lang w:val="en-US"/>
+        </w:rPr>
+        <w:t xml:space="preserve">        </w:t>
+      </w:r>
+      <w:proofErr w:type="spellStart"/>
+      <w:r>
+        <w:rPr>
+          <w:rFonts w:ascii="Courier New" w:hAnsi="Courier New" w:cs="Courier New"/>
+          <w:lang w:val="en-US"/>
+        </w:rPr>
+        <w:t>fclose</w:t>
+      </w:r>
+      <w:proofErr w:type="spellEnd"/>
+      <w:r>
+        <w:rPr>
+          <w:rFonts w:ascii="Courier New" w:hAnsi="Courier New" w:cs="Courier New"/>
+          <w:lang w:val="en-US"/>
+        </w:rPr>
+        <w:t>(file);</w:t>
+      </w:r>
+    </w:p>
+    <w:p>
+      <w:pPr>
+        <w:spacing w:after="0"/>
+        <w:rPr>
+          <w:rFonts w:ascii="Courier New" w:hAnsi="Courier New" w:cs="Courier New"/>
+          <w:lang w:val="en-US"/>
+        </w:rPr>
+      </w:pPr>
+      <w:r>
+        <w:rPr>
+          <w:rFonts w:ascii="Courier New" w:hAnsi="Courier New" w:cs="Courier New"/>
+          <w:lang w:val="en-US"/>
+        </w:rPr>
+        <w:t xml:space="preserve">        if (_</w:t>
+      </w:r>
+      <w:proofErr w:type="spellStart"/>
+      <w:r>
+        <w:rPr>
+          <w:rFonts w:ascii="Courier New" w:hAnsi="Courier New" w:cs="Courier New"/>
+          <w:lang w:val="en-US"/>
+        </w:rPr>
+        <w:t>IsProcessSuccessful</w:t>
+      </w:r>
+      <w:proofErr w:type="spellEnd"/>
+      <w:r>
+        <w:rPr>
+          <w:rFonts w:ascii="Courier New" w:hAnsi="Courier New" w:cs="Courier New"/>
+          <w:lang w:val="en-US"/>
+        </w:rPr>
+        <w:t>)</w:t>
+      </w:r>
+    </w:p>
+    <w:p>
+      <w:pPr>
+        <w:spacing w:after="0"/>
+        <w:rPr>
+          <w:rFonts w:ascii="Courier New" w:hAnsi="Courier New" w:cs="Courier New"/>
+          <w:lang w:val="en-US"/>
+        </w:rPr>
+      </w:pPr>
+      <w:r>
+        <w:rPr>
+          <w:rFonts w:ascii="Courier New" w:hAnsi="Courier New" w:cs="Courier New"/>
+          <w:lang w:val="en-US"/>
+        </w:rPr>
+        <w:t xml:space="preserve">        {</w:t>
+      </w:r>
+    </w:p>
+    <w:p>
+      <w:pPr>
+        <w:spacing w:after="0"/>
+        <w:rPr>
+          <w:rFonts w:ascii="Courier New" w:hAnsi="Courier New" w:cs="Courier New"/>
+          <w:lang w:val="en-US"/>
+        </w:rPr>
+      </w:pPr>
+      <w:r>
+        <w:rPr>
+          <w:rFonts w:ascii="Courier New" w:hAnsi="Courier New" w:cs="Courier New"/>
+          <w:lang w:val="en-US"/>
+        </w:rPr>
+        <w:t xml:space="preserve">            file = </w:t>
+      </w:r>
+      <w:proofErr w:type="spellStart"/>
+      <w:proofErr w:type="gramStart"/>
+      <w:r>
+        <w:rPr>
+          <w:rFonts w:ascii="Courier New" w:hAnsi="Courier New" w:cs="Courier New"/>
+          <w:lang w:val="en-US"/>
+        </w:rPr>
+        <w:t>fopen</w:t>
+      </w:r>
+      <w:proofErr w:type="spellEnd"/>
+      <w:r>
+        <w:rPr>
+          <w:rFonts w:ascii="Courier New" w:hAnsi="Courier New" w:cs="Courier New"/>
+          <w:lang w:val="en-US"/>
+        </w:rPr>
+        <w:t>(</w:t>
+      </w:r>
+      <w:proofErr w:type="gramEnd"/>
+      <w:r>
+        <w:rPr>
+          <w:rFonts w:ascii="Courier New" w:hAnsi="Courier New" w:cs="Courier New"/>
+          <w:lang w:val="en-US"/>
+        </w:rPr>
+        <w:t>"Work files\\F.dat", "</w:t>
+      </w:r>
+      <w:proofErr w:type="spellStart"/>
+      <w:r>
+        <w:rPr>
+          <w:rFonts w:ascii="Courier New" w:hAnsi="Courier New" w:cs="Courier New"/>
+          <w:lang w:val="en-US"/>
+        </w:rPr>
+        <w:t>rb</w:t>
+      </w:r>
+      <w:proofErr w:type="spellEnd"/>
+      <w:r>
+        <w:rPr>
+          <w:rFonts w:ascii="Courier New" w:hAnsi="Courier New" w:cs="Courier New"/>
+          <w:lang w:val="en-US"/>
+        </w:rPr>
+        <w:t>");</w:t>
+      </w:r>
+    </w:p>
+    <w:p>
+      <w:pPr>
+        <w:spacing w:after="0"/>
+        <w:rPr>
+          <w:rFonts w:ascii="Courier New" w:hAnsi="Courier New" w:cs="Courier New"/>
+          <w:lang w:val="en-US"/>
+        </w:rPr>
+      </w:pPr>
+      <w:r>
+        <w:rPr>
+          <w:rFonts w:ascii="Courier New" w:hAnsi="Courier New" w:cs="Courier New"/>
+          <w:lang w:val="en-US"/>
+        </w:rPr>
+        <w:t xml:space="preserve">            </w:t>
+      </w:r>
+      <w:proofErr w:type="spellStart"/>
+      <w:r>
+        <w:rPr>
+          <w:rFonts w:ascii="Courier New" w:hAnsi="Courier New" w:cs="Courier New"/>
+          <w:lang w:val="en-US"/>
+        </w:rPr>
+        <w:t>i</w:t>
+      </w:r>
+      <w:proofErr w:type="spellEnd"/>
+      <w:r>
+        <w:rPr>
+          <w:rFonts w:ascii="Courier New" w:hAnsi="Courier New" w:cs="Courier New"/>
+          <w:lang w:val="en-US"/>
+        </w:rPr>
+        <w:t xml:space="preserve"> = 0;</w:t>
+      </w:r>
+    </w:p>
+    <w:p>
+      <w:pPr>
+        <w:spacing w:after="0"/>
+        <w:rPr>
+          <w:rFonts w:ascii="Courier New" w:hAnsi="Courier New" w:cs="Courier New"/>
+          <w:lang w:val="en-US"/>
+        </w:rPr>
+      </w:pPr>
+      <w:r>
+        <w:rPr>
+          <w:rFonts w:ascii="Courier New" w:hAnsi="Courier New" w:cs="Courier New"/>
+          <w:lang w:val="en-US"/>
+        </w:rPr>
+        <w:t xml:space="preserve">            while ((</w:t>
+      </w:r>
+      <w:proofErr w:type="spellStart"/>
+      <w:r>
+        <w:rPr>
+          <w:rFonts w:ascii="Courier New" w:hAnsi="Courier New" w:cs="Courier New"/>
+          <w:lang w:val="en-US"/>
+        </w:rPr>
+        <w:t>i</w:t>
+      </w:r>
+      <w:proofErr w:type="spellEnd"/>
+      <w:r>
+        <w:rPr>
+          <w:rFonts w:ascii="Courier New" w:hAnsi="Courier New" w:cs="Courier New"/>
+          <w:lang w:val="en-US"/>
+        </w:rPr>
+        <w:t xml:space="preserve"> &lt; </w:t>
+      </w:r>
+      <w:proofErr w:type="spellStart"/>
+      <w:r>
+        <w:rPr>
+          <w:rFonts w:ascii="Courier New" w:hAnsi="Courier New" w:cs="Courier New"/>
+          <w:lang w:val="en-US"/>
+        </w:rPr>
+        <w:t>tapesCount</w:t>
+      </w:r>
+      <w:proofErr w:type="spellEnd"/>
+      <w:r>
+        <w:rPr>
+          <w:rFonts w:ascii="Courier New" w:hAnsi="Courier New" w:cs="Courier New"/>
+          <w:lang w:val="en-US"/>
+        </w:rPr>
+        <w:t>) &amp;&amp; _</w:t>
+      </w:r>
+      <w:proofErr w:type="spellStart"/>
+      <w:r>
+        <w:rPr>
+          <w:rFonts w:ascii="Courier New" w:hAnsi="Courier New" w:cs="Courier New"/>
+          <w:lang w:val="en-US"/>
+        </w:rPr>
+        <w:t>IsProcessSuccessful</w:t>
+      </w:r>
+      <w:proofErr w:type="spellEnd"/>
+      <w:r>
+        <w:rPr>
+          <w:rFonts w:ascii="Courier New" w:hAnsi="Courier New" w:cs="Courier New"/>
+          <w:lang w:val="en-US"/>
+        </w:rPr>
+        <w:t>)</w:t>
+      </w:r>
+    </w:p>
+    <w:p>
+      <w:pPr>
+        <w:spacing w:after="0"/>
+        <w:rPr>
+          <w:rFonts w:ascii="Courier New" w:hAnsi="Courier New" w:cs="Courier New"/>
+          <w:lang w:val="en-US"/>
+        </w:rPr>
+      </w:pPr>
+      <w:r>
+        <w:rPr>
+          <w:rFonts w:ascii="Courier New" w:hAnsi="Courier New" w:cs="Courier New"/>
+          <w:lang w:val="en-US"/>
+        </w:rPr>
+        <w:t xml:space="preserve">            {</w:t>
+      </w:r>
+    </w:p>
+    <w:p>
+      <w:pPr>
+        <w:spacing w:after="0"/>
+        <w:rPr>
+          <w:rFonts w:ascii="Courier New" w:hAnsi="Courier New" w:cs="Courier New"/>
+          <w:lang w:val="en-US"/>
+        </w:rPr>
+      </w:pPr>
+      <w:r>
+        <w:rPr>
+          <w:rFonts w:ascii="Courier New" w:hAnsi="Courier New" w:cs="Courier New"/>
+          <w:lang w:val="en-US"/>
+        </w:rPr>
+        <w:t xml:space="preserve">                _</w:t>
+      </w:r>
+      <w:proofErr w:type="spellStart"/>
+      <w:r>
+        <w:rPr>
+          <w:rFonts w:ascii="Courier New" w:hAnsi="Courier New" w:cs="Courier New"/>
+          <w:lang w:val="en-US"/>
+        </w:rPr>
+        <w:t>IsProcessSuccessful</w:t>
+      </w:r>
+      <w:proofErr w:type="spellEnd"/>
+      <w:r>
+        <w:rPr>
+          <w:rFonts w:ascii="Courier New" w:hAnsi="Courier New" w:cs="Courier New"/>
+          <w:lang w:val="en-US"/>
+        </w:rPr>
+        <w:t xml:space="preserve"> = </w:t>
+      </w:r>
+      <w:proofErr w:type="spellStart"/>
+      <w:proofErr w:type="gramStart"/>
+      <w:r>
+        <w:rPr>
+          <w:rFonts w:ascii="Courier New" w:hAnsi="Courier New" w:cs="Courier New"/>
+          <w:lang w:val="en-US"/>
+        </w:rPr>
+        <w:t>ReadVideotape</w:t>
+      </w:r>
+      <w:proofErr w:type="spellEnd"/>
+      <w:r>
+        <w:rPr>
+          <w:rFonts w:ascii="Courier New" w:hAnsi="Courier New" w:cs="Courier New"/>
+          <w:lang w:val="en-US"/>
+        </w:rPr>
+        <w:t>(</w:t>
+      </w:r>
+      <w:proofErr w:type="gramEnd"/>
+      <w:r>
+        <w:rPr>
+          <w:rFonts w:ascii="Courier New" w:hAnsi="Courier New" w:cs="Courier New"/>
+          <w:lang w:val="en-US"/>
+        </w:rPr>
+        <w:t>file, &amp;tapes[</w:t>
+      </w:r>
+      <w:proofErr w:type="spellStart"/>
+      <w:r>
+        <w:rPr>
+          <w:rFonts w:ascii="Courier New" w:hAnsi="Courier New" w:cs="Courier New"/>
+          <w:lang w:val="en-US"/>
+        </w:rPr>
+        <w:t>i</w:t>
+      </w:r>
+      <w:proofErr w:type="spellEnd"/>
+      <w:r>
+        <w:rPr>
+          <w:rFonts w:ascii="Courier New" w:hAnsi="Courier New" w:cs="Courier New"/>
+          <w:lang w:val="en-US"/>
+        </w:rPr>
+        <w:t>]);</w:t>
+      </w:r>
+    </w:p>
+    <w:p>
+      <w:pPr>
+        <w:spacing w:after="0"/>
+        <w:rPr>
+          <w:rFonts w:ascii="Courier New" w:hAnsi="Courier New" w:cs="Courier New"/>
+          <w:lang w:val="en-US"/>
+        </w:rPr>
+      </w:pPr>
+      <w:r>
+        <w:rPr>
+          <w:rFonts w:ascii="Courier New" w:hAnsi="Courier New" w:cs="Courier New"/>
+          <w:lang w:val="en-US"/>
+        </w:rPr>
+        <w:t xml:space="preserve">                </w:t>
+      </w:r>
+      <w:proofErr w:type="spellStart"/>
+      <w:r>
+        <w:rPr>
+          <w:rFonts w:ascii="Courier New" w:hAnsi="Courier New" w:cs="Courier New"/>
+          <w:lang w:val="en-US"/>
+        </w:rPr>
+        <w:t>i</w:t>
+      </w:r>
+      <w:proofErr w:type="spellEnd"/>
+      <w:r>
+        <w:rPr>
+          <w:rFonts w:ascii="Courier New" w:hAnsi="Courier New" w:cs="Courier New"/>
+          <w:lang w:val="en-US"/>
+        </w:rPr>
+        <w:t>++;</w:t>
+      </w:r>
+    </w:p>
+    <w:p>
+      <w:pPr>
+        <w:spacing w:after="0"/>
+        <w:rPr>
+          <w:rFonts w:ascii="Courier New" w:hAnsi="Courier New" w:cs="Courier New"/>
+          <w:lang w:val="en-US"/>
+        </w:rPr>
+      </w:pPr>
+      <w:r>
+        <w:rPr>
+          <w:rFonts w:ascii="Courier New" w:hAnsi="Courier New" w:cs="Courier New"/>
+          <w:lang w:val="en-US"/>
+        </w:rPr>
+        <w:t xml:space="preserve">            }</w:t>
+      </w:r>
+    </w:p>
+    <w:p>
+      <w:pPr>
+        <w:spacing w:after="0"/>
+        <w:rPr>
+          <w:rFonts w:ascii="Courier New" w:hAnsi="Courier New" w:cs="Courier New"/>
+          <w:lang w:val="en-US"/>
+        </w:rPr>
+      </w:pPr>
+    </w:p>
+    <w:p>
+      <w:pPr>
+        <w:spacing w:after="0"/>
+        <w:rPr>
+          <w:rFonts w:ascii="Courier New" w:hAnsi="Courier New" w:cs="Courier New"/>
+          <w:lang w:val="en-US"/>
+        </w:rPr>
+      </w:pPr>
+    </w:p>
+    <w:p>
+      <w:pPr>
+        <w:spacing w:after="0"/>
+        <w:rPr>
+          <w:rFonts w:ascii="Courier New" w:hAnsi="Courier New" w:cs="Courier New"/>
+          <w:lang w:val="en-US"/>
+        </w:rPr>
+      </w:pPr>
+      <w:r>
+        <w:rPr>
+          <w:rFonts w:ascii="Courier New" w:hAnsi="Courier New" w:cs="Courier New"/>
+          <w:lang w:val="en-US"/>
+        </w:rPr>
+        <w:t xml:space="preserve">            </w:t>
+      </w:r>
+      <w:proofErr w:type="spellStart"/>
+      <w:r>
+        <w:rPr>
+          <w:rFonts w:ascii="Courier New" w:hAnsi="Courier New" w:cs="Courier New"/>
+          <w:lang w:val="en-US"/>
+        </w:rPr>
+        <w:t>fclose</w:t>
+      </w:r>
+      <w:proofErr w:type="spellEnd"/>
+      <w:r>
+        <w:rPr>
+          <w:rFonts w:ascii="Courier New" w:hAnsi="Courier New" w:cs="Courier New"/>
+          <w:lang w:val="en-US"/>
+        </w:rPr>
+        <w:t>(file);</w:t>
+      </w:r>
+    </w:p>
+    <w:p>
+      <w:pPr>
+        <w:spacing w:after="0"/>
+        <w:rPr>
+          <w:rFonts w:ascii="Courier New" w:hAnsi="Courier New" w:cs="Courier New"/>
+          <w:lang w:val="en-US"/>
+        </w:rPr>
+      </w:pPr>
+      <w:r>
+        <w:rPr>
+          <w:rFonts w:ascii="Courier New" w:hAnsi="Courier New" w:cs="Courier New"/>
+          <w:lang w:val="en-US"/>
+        </w:rPr>
+        <w:t xml:space="preserve">            if (_</w:t>
+      </w:r>
+      <w:proofErr w:type="spellStart"/>
+      <w:r>
+        <w:rPr>
+          <w:rFonts w:ascii="Courier New" w:hAnsi="Courier New" w:cs="Courier New"/>
+          <w:lang w:val="en-US"/>
+        </w:rPr>
+        <w:t>IsProcessSuccessful</w:t>
+      </w:r>
+      <w:proofErr w:type="spellEnd"/>
+      <w:r>
+        <w:rPr>
+          <w:rFonts w:ascii="Courier New" w:hAnsi="Courier New" w:cs="Courier New"/>
+          <w:lang w:val="en-US"/>
+        </w:rPr>
+        <w:t xml:space="preserve">) </w:t>
+      </w:r>
+    </w:p>
+    <w:p>
+      <w:pPr>
+        <w:spacing w:after="0"/>
+        <w:rPr>
+          <w:rFonts w:ascii="Courier New" w:hAnsi="Courier New" w:cs="Courier New"/>
+          <w:lang w:val="en-US"/>
+        </w:rPr>
+      </w:pPr>
+      <w:r>
+        <w:rPr>
+          <w:rFonts w:ascii="Courier New" w:hAnsi="Courier New" w:cs="Courier New"/>
+          <w:lang w:val="en-US"/>
+        </w:rPr>
+        <w:t xml:space="preserve">            {</w:t>
+      </w:r>
+    </w:p>
+    <w:p>
+      <w:pPr>
+        <w:spacing w:after="0"/>
+        <w:rPr>
+          <w:rFonts w:ascii="Courier New" w:hAnsi="Courier New" w:cs="Courier New"/>
+          <w:lang w:val="en-US"/>
+        </w:rPr>
+      </w:pPr>
+      <w:r>
+        <w:rPr>
+          <w:rFonts w:ascii="Courier New" w:hAnsi="Courier New" w:cs="Courier New"/>
+          <w:lang w:val="en-US"/>
+        </w:rPr>
+        <w:t xml:space="preserve">                </w:t>
+      </w:r>
+      <w:proofErr w:type="spellStart"/>
+      <w:proofErr w:type="gramStart"/>
+      <w:r>
+        <w:rPr>
+          <w:rFonts w:ascii="Courier New" w:hAnsi="Courier New" w:cs="Courier New"/>
+          <w:lang w:val="en-US"/>
+        </w:rPr>
+        <w:t>PrintVideotapes</w:t>
+      </w:r>
+      <w:proofErr w:type="spellEnd"/>
+      <w:r>
+        <w:rPr>
+          <w:rFonts w:ascii="Courier New" w:hAnsi="Courier New" w:cs="Courier New"/>
+          <w:lang w:val="en-US"/>
+        </w:rPr>
+        <w:t>(</w:t>
+      </w:r>
+      <w:proofErr w:type="gramEnd"/>
+      <w:r>
+        <w:rPr>
+          <w:rFonts w:ascii="Courier New" w:hAnsi="Courier New" w:cs="Courier New"/>
+          <w:lang w:val="en-US"/>
+        </w:rPr>
+        <w:t xml:space="preserve">tapes, </w:t>
+      </w:r>
+      <w:proofErr w:type="spellStart"/>
+      <w:r>
+        <w:rPr>
+          <w:rFonts w:ascii="Courier New" w:hAnsi="Courier New" w:cs="Courier New"/>
+          <w:lang w:val="en-US"/>
+        </w:rPr>
+        <w:t>tapesCount</w:t>
+      </w:r>
+      <w:proofErr w:type="spellEnd"/>
+      <w:r>
+        <w:rPr>
+          <w:rFonts w:ascii="Courier New" w:hAnsi="Courier New" w:cs="Courier New"/>
+          <w:lang w:val="en-US"/>
+        </w:rPr>
+        <w:t>);</w:t>
+      </w:r>
+    </w:p>
+    <w:p>
+      <w:pPr>
+        <w:spacing w:after="0"/>
+        <w:rPr>
+          <w:rFonts w:ascii="Courier New" w:hAnsi="Courier New" w:cs="Courier New"/>
+          <w:lang w:val="en-US"/>
+        </w:rPr>
+      </w:pPr>
+    </w:p>
+    <w:p>
+      <w:pPr>
+        <w:spacing w:after="0"/>
+        <w:rPr>
+          <w:rFonts w:ascii="Courier New" w:hAnsi="Courier New" w:cs="Courier New"/>
+          <w:lang w:val="en-US"/>
+        </w:rPr>
+      </w:pPr>
+      <w:r>
+        <w:rPr>
+          <w:rFonts w:ascii="Courier New" w:hAnsi="Courier New" w:cs="Courier New"/>
+          <w:lang w:val="en-US"/>
+        </w:rPr>
+        <w:t xml:space="preserve">                </w:t>
+      </w:r>
+      <w:proofErr w:type="spellStart"/>
+      <w:r>
+        <w:rPr>
+          <w:rFonts w:ascii="Courier New" w:hAnsi="Courier New" w:cs="Courier New"/>
+          <w:lang w:val="en-US"/>
+        </w:rPr>
+        <w:t>cout</w:t>
+      </w:r>
+      <w:proofErr w:type="spellEnd"/>
+      <w:r>
+        <w:rPr>
+          <w:rFonts w:ascii="Courier New" w:hAnsi="Courier New" w:cs="Courier New"/>
+          <w:lang w:val="en-US"/>
+        </w:rPr>
+        <w:t xml:space="preserve"> &lt;&lt; "Input the cost of videotape, which will not be exceeded:" &lt;&lt; </w:t>
+      </w:r>
+      <w:proofErr w:type="spellStart"/>
+      <w:r>
+        <w:rPr>
+          <w:rFonts w:ascii="Courier New" w:hAnsi="Courier New" w:cs="Courier New"/>
+          <w:lang w:val="en-US"/>
+        </w:rPr>
+        <w:t>endl</w:t>
+      </w:r>
+      <w:proofErr w:type="spellEnd"/>
+      <w:r>
+        <w:rPr>
+          <w:rFonts w:ascii="Courier New" w:hAnsi="Courier New" w:cs="Courier New"/>
+          <w:lang w:val="en-US"/>
+        </w:rPr>
+        <w:t>;</w:t>
+      </w:r>
+    </w:p>
+    <w:p>
+      <w:pPr>
+        <w:spacing w:after="0"/>
+        <w:rPr>
+          <w:rFonts w:ascii="Courier New" w:hAnsi="Courier New" w:cs="Courier New"/>
+          <w:lang w:val="en-US"/>
+        </w:rPr>
+      </w:pPr>
+      <w:r>
+        <w:rPr>
+          <w:rFonts w:ascii="Courier New" w:hAnsi="Courier New" w:cs="Courier New"/>
+          <w:lang w:val="en-US"/>
+        </w:rPr>
+        <w:t xml:space="preserve">                int </w:t>
+      </w:r>
+      <w:proofErr w:type="spellStart"/>
+      <w:r>
+        <w:rPr>
+          <w:rFonts w:ascii="Courier New" w:hAnsi="Courier New" w:cs="Courier New"/>
+          <w:lang w:val="en-US"/>
+        </w:rPr>
+        <w:t>maxCost</w:t>
+      </w:r>
+      <w:proofErr w:type="spellEnd"/>
+      <w:r>
+        <w:rPr>
+          <w:rFonts w:ascii="Courier New" w:hAnsi="Courier New" w:cs="Courier New"/>
+          <w:lang w:val="en-US"/>
+        </w:rPr>
+        <w:t xml:space="preserve"> = </w:t>
+      </w:r>
+      <w:proofErr w:type="spellStart"/>
+      <w:proofErr w:type="gramStart"/>
+      <w:r>
+        <w:rPr>
+          <w:rFonts w:ascii="Courier New" w:hAnsi="Courier New" w:cs="Courier New"/>
+          <w:lang w:val="en-US"/>
+        </w:rPr>
+        <w:t>InputNaturalNum</w:t>
+      </w:r>
+      <w:proofErr w:type="spellEnd"/>
+      <w:r>
+        <w:rPr>
+          <w:rFonts w:ascii="Courier New" w:hAnsi="Courier New" w:cs="Courier New"/>
+          <w:lang w:val="en-US"/>
+        </w:rPr>
+        <w:t>(</w:t>
+      </w:r>
+      <w:proofErr w:type="gramEnd"/>
+      <w:r>
+        <w:rPr>
+          <w:rFonts w:ascii="Courier New" w:hAnsi="Courier New" w:cs="Courier New"/>
+          <w:lang w:val="en-US"/>
+        </w:rPr>
+        <w:t>);</w:t>
+      </w:r>
+    </w:p>
+    <w:p>
+      <w:pPr>
+        <w:spacing w:after="0"/>
+        <w:rPr>
+          <w:rFonts w:ascii="Courier New" w:hAnsi="Courier New" w:cs="Courier New"/>
+          <w:lang w:val="en-US"/>
+        </w:rPr>
+      </w:pPr>
+    </w:p>
+    <w:p>
+      <w:pPr>
+        <w:spacing w:after="0"/>
+        <w:rPr>
+          <w:rFonts w:ascii="Courier New" w:hAnsi="Courier New" w:cs="Courier New"/>
+          <w:lang w:val="en-US"/>
+        </w:rPr>
+      </w:pPr>
+      <w:r>
+        <w:rPr>
+          <w:rFonts w:ascii="Courier New" w:hAnsi="Courier New" w:cs="Courier New"/>
+          <w:lang w:val="en-US"/>
+        </w:rPr>
+        <w:t xml:space="preserve">                for (int </w:t>
+      </w:r>
+      <w:proofErr w:type="spellStart"/>
+      <w:r>
+        <w:rPr>
+          <w:rFonts w:ascii="Courier New" w:hAnsi="Courier New" w:cs="Courier New"/>
+          <w:lang w:val="en-US"/>
+        </w:rPr>
+        <w:t>i</w:t>
+      </w:r>
+      <w:proofErr w:type="spellEnd"/>
+      <w:r>
+        <w:rPr>
+          <w:rFonts w:ascii="Courier New" w:hAnsi="Courier New" w:cs="Courier New"/>
+          <w:lang w:val="en-US"/>
+        </w:rPr>
+        <w:t xml:space="preserve"> = </w:t>
+      </w:r>
+      <w:proofErr w:type="spellStart"/>
+      <w:r>
+        <w:rPr>
+          <w:rFonts w:ascii="Courier New" w:hAnsi="Courier New" w:cs="Courier New"/>
+          <w:lang w:val="en-US"/>
+        </w:rPr>
+        <w:t>tapesCount</w:t>
+      </w:r>
+      <w:proofErr w:type="spellEnd"/>
+      <w:r>
+        <w:rPr>
+          <w:rFonts w:ascii="Courier New" w:hAnsi="Courier New" w:cs="Courier New"/>
+          <w:lang w:val="en-US"/>
+        </w:rPr>
+        <w:t xml:space="preserve"> - 1; </w:t>
+      </w:r>
+      <w:proofErr w:type="spellStart"/>
+      <w:r>
+        <w:rPr>
+          <w:rFonts w:ascii="Courier New" w:hAnsi="Courier New" w:cs="Courier New"/>
+          <w:lang w:val="en-US"/>
+        </w:rPr>
+        <w:t>i</w:t>
+      </w:r>
+      <w:proofErr w:type="spellEnd"/>
+      <w:r>
+        <w:rPr>
+          <w:rFonts w:ascii="Courier New" w:hAnsi="Courier New" w:cs="Courier New"/>
+          <w:lang w:val="en-US"/>
+        </w:rPr>
+        <w:t xml:space="preserve"> &gt;= 0; </w:t>
+      </w:r>
+      <w:proofErr w:type="spellStart"/>
+      <w:r>
+        <w:rPr>
+          <w:rFonts w:ascii="Courier New" w:hAnsi="Courier New" w:cs="Courier New"/>
+          <w:lang w:val="en-US"/>
+        </w:rPr>
+        <w:t>i</w:t>
+      </w:r>
+      <w:proofErr w:type="spellEnd"/>
+      <w:r>
+        <w:rPr>
+          <w:rFonts w:ascii="Courier New" w:hAnsi="Courier New" w:cs="Courier New"/>
+          <w:lang w:val="en-US"/>
+        </w:rPr>
+        <w:t xml:space="preserve">--) </w:t>
+      </w:r>
+    </w:p>
+    <w:p>
+      <w:pPr>
+        <w:spacing w:after="0"/>
+        <w:rPr>
+          <w:rFonts w:ascii="Courier New" w:hAnsi="Courier New" w:cs="Courier New"/>
+          <w:lang w:val="en-US"/>
+        </w:rPr>
+      </w:pPr>
+      <w:r>
+        <w:rPr>
+          <w:rFonts w:ascii="Courier New" w:hAnsi="Courier New" w:cs="Courier New"/>
+          <w:lang w:val="en-US"/>
+        </w:rPr>
+        <w:t xml:space="preserve">                {</w:t>
+      </w:r>
+    </w:p>
+    <w:p>
+      <w:pPr>
+        <w:spacing w:after="0"/>
+        <w:rPr>
+          <w:rFonts w:ascii="Courier New" w:hAnsi="Courier New" w:cs="Courier New"/>
+          <w:lang w:val="en-US"/>
+        </w:rPr>
+      </w:pPr>
+      <w:r>
+        <w:rPr>
+          <w:rFonts w:ascii="Courier New" w:hAnsi="Courier New" w:cs="Courier New"/>
+          <w:lang w:val="en-US"/>
+        </w:rPr>
+        <w:lastRenderedPageBreak/>
+        <w:t xml:space="preserve">                    if (tapes[</w:t>
+      </w:r>
+      <w:proofErr w:type="spellStart"/>
+      <w:r>
+        <w:rPr>
+          <w:rFonts w:ascii="Courier New" w:hAnsi="Courier New" w:cs="Courier New"/>
+          <w:lang w:val="en-US"/>
+        </w:rPr>
+        <w:t>i</w:t>
+      </w:r>
+      <w:proofErr w:type="spellEnd"/>
+      <w:proofErr w:type="gramStart"/>
+      <w:r>
+        <w:rPr>
+          <w:rFonts w:ascii="Courier New" w:hAnsi="Courier New" w:cs="Courier New"/>
+          <w:lang w:val="en-US"/>
+        </w:rPr>
+        <w:t>].cost</w:t>
+      </w:r>
+      <w:proofErr w:type="gramEnd"/>
+      <w:r>
+        <w:rPr>
+          <w:rFonts w:ascii="Courier New" w:hAnsi="Courier New" w:cs="Courier New"/>
+          <w:lang w:val="en-US"/>
+        </w:rPr>
+        <w:t xml:space="preserve"> &gt; </w:t>
+      </w:r>
+      <w:proofErr w:type="spellStart"/>
+      <w:r>
+        <w:rPr>
+          <w:rFonts w:ascii="Courier New" w:hAnsi="Courier New" w:cs="Courier New"/>
+          <w:lang w:val="en-US"/>
+        </w:rPr>
+        <w:t>maxCost</w:t>
+      </w:r>
+      <w:proofErr w:type="spellEnd"/>
+      <w:r>
+        <w:rPr>
+          <w:rFonts w:ascii="Courier New" w:hAnsi="Courier New" w:cs="Courier New"/>
+          <w:lang w:val="en-US"/>
+        </w:rPr>
+        <w:t>)</w:t>
+      </w:r>
+    </w:p>
+    <w:p>
+      <w:pPr>
+        <w:spacing w:after="0"/>
+        <w:rPr>
+          <w:rFonts w:ascii="Courier New" w:hAnsi="Courier New" w:cs="Courier New"/>
+          <w:lang w:val="en-US"/>
+        </w:rPr>
+      </w:pPr>
+      <w:r>
+        <w:rPr>
+          <w:rFonts w:ascii="Courier New" w:hAnsi="Courier New" w:cs="Courier New"/>
+          <w:lang w:val="en-US"/>
+        </w:rPr>
+        <w:t xml:space="preserve">                        </w:t>
+      </w:r>
+      <w:proofErr w:type="spellStart"/>
+      <w:proofErr w:type="gramStart"/>
+      <w:r>
+        <w:rPr>
+          <w:rFonts w:ascii="Courier New" w:hAnsi="Courier New" w:cs="Courier New"/>
+          <w:lang w:val="en-US"/>
+        </w:rPr>
+        <w:t>DeleteVideotape</w:t>
+      </w:r>
+      <w:proofErr w:type="spellEnd"/>
+      <w:r>
+        <w:rPr>
+          <w:rFonts w:ascii="Courier New" w:hAnsi="Courier New" w:cs="Courier New"/>
+          <w:lang w:val="en-US"/>
+        </w:rPr>
+        <w:t>(</w:t>
+      </w:r>
+      <w:proofErr w:type="gramEnd"/>
+      <w:r>
+        <w:rPr>
+          <w:rFonts w:ascii="Courier New" w:hAnsi="Courier New" w:cs="Courier New"/>
+          <w:lang w:val="en-US"/>
+        </w:rPr>
+        <w:t xml:space="preserve">tapes, </w:t>
+      </w:r>
+      <w:proofErr w:type="spellStart"/>
+      <w:r>
+        <w:rPr>
+          <w:rFonts w:ascii="Courier New" w:hAnsi="Courier New" w:cs="Courier New"/>
+          <w:lang w:val="en-US"/>
+        </w:rPr>
+        <w:t>i</w:t>
+      </w:r>
+      <w:proofErr w:type="spellEnd"/>
+      <w:r>
+        <w:rPr>
+          <w:rFonts w:ascii="Courier New" w:hAnsi="Courier New" w:cs="Courier New"/>
+          <w:lang w:val="en-US"/>
+        </w:rPr>
+        <w:t xml:space="preserve">, </w:t>
+      </w:r>
+      <w:proofErr w:type="spellStart"/>
+      <w:r>
+        <w:rPr>
+          <w:rFonts w:ascii="Courier New" w:hAnsi="Courier New" w:cs="Courier New"/>
+          <w:lang w:val="en-US"/>
+        </w:rPr>
+        <w:t>tapesCount</w:t>
+      </w:r>
+      <w:proofErr w:type="spellEnd"/>
+      <w:r>
+        <w:rPr>
+          <w:rFonts w:ascii="Courier New" w:hAnsi="Courier New" w:cs="Courier New"/>
+          <w:lang w:val="en-US"/>
+        </w:rPr>
+        <w:t>);</w:t>
+      </w:r>
+    </w:p>
+    <w:p>
+      <w:pPr>
+        <w:spacing w:after="0"/>
+        <w:rPr>
+          <w:rFonts w:ascii="Courier New" w:hAnsi="Courier New" w:cs="Courier New"/>
+          <w:lang w:val="en-US"/>
+        </w:rPr>
+      </w:pPr>
+      <w:r>
+        <w:rPr>
+          <w:rFonts w:ascii="Courier New" w:hAnsi="Courier New" w:cs="Courier New"/>
+          <w:lang w:val="en-US"/>
+        </w:rPr>
+        <w:t xml:space="preserve">                }</w:t>
+      </w:r>
+    </w:p>
+    <w:p>
+      <w:pPr>
+        <w:spacing w:after="0"/>
+        <w:rPr>
+          <w:rFonts w:ascii="Courier New" w:hAnsi="Courier New" w:cs="Courier New"/>
+          <w:lang w:val="en-US"/>
+        </w:rPr>
+      </w:pPr>
+    </w:p>
+    <w:p>
+      <w:pPr>
+        <w:spacing w:after="0"/>
+        <w:rPr>
+          <w:rFonts w:ascii="Courier New" w:hAnsi="Courier New" w:cs="Courier New"/>
+          <w:lang w:val="en-US"/>
+        </w:rPr>
+      </w:pPr>
+      <w:r>
+        <w:rPr>
+          <w:rFonts w:ascii="Courier New" w:hAnsi="Courier New" w:cs="Courier New"/>
+          <w:lang w:val="en-US"/>
+        </w:rPr>
+        <w:t xml:space="preserve">                </w:t>
+      </w:r>
+      <w:proofErr w:type="spellStart"/>
+      <w:r>
+        <w:rPr>
+          <w:rFonts w:ascii="Courier New" w:hAnsi="Courier New" w:cs="Courier New"/>
+          <w:lang w:val="en-US"/>
+        </w:rPr>
+        <w:t>cout</w:t>
+      </w:r>
+      <w:proofErr w:type="spellEnd"/>
+      <w:r>
+        <w:rPr>
+          <w:rFonts w:ascii="Courier New" w:hAnsi="Courier New" w:cs="Courier New"/>
+          <w:lang w:val="en-US"/>
+        </w:rPr>
+        <w:t xml:space="preserve"> &lt;&lt; "Left videotapes:" &lt;&lt; </w:t>
+      </w:r>
+      <w:proofErr w:type="spellStart"/>
+      <w:r>
+        <w:rPr>
+          <w:rFonts w:ascii="Courier New" w:hAnsi="Courier New" w:cs="Courier New"/>
+          <w:lang w:val="en-US"/>
+        </w:rPr>
+        <w:t>endl</w:t>
+      </w:r>
+      <w:proofErr w:type="spellEnd"/>
+      <w:r>
+        <w:rPr>
+          <w:rFonts w:ascii="Courier New" w:hAnsi="Courier New" w:cs="Courier New"/>
+          <w:lang w:val="en-US"/>
+        </w:rPr>
+        <w:t>;</w:t>
+      </w:r>
+    </w:p>
+    <w:p>
+      <w:pPr>
+        <w:spacing w:after="0"/>
+        <w:rPr>
+          <w:rFonts w:ascii="Courier New" w:hAnsi="Courier New" w:cs="Courier New"/>
+          <w:lang w:val="en-US"/>
+        </w:rPr>
+      </w:pPr>
+      <w:r>
+        <w:rPr>
+          <w:rFonts w:ascii="Courier New" w:hAnsi="Courier New" w:cs="Courier New"/>
+          <w:lang w:val="en-US"/>
+        </w:rPr>
+        <w:t xml:space="preserve">                </w:t>
+      </w:r>
+      <w:proofErr w:type="spellStart"/>
+      <w:proofErr w:type="gramStart"/>
+      <w:r>
+        <w:rPr>
+          <w:rFonts w:ascii="Courier New" w:hAnsi="Courier New" w:cs="Courier New"/>
+          <w:lang w:val="en-US"/>
+        </w:rPr>
+        <w:t>PrintVideotapes</w:t>
+      </w:r>
+      <w:proofErr w:type="spellEnd"/>
+      <w:r>
+        <w:rPr>
+          <w:rFonts w:ascii="Courier New" w:hAnsi="Courier New" w:cs="Courier New"/>
+          <w:lang w:val="en-US"/>
+        </w:rPr>
+        <w:t>(</w:t>
+      </w:r>
+      <w:proofErr w:type="gramEnd"/>
+      <w:r>
+        <w:rPr>
+          <w:rFonts w:ascii="Courier New" w:hAnsi="Courier New" w:cs="Courier New"/>
+          <w:lang w:val="en-US"/>
+        </w:rPr>
+        <w:t xml:space="preserve">tapes, </w:t>
+      </w:r>
+      <w:proofErr w:type="spellStart"/>
+      <w:r>
+        <w:rPr>
+          <w:rFonts w:ascii="Courier New" w:hAnsi="Courier New" w:cs="Courier New"/>
+          <w:lang w:val="en-US"/>
+        </w:rPr>
+        <w:t>tapesCount</w:t>
+      </w:r>
+      <w:proofErr w:type="spellEnd"/>
+      <w:r>
+        <w:rPr>
+          <w:rFonts w:ascii="Courier New" w:hAnsi="Courier New" w:cs="Courier New"/>
+          <w:lang w:val="en-US"/>
+        </w:rPr>
+        <w:t>);</w:t>
+      </w:r>
+    </w:p>
+    <w:p>
+      <w:pPr>
+        <w:spacing w:after="0"/>
+        <w:rPr>
+          <w:rFonts w:ascii="Courier New" w:hAnsi="Courier New" w:cs="Courier New"/>
+          <w:lang w:val="en-US"/>
+        </w:rPr>
+      </w:pPr>
+    </w:p>
+    <w:p>
+      <w:pPr>
+        <w:spacing w:after="0"/>
+        <w:rPr>
+          <w:rFonts w:ascii="Courier New" w:hAnsi="Courier New" w:cs="Courier New"/>
+          <w:lang w:val="en-US"/>
+        </w:rPr>
+      </w:pPr>
+      <w:r>
+        <w:rPr>
+          <w:rFonts w:ascii="Courier New" w:hAnsi="Courier New" w:cs="Courier New"/>
+          <w:lang w:val="en-US"/>
+        </w:rPr>
+        <w:t xml:space="preserve">                </w:t>
+      </w:r>
+      <w:proofErr w:type="spellStart"/>
+      <w:r>
+        <w:rPr>
+          <w:rFonts w:ascii="Courier New" w:hAnsi="Courier New" w:cs="Courier New"/>
+          <w:lang w:val="en-US"/>
+        </w:rPr>
+        <w:t>cout</w:t>
+      </w:r>
+      <w:proofErr w:type="spellEnd"/>
+      <w:r>
+        <w:rPr>
+          <w:rFonts w:ascii="Courier New" w:hAnsi="Courier New" w:cs="Courier New"/>
+          <w:lang w:val="en-US"/>
+        </w:rPr>
+        <w:t xml:space="preserve"> &lt;&lt; "Input data for " &lt;&lt; ADD_COUNT &lt;&lt; " new videotapes:" &lt;&lt; </w:t>
+      </w:r>
+      <w:proofErr w:type="spellStart"/>
+      <w:r>
+        <w:rPr>
+          <w:rFonts w:ascii="Courier New" w:hAnsi="Courier New" w:cs="Courier New"/>
+          <w:lang w:val="en-US"/>
+        </w:rPr>
+        <w:t>endl</w:t>
+      </w:r>
+      <w:proofErr w:type="spellEnd"/>
+      <w:r>
+        <w:rPr>
+          <w:rFonts w:ascii="Courier New" w:hAnsi="Courier New" w:cs="Courier New"/>
+          <w:lang w:val="en-US"/>
+        </w:rPr>
+        <w:t>;</w:t>
+      </w:r>
+    </w:p>
+    <w:p>
+      <w:pPr>
+        <w:spacing w:after="0"/>
+        <w:rPr>
+          <w:rFonts w:ascii="Courier New" w:hAnsi="Courier New" w:cs="Courier New"/>
+          <w:lang w:val="en-US"/>
+        </w:rPr>
+      </w:pPr>
+    </w:p>
+    <w:p>
+      <w:pPr>
+        <w:spacing w:after="0"/>
+        <w:rPr>
+          <w:rFonts w:ascii="Courier New" w:hAnsi="Courier New" w:cs="Courier New"/>
+          <w:lang w:val="en-US"/>
+        </w:rPr>
+      </w:pPr>
+      <w:r>
+        <w:rPr>
+          <w:rFonts w:ascii="Courier New" w:hAnsi="Courier New" w:cs="Courier New"/>
+          <w:lang w:val="en-US"/>
+        </w:rPr>
+        <w:t xml:space="preserve">                file = </w:t>
+      </w:r>
+      <w:proofErr w:type="spellStart"/>
+      <w:proofErr w:type="gramStart"/>
+      <w:r>
+        <w:rPr>
+          <w:rFonts w:ascii="Courier New" w:hAnsi="Courier New" w:cs="Courier New"/>
+          <w:lang w:val="en-US"/>
+        </w:rPr>
+        <w:t>fopen</w:t>
+      </w:r>
+      <w:proofErr w:type="spellEnd"/>
+      <w:r>
+        <w:rPr>
+          <w:rFonts w:ascii="Courier New" w:hAnsi="Courier New" w:cs="Courier New"/>
+          <w:lang w:val="en-US"/>
+        </w:rPr>
+        <w:t>(</w:t>
+      </w:r>
+      <w:proofErr w:type="gramEnd"/>
+      <w:r>
+        <w:rPr>
+          <w:rFonts w:ascii="Courier New" w:hAnsi="Courier New" w:cs="Courier New"/>
+          <w:lang w:val="en-US"/>
+        </w:rPr>
+        <w:t>"Work files\\F.dat", "ab");</w:t>
+      </w:r>
+    </w:p>
+    <w:p>
+      <w:pPr>
+        <w:spacing w:after="0"/>
+        <w:rPr>
+          <w:rFonts w:ascii="Courier New" w:hAnsi="Courier New" w:cs="Courier New"/>
+          <w:lang w:val="en-US"/>
+        </w:rPr>
+      </w:pPr>
+      <w:r>
+        <w:rPr>
+          <w:rFonts w:ascii="Courier New" w:hAnsi="Courier New" w:cs="Courier New"/>
+          <w:lang w:val="en-US"/>
+        </w:rPr>
+        <w:t xml:space="preserve">                </w:t>
+      </w:r>
+      <w:proofErr w:type="spellStart"/>
+      <w:r>
+        <w:rPr>
+          <w:rFonts w:ascii="Courier New" w:hAnsi="Courier New" w:cs="Courier New"/>
+          <w:lang w:val="en-US"/>
+        </w:rPr>
+        <w:t>i</w:t>
+      </w:r>
+      <w:proofErr w:type="spellEnd"/>
+      <w:r>
+        <w:rPr>
+          <w:rFonts w:ascii="Courier New" w:hAnsi="Courier New" w:cs="Courier New"/>
+          <w:lang w:val="en-US"/>
+        </w:rPr>
+        <w:t xml:space="preserve"> = 0;</w:t>
+      </w:r>
+    </w:p>
+    <w:p>
+      <w:pPr>
+        <w:spacing w:after="0"/>
+        <w:rPr>
+          <w:rFonts w:ascii="Courier New" w:hAnsi="Courier New" w:cs="Courier New"/>
+          <w:lang w:val="en-US"/>
+        </w:rPr>
+      </w:pPr>
+      <w:r>
+        <w:rPr>
+          <w:rFonts w:ascii="Courier New" w:hAnsi="Courier New" w:cs="Courier New"/>
+          <w:lang w:val="en-US"/>
+        </w:rPr>
+        <w:t xml:space="preserve">                while ((</w:t>
+      </w:r>
+      <w:proofErr w:type="spellStart"/>
+      <w:r>
+        <w:rPr>
+          <w:rFonts w:ascii="Courier New" w:hAnsi="Courier New" w:cs="Courier New"/>
+          <w:lang w:val="en-US"/>
+        </w:rPr>
+        <w:t>i</w:t>
+      </w:r>
+      <w:proofErr w:type="spellEnd"/>
+      <w:r>
+        <w:rPr>
+          <w:rFonts w:ascii="Courier New" w:hAnsi="Courier New" w:cs="Courier New"/>
+          <w:lang w:val="en-US"/>
+        </w:rPr>
+        <w:t xml:space="preserve"> &lt; ADD_COUNT) &amp;&amp; _</w:t>
+      </w:r>
+      <w:proofErr w:type="spellStart"/>
+      <w:r>
+        <w:rPr>
+          <w:rFonts w:ascii="Courier New" w:hAnsi="Courier New" w:cs="Courier New"/>
+          <w:lang w:val="en-US"/>
+        </w:rPr>
+        <w:t>IsProcessSuccessful</w:t>
+      </w:r>
+      <w:proofErr w:type="spellEnd"/>
+      <w:r>
+        <w:rPr>
+          <w:rFonts w:ascii="Courier New" w:hAnsi="Courier New" w:cs="Courier New"/>
+          <w:lang w:val="en-US"/>
+        </w:rPr>
+        <w:t>)</w:t>
+      </w:r>
+    </w:p>
+    <w:p>
+      <w:pPr>
+        <w:spacing w:after="0"/>
+        <w:rPr>
+          <w:rFonts w:ascii="Courier New" w:hAnsi="Courier New" w:cs="Courier New"/>
+          <w:lang w:val="en-US"/>
+        </w:rPr>
+      </w:pPr>
+      <w:r>
+        <w:rPr>
+          <w:rFonts w:ascii="Courier New" w:hAnsi="Courier New" w:cs="Courier New"/>
+          <w:lang w:val="en-US"/>
+        </w:rPr>
+        <w:t xml:space="preserve">                {</w:t>
+      </w:r>
+    </w:p>
+    <w:p>
+      <w:pPr>
+        <w:spacing w:after="0"/>
+        <w:rPr>
+          <w:rFonts w:ascii="Courier New" w:hAnsi="Courier New" w:cs="Courier New"/>
+          <w:lang w:val="en-US"/>
+        </w:rPr>
+      </w:pPr>
+      <w:r>
+        <w:rPr>
+          <w:rFonts w:ascii="Courier New" w:hAnsi="Courier New" w:cs="Courier New"/>
+          <w:lang w:val="en-US"/>
+        </w:rPr>
+        <w:t xml:space="preserve">                    tapes[</w:t>
+      </w:r>
+      <w:proofErr w:type="spellStart"/>
+      <w:r>
+        <w:rPr>
+          <w:rFonts w:ascii="Courier New" w:hAnsi="Courier New" w:cs="Courier New"/>
+          <w:lang w:val="en-US"/>
+        </w:rPr>
+        <w:t>tapesCount</w:t>
+      </w:r>
+      <w:proofErr w:type="spellEnd"/>
+      <w:r>
+        <w:rPr>
+          <w:rFonts w:ascii="Courier New" w:hAnsi="Courier New" w:cs="Courier New"/>
+          <w:lang w:val="en-US"/>
+        </w:rPr>
+        <w:t xml:space="preserve">] = </w:t>
+      </w:r>
+      <w:proofErr w:type="spellStart"/>
+      <w:proofErr w:type="gramStart"/>
+      <w:r>
+        <w:rPr>
+          <w:rFonts w:ascii="Courier New" w:hAnsi="Courier New" w:cs="Courier New"/>
+          <w:lang w:val="en-US"/>
+        </w:rPr>
+        <w:t>InputVideotape</w:t>
+      </w:r>
+      <w:proofErr w:type="spellEnd"/>
+      <w:r>
+        <w:rPr>
+          <w:rFonts w:ascii="Courier New" w:hAnsi="Courier New" w:cs="Courier New"/>
+          <w:lang w:val="en-US"/>
+        </w:rPr>
+        <w:t>(</w:t>
+      </w:r>
+      <w:proofErr w:type="gramEnd"/>
+      <w:r>
+        <w:rPr>
+          <w:rFonts w:ascii="Courier New" w:hAnsi="Courier New" w:cs="Courier New"/>
+          <w:lang w:val="en-US"/>
+        </w:rPr>
+        <w:t>);</w:t>
+      </w:r>
+    </w:p>
+    <w:p>
+      <w:pPr>
+        <w:spacing w:after="0"/>
+        <w:rPr>
+          <w:rFonts w:ascii="Courier New" w:hAnsi="Courier New" w:cs="Courier New"/>
+          <w:lang w:val="en-US"/>
+        </w:rPr>
+      </w:pPr>
+      <w:r>
+        <w:rPr>
+          <w:rFonts w:ascii="Courier New" w:hAnsi="Courier New" w:cs="Courier New"/>
+          <w:lang w:val="en-US"/>
+        </w:rPr>
+        <w:t xml:space="preserve">                    _</w:t>
+      </w:r>
+      <w:proofErr w:type="spellStart"/>
+      <w:r>
+        <w:rPr>
+          <w:rFonts w:ascii="Courier New" w:hAnsi="Courier New" w:cs="Courier New"/>
+          <w:lang w:val="en-US"/>
+        </w:rPr>
+        <w:t>IsProcessSuccessful</w:t>
+      </w:r>
+      <w:proofErr w:type="spellEnd"/>
+      <w:r>
+        <w:rPr>
+          <w:rFonts w:ascii="Courier New" w:hAnsi="Courier New" w:cs="Courier New"/>
+          <w:lang w:val="en-US"/>
+        </w:rPr>
+        <w:t xml:space="preserve"> = </w:t>
+      </w:r>
+      <w:proofErr w:type="spellStart"/>
+      <w:proofErr w:type="gramStart"/>
+      <w:r>
+        <w:rPr>
+          <w:rFonts w:ascii="Courier New" w:hAnsi="Courier New" w:cs="Courier New"/>
+          <w:lang w:val="en-US"/>
+        </w:rPr>
+        <w:t>WriteVideotape</w:t>
+      </w:r>
+      <w:proofErr w:type="spellEnd"/>
+      <w:r>
+        <w:rPr>
+          <w:rFonts w:ascii="Courier New" w:hAnsi="Courier New" w:cs="Courier New"/>
+          <w:lang w:val="en-US"/>
+        </w:rPr>
+        <w:t>(</w:t>
+      </w:r>
+      <w:proofErr w:type="gramEnd"/>
+      <w:r>
+        <w:rPr>
+          <w:rFonts w:ascii="Courier New" w:hAnsi="Courier New" w:cs="Courier New"/>
+          <w:lang w:val="en-US"/>
+        </w:rPr>
+        <w:t>file, &amp;tapes[</w:t>
+      </w:r>
+      <w:proofErr w:type="spellStart"/>
+      <w:r>
+        <w:rPr>
+          <w:rFonts w:ascii="Courier New" w:hAnsi="Courier New" w:cs="Courier New"/>
+          <w:lang w:val="en-US"/>
+        </w:rPr>
+        <w:t>tapesCount</w:t>
+      </w:r>
+      <w:proofErr w:type="spellEnd"/>
+      <w:r>
+        <w:rPr>
+          <w:rFonts w:ascii="Courier New" w:hAnsi="Courier New" w:cs="Courier New"/>
+          <w:lang w:val="en-US"/>
+        </w:rPr>
+        <w:t>]);</w:t>
+      </w:r>
+    </w:p>
+    <w:p>
+      <w:pPr>
+        <w:spacing w:after="0"/>
+        <w:rPr>
+          <w:rFonts w:ascii="Courier New" w:hAnsi="Courier New" w:cs="Courier New"/>
+          <w:lang w:val="en-US"/>
+        </w:rPr>
+      </w:pPr>
+    </w:p>
+    <w:p>
+      <w:pPr>
+        <w:spacing w:after="0"/>
+        <w:rPr>
+          <w:rFonts w:ascii="Courier New" w:hAnsi="Courier New" w:cs="Courier New"/>
+          <w:lang w:val="en-US"/>
+        </w:rPr>
+      </w:pPr>
+      <w:r>
+        <w:rPr>
+          <w:rFonts w:ascii="Courier New" w:hAnsi="Courier New" w:cs="Courier New"/>
+          <w:lang w:val="en-US"/>
+        </w:rPr>
+        <w:t xml:space="preserve">                    </w:t>
+      </w:r>
+      <w:proofErr w:type="spellStart"/>
+      <w:r>
+        <w:rPr>
+          <w:rFonts w:ascii="Courier New" w:hAnsi="Courier New" w:cs="Courier New"/>
+          <w:lang w:val="en-US"/>
+        </w:rPr>
+        <w:t>tapesCount</w:t>
+      </w:r>
+      <w:proofErr w:type="spellEnd"/>
+      <w:r>
+        <w:rPr>
+          <w:rFonts w:ascii="Courier New" w:hAnsi="Courier New" w:cs="Courier New"/>
+          <w:lang w:val="en-US"/>
+        </w:rPr>
+        <w:t>++;</w:t>
+      </w:r>
+    </w:p>
+    <w:p>
+      <w:pPr>
+        <w:spacing w:after="0"/>
+        <w:rPr>
+          <w:rFonts w:ascii="Courier New" w:hAnsi="Courier New" w:cs="Courier New"/>
+          <w:lang w:val="en-US"/>
+        </w:rPr>
+      </w:pPr>
+      <w:r>
+        <w:rPr>
+          <w:rFonts w:ascii="Courier New" w:hAnsi="Courier New" w:cs="Courier New"/>
+          <w:lang w:val="en-US"/>
+        </w:rPr>
+        <w:t xml:space="preserve">                    </w:t>
+      </w:r>
+      <w:proofErr w:type="spellStart"/>
+      <w:r>
+        <w:rPr>
+          <w:rFonts w:ascii="Courier New" w:hAnsi="Courier New" w:cs="Courier New"/>
+          <w:lang w:val="en-US"/>
+        </w:rPr>
+        <w:t>i</w:t>
+      </w:r>
+      <w:proofErr w:type="spellEnd"/>
+      <w:r>
+        <w:rPr>
+          <w:rFonts w:ascii="Courier New" w:hAnsi="Courier New" w:cs="Courier New"/>
+          <w:lang w:val="en-US"/>
+        </w:rPr>
+        <w:t>++;</w:t>
+      </w:r>
+    </w:p>
+    <w:p>
+      <w:pPr>
+        <w:spacing w:after="0"/>
+        <w:rPr>
+          <w:rFonts w:ascii="Courier New" w:hAnsi="Courier New" w:cs="Courier New"/>
+          <w:lang w:val="en-US"/>
+        </w:rPr>
+      </w:pPr>
+      <w:r>
+        <w:rPr>
+          <w:rFonts w:ascii="Courier New" w:hAnsi="Courier New" w:cs="Courier New"/>
+          <w:lang w:val="en-US"/>
+        </w:rPr>
+        <w:t xml:space="preserve">                }</w:t>
+      </w:r>
+    </w:p>
+    <w:p>
+      <w:pPr>
+        <w:spacing w:after="0"/>
+        <w:rPr>
+          <w:rFonts w:ascii="Courier New" w:hAnsi="Courier New" w:cs="Courier New"/>
+          <w:lang w:val="en-US"/>
+        </w:rPr>
+      </w:pPr>
+    </w:p>
+    <w:p>
+      <w:pPr>
+        <w:spacing w:after="0"/>
+        <w:rPr>
+          <w:rFonts w:ascii="Courier New" w:hAnsi="Courier New" w:cs="Courier New"/>
+          <w:lang w:val="en-US"/>
+        </w:rPr>
+      </w:pPr>
+      <w:r>
+        <w:rPr>
+          <w:rFonts w:ascii="Courier New" w:hAnsi="Courier New" w:cs="Courier New"/>
+          <w:lang w:val="en-US"/>
+        </w:rPr>
+        <w:t xml:space="preserve">                </w:t>
+      </w:r>
+      <w:proofErr w:type="spellStart"/>
+      <w:r>
+        <w:rPr>
+          <w:rFonts w:ascii="Courier New" w:hAnsi="Courier New" w:cs="Courier New"/>
+          <w:lang w:val="en-US"/>
+        </w:rPr>
+        <w:t>cout</w:t>
+      </w:r>
+      <w:proofErr w:type="spellEnd"/>
+      <w:r>
+        <w:rPr>
+          <w:rFonts w:ascii="Courier New" w:hAnsi="Courier New" w:cs="Courier New"/>
+          <w:lang w:val="en-US"/>
+        </w:rPr>
+        <w:t xml:space="preserve"> &lt;&lt; (_</w:t>
+      </w:r>
+      <w:proofErr w:type="spellStart"/>
+      <w:r>
+        <w:rPr>
+          <w:rFonts w:ascii="Courier New" w:hAnsi="Courier New" w:cs="Courier New"/>
+          <w:lang w:val="en-US"/>
+        </w:rPr>
+        <w:t>IsProcessSuccessful</w:t>
+      </w:r>
+      <w:proofErr w:type="spellEnd"/>
+      <w:proofErr w:type="gramStart"/>
+      <w:r>
+        <w:rPr>
+          <w:rFonts w:ascii="Courier New" w:hAnsi="Courier New" w:cs="Courier New"/>
+          <w:lang w:val="en-US"/>
+        </w:rPr>
+        <w:t>) ?</w:t>
+      </w:r>
+      <w:proofErr w:type="gramEnd"/>
+      <w:r>
+        <w:rPr>
+          <w:rFonts w:ascii="Courier New" w:hAnsi="Courier New" w:cs="Courier New"/>
+          <w:lang w:val="en-US"/>
+        </w:rPr>
+        <w:t xml:space="preserve"> </w:t>
+      </w:r>
+      <w:proofErr w:type="gramStart"/>
+      <w:r>
+        <w:rPr>
+          <w:rFonts w:ascii="Courier New" w:hAnsi="Courier New" w:cs="Courier New"/>
+          <w:lang w:val="en-US"/>
+        </w:rPr>
+        <w:t>SUCCESS :</w:t>
+      </w:r>
+      <w:proofErr w:type="gramEnd"/>
+      <w:r>
+        <w:rPr>
+          <w:rFonts w:ascii="Courier New" w:hAnsi="Courier New" w:cs="Courier New"/>
+          <w:lang w:val="en-US"/>
+        </w:rPr>
+        <w:t xml:space="preserve"> WRITE_FILE_ERROR;</w:t>
+      </w:r>
+    </w:p>
+    <w:p>
+      <w:pPr>
+        <w:spacing w:after="0"/>
+        <w:rPr>
+          <w:rFonts w:ascii="Courier New" w:hAnsi="Courier New" w:cs="Courier New"/>
+          <w:lang w:val="en-US"/>
+        </w:rPr>
+      </w:pPr>
+      <w:r>
+        <w:rPr>
+          <w:rFonts w:ascii="Courier New" w:hAnsi="Courier New" w:cs="Courier New"/>
+          <w:lang w:val="en-US"/>
+        </w:rPr>
+        <w:t xml:space="preserve">            }</w:t>
+      </w:r>
+    </w:p>
+    <w:p>
+      <w:pPr>
+        <w:spacing w:after="0"/>
+        <w:rPr>
+          <w:rFonts w:ascii="Courier New" w:hAnsi="Courier New" w:cs="Courier New"/>
+          <w:lang w:val="en-US"/>
+        </w:rPr>
+      </w:pPr>
+      <w:r>
+        <w:rPr>
+          <w:rFonts w:ascii="Courier New" w:hAnsi="Courier New" w:cs="Courier New"/>
+          <w:lang w:val="en-US"/>
+        </w:rPr>
+        <w:t xml:space="preserve">            else</w:t>
+      </w:r>
+    </w:p>
+    <w:p>
+      <w:pPr>
+        <w:spacing w:after="0"/>
+        <w:rPr>
+          <w:rFonts w:ascii="Courier New" w:hAnsi="Courier New" w:cs="Courier New"/>
+          <w:lang w:val="en-US"/>
+        </w:rPr>
+      </w:pPr>
+      <w:r>
+        <w:rPr>
+          <w:rFonts w:ascii="Courier New" w:hAnsi="Courier New" w:cs="Courier New"/>
+          <w:lang w:val="en-US"/>
+        </w:rPr>
+        <w:t xml:space="preserve">                </w:t>
+      </w:r>
+      <w:proofErr w:type="spellStart"/>
+      <w:r>
+        <w:rPr>
+          <w:rFonts w:ascii="Courier New" w:hAnsi="Courier New" w:cs="Courier New"/>
+          <w:lang w:val="en-US"/>
+        </w:rPr>
+        <w:t>cout</w:t>
+      </w:r>
+      <w:proofErr w:type="spellEnd"/>
+      <w:r>
+        <w:rPr>
+          <w:rFonts w:ascii="Courier New" w:hAnsi="Courier New" w:cs="Courier New"/>
+          <w:lang w:val="en-US"/>
+        </w:rPr>
+        <w:t xml:space="preserve"> &lt;&lt; OPEN_FILE_ERROR &lt;&lt; </w:t>
+      </w:r>
+      <w:proofErr w:type="spellStart"/>
+      <w:r>
+        <w:rPr>
+          <w:rFonts w:ascii="Courier New" w:hAnsi="Courier New" w:cs="Courier New"/>
+          <w:lang w:val="en-US"/>
+        </w:rPr>
+        <w:t>endl</w:t>
+      </w:r>
+      <w:proofErr w:type="spellEnd"/>
+      <w:r>
+        <w:rPr>
+          <w:rFonts w:ascii="Courier New" w:hAnsi="Courier New" w:cs="Courier New"/>
+          <w:lang w:val="en-US"/>
+        </w:rPr>
+        <w:t>;</w:t>
+      </w:r>
+    </w:p>
+    <w:p>
+      <w:pPr>
+        <w:spacing w:after="0"/>
+        <w:rPr>
+          <w:rFonts w:ascii="Courier New" w:hAnsi="Courier New" w:cs="Courier New"/>
+          <w:lang w:val="en-US"/>
+        </w:rPr>
+      </w:pPr>
+      <w:r>
+        <w:rPr>
+          <w:rFonts w:ascii="Courier New" w:hAnsi="Courier New" w:cs="Courier New"/>
+          <w:lang w:val="en-US"/>
+        </w:rPr>
+        <w:t xml:space="preserve">        }</w:t>
+      </w:r>
+    </w:p>
+    <w:p>
+      <w:pPr>
+        <w:spacing w:after="0"/>
+        <w:rPr>
+          <w:rFonts w:ascii="Courier New" w:hAnsi="Courier New" w:cs="Courier New"/>
+          <w:lang w:val="en-US"/>
+        </w:rPr>
+      </w:pPr>
+      <w:r>
+        <w:rPr>
+          <w:rFonts w:ascii="Courier New" w:hAnsi="Courier New" w:cs="Courier New"/>
+          <w:lang w:val="en-US"/>
+        </w:rPr>
+        <w:t xml:space="preserve">        else </w:t>
+      </w:r>
+    </w:p>
+    <w:p>
+      <w:pPr>
+        <w:spacing w:after="0"/>
+        <w:rPr>
+          <w:rFonts w:ascii="Courier New" w:hAnsi="Courier New" w:cs="Courier New"/>
+          <w:lang w:val="en-US"/>
+        </w:rPr>
+      </w:pPr>
+      <w:r>
+        <w:rPr>
+          <w:rFonts w:ascii="Courier New" w:hAnsi="Courier New" w:cs="Courier New"/>
+          <w:lang w:val="en-US"/>
+        </w:rPr>
+        <w:t xml:space="preserve">            </w:t>
+      </w:r>
+      <w:proofErr w:type="spellStart"/>
+      <w:r>
+        <w:rPr>
+          <w:rFonts w:ascii="Courier New" w:hAnsi="Courier New" w:cs="Courier New"/>
+          <w:lang w:val="en-US"/>
+        </w:rPr>
+        <w:t>cout</w:t>
+      </w:r>
+      <w:proofErr w:type="spellEnd"/>
+      <w:r>
+        <w:rPr>
+          <w:rFonts w:ascii="Courier New" w:hAnsi="Courier New" w:cs="Courier New"/>
+          <w:lang w:val="en-US"/>
+        </w:rPr>
+        <w:t xml:space="preserve"> &lt;&lt; WRITE_FILE_ERROR &lt;&lt; </w:t>
+      </w:r>
+      <w:proofErr w:type="spellStart"/>
+      <w:r>
+        <w:rPr>
+          <w:rFonts w:ascii="Courier New" w:hAnsi="Courier New" w:cs="Courier New"/>
+          <w:lang w:val="en-US"/>
+        </w:rPr>
+        <w:t>endl</w:t>
+      </w:r>
+      <w:proofErr w:type="spellEnd"/>
+      <w:r>
+        <w:rPr>
+          <w:rFonts w:ascii="Courier New" w:hAnsi="Courier New" w:cs="Courier New"/>
+          <w:lang w:val="en-US"/>
+        </w:rPr>
+        <w:t>;</w:t>
+      </w:r>
+    </w:p>
+    <w:p>
+      <w:pPr>
+        <w:spacing w:after="0"/>
+        <w:rPr>
+          <w:rFonts w:ascii="Courier New" w:hAnsi="Courier New" w:cs="Courier New"/>
+          <w:lang w:val="en-US"/>
+        </w:rPr>
+      </w:pPr>
+      <w:r>
+        <w:rPr>
+          <w:rFonts w:ascii="Courier New" w:hAnsi="Courier New" w:cs="Courier New"/>
+          <w:lang w:val="en-US"/>
+        </w:rPr>
+        <w:t xml:space="preserve">    }</w:t>
+      </w:r>
+    </w:p>
+    <w:p>
+      <w:pPr>
+        <w:spacing w:after="0"/>
+        <w:rPr>
+          <w:rFonts w:ascii="Courier New" w:hAnsi="Courier New" w:cs="Courier New"/>
+          <w:lang w:val="en-US"/>
+        </w:rPr>
+      </w:pPr>
+      <w:r>
+        <w:rPr>
+          <w:rFonts w:ascii="Courier New" w:hAnsi="Courier New" w:cs="Courier New"/>
+          <w:lang w:val="en-US"/>
+        </w:rPr>
+        <w:t xml:space="preserve">    else </w:t>
+      </w:r>
+    </w:p>
+    <w:p>
+      <w:pPr>
+        <w:spacing w:after="0"/>
+        <w:rPr>
+          <w:rFonts w:ascii="Courier New" w:hAnsi="Courier New" w:cs="Courier New"/>
+          <w:lang w:val="en-US"/>
+        </w:rPr>
+      </w:pPr>
+      <w:r>
+        <w:rPr>
+          <w:rFonts w:ascii="Courier New" w:hAnsi="Courier New" w:cs="Courier New"/>
+          <w:lang w:val="en-US"/>
+        </w:rPr>
+        <w:t xml:space="preserve">        </w:t>
+      </w:r>
+      <w:proofErr w:type="spellStart"/>
+      <w:r>
+        <w:rPr>
+          <w:rFonts w:ascii="Courier New" w:hAnsi="Courier New" w:cs="Courier New"/>
+          <w:lang w:val="en-US"/>
+        </w:rPr>
+        <w:t>cout</w:t>
+      </w:r>
+      <w:proofErr w:type="spellEnd"/>
+      <w:r>
+        <w:rPr>
+          <w:rFonts w:ascii="Courier New" w:hAnsi="Courier New" w:cs="Courier New"/>
+          <w:lang w:val="en-US"/>
+        </w:rPr>
+        <w:t xml:space="preserve"> &lt;&lt; OPEN_FILE_ERROR &lt;&lt; </w:t>
+      </w:r>
+      <w:proofErr w:type="spellStart"/>
+      <w:r>
+        <w:rPr>
+          <w:rFonts w:ascii="Courier New" w:hAnsi="Courier New" w:cs="Courier New"/>
+          <w:lang w:val="en-US"/>
+        </w:rPr>
+        <w:t>endl</w:t>
+      </w:r>
+      <w:proofErr w:type="spellEnd"/>
+      <w:r>
+        <w:rPr>
+          <w:rFonts w:ascii="Courier New" w:hAnsi="Courier New" w:cs="Courier New"/>
+          <w:lang w:val="en-US"/>
+        </w:rPr>
+        <w:t>;</w:t>
+      </w:r>
+    </w:p>
+    <w:p>
+      <w:pPr>
+        <w:spacing w:after="0"/>
+        <w:rPr>
+          <w:rFonts w:ascii="Courier New" w:hAnsi="Courier New" w:cs="Courier New"/>
+          <w:lang w:val="en-US"/>
+        </w:rPr>
+      </w:pPr>
+      <w:r>
+        <w:rPr>
+          <w:rFonts w:ascii="Courier New" w:hAnsi="Courier New" w:cs="Courier New"/>
+          <w:lang w:val="en-US"/>
+        </w:rPr>
+        <w:t xml:space="preserve">    </w:t>
+      </w:r>
+    </w:p>
+    <w:p>
+      <w:pPr>
+        <w:spacing w:after="0"/>
+        <w:rPr>
+          <w:rFonts w:ascii="Courier New" w:hAnsi="Courier New" w:cs="Courier New"/>
+          <w:lang w:val="en-US"/>
+        </w:rPr>
+      </w:pPr>
+      <w:r>
+        <w:rPr>
+          <w:rFonts w:ascii="Courier New" w:hAnsi="Courier New" w:cs="Courier New"/>
+          <w:lang w:val="en-US"/>
+        </w:rPr>
+        <w:t xml:space="preserve">    system("pause");</w:t>
+      </w:r>
+    </w:p>
+    <w:p>
+      <w:pPr>
+        <w:spacing w:after="0"/>
+        <w:rPr>
+          <w:rFonts w:ascii="Courier New" w:hAnsi="Courier New" w:cs="Courier New"/>
+          <w:lang w:val="en-US"/>
+        </w:rPr>
+      </w:pPr>
+      <w:r>
+        <w:rPr>
+          <w:rFonts w:ascii="Courier New" w:hAnsi="Courier New" w:cs="Courier New"/>
+          <w:lang w:val="en-US"/>
+        </w:rPr>
+        <w:t xml:space="preserve">    return 0;</w:t>
+      </w:r>
+    </w:p>
+    <w:p>
+      <w:pPr>
+        <w:spacing w:after="0"/>
+        <w:rPr>
+          <w:rFonts w:ascii="Courier New" w:hAnsi="Courier New" w:cs="Courier New"/>
+          <w:lang w:val="en-US"/>
+        </w:rPr>
+      </w:pPr>
+      <w:r>
+        <w:rPr>
+          <w:rFonts w:ascii="Courier New" w:hAnsi="Courier New" w:cs="Courier New"/>
+          <w:lang w:val="en-US"/>
+        </w:rPr>
+        <w:t>}</w:t>
+      </w:r>
+    </w:p>
+    <w:p>
+      <w:pPr>
+        <w:spacing w:after="160" w:line="259" w:lineRule="auto"/>
+        <w:rPr>
+          <w:rFonts w:ascii="Courier New" w:hAnsi="Courier New" w:cs="Courier New"/>
+          <w:lang w:val="en-US"/>
+        </w:rPr>
+      </w:pPr>
+      <w:r>
+        <w:rPr>
+          <w:rFonts w:ascii="Courier New" w:hAnsi="Courier New" w:cs="Courier New"/>
+          <w:lang w:val="en-US"/>
+        </w:rPr>
+        <w:br w:type="page"/>
+      </w:r>
+    </w:p>
+    <w:p>
+      <w:pPr>
+        <w:rPr>
+          <w:rFonts w:ascii="Times New Roman" w:hAnsi="Times New Roman" w:cs="Times New Roman"/>
+          <w:sz w:val="24"/>
+          <w:szCs w:val="24"/>
+        </w:rPr>
+      </w:pPr>
+      <w:r>
+        <w:rPr>
+          <w:rFonts w:ascii="Times New Roman" w:hAnsi="Times New Roman" w:cs="Times New Roman"/>
+          <w:b/>
+          <w:sz w:val="24"/>
+          <w:szCs w:val="24"/>
+        </w:rPr>
+        <w:lastRenderedPageBreak/>
+        <w:t xml:space="preserve">Скриншоты </w:t>
+      </w:r>
+      <w:r>
+        <w:rPr>
+          <w:rFonts w:ascii="Times New Roman" w:hAnsi="Times New Roman" w:cs="Times New Roman"/>
+          <w:sz w:val="24"/>
+          <w:szCs w:val="24"/>
+        </w:rPr>
+        <w:t>выполненной программы:</w:t>
+      </w:r>
+    </w:p>
+    <w:p>
+      <w:pPr>
+        <w:rPr>
+          <w:rFonts w:ascii="Times New Roman" w:hAnsi="Times New Roman" w:cs="Times New Roman"/>
+          <w:sz w:val="24"/>
+          <w:szCs w:val="24"/>
+        </w:rPr>
+      </w:pPr>
+      <w:r>
+        <w:rPr>
+          <w:rFonts w:ascii="Times New Roman" w:hAnsi="Times New Roman" w:cs="Times New Roman"/>
+          <w:sz w:val="24"/>
+          <w:szCs w:val="24"/>
+          <w:lang w:val="en-US"/>
+        </w:rPr>
+        <w:drawing>
+          <wp:inline distT="0" distB="0" distL="0" distR="0" wp14:anchorId="3A538A07" wp14:editId="2DF19780">
+            <wp:extent cx="2602505" cy="4226011"/>
+            <wp:effectExtent l="0" t="0" r="7620" b="3175"/>
+            <wp:docPr id="1" name="Рисунок 1"/>
+            <wp:cNvGraphicFramePr>
+              <a:graphicFrameLocks xmlns:a="http://schemas.openxmlformats.org/drawingml/2006/main" noChangeAspect="1"/>
+            </wp:cNvGraphicFramePr>
+            <a:graphic xmlns:a="http://schemas.openxmlformats.org/drawingml/2006/main">
+              <a:graphicData uri="http://schemas.openxmlformats.org/drawingml/2006/picture">
+                <pic:pic xmlns:pic="http://schemas.openxmlformats.org/drawingml/2006/picture">
+                  <pic:nvPicPr>
+                    <pic:cNvPr id="1" name=""/>
+                    <pic:cNvPicPr/>
+                  </pic:nvPicPr>
+                  <pic:blipFill>
+                    <a:blip r:embed="rId13"/>
+                    <a:stretch>
+                      <a:fillRect/>
+                    </a:stretch>
+                  </pic:blipFill>
+                  <pic:spPr>
+                    <a:xfrm>
+                      <a:off x="0" y="0"/>
+                      <a:ext cx="2618077" cy="4251297"/>
+                    </a:xfrm>
+                    <a:prstGeom prst="rect">
+                      <a:avLst/>
+                    </a:prstGeom>
+                  </pic:spPr>
+                </pic:pic>
+              </a:graphicData>
+            </a:graphic>
+          </wp:inline>
+        </w:drawing>
+      </w:r>
+      <w:r>
+        <w:rPr>
+          <w:rFonts w:ascii="Times New Roman" w:hAnsi="Times New Roman" w:cs="Times New Roman"/>
+          <w:sz w:val="24"/>
+          <w:szCs w:val="24"/>
+        </w:rPr>
+        <w:t xml:space="preserve"> </w:t>
+      </w:r>
+      <w:r>
+        <w:rPr>
+          <w:rFonts w:ascii="Times New Roman" w:hAnsi="Times New Roman" w:cs="Times New Roman"/>
+          <w:sz w:val="24"/>
+          <w:szCs w:val="24"/>
+          <w:lang w:val="en-US"/>
+        </w:rPr>
+        <w:drawing>
+          <wp:inline distT="0" distB="0" distL="0" distR="0" wp14:anchorId="6363D532" wp14:editId="5D0FB344">
+            <wp:extent cx="2772855" cy="4226011"/>
+            <wp:effectExtent l="0" t="0" r="8890" b="3175"/>
+            <wp:docPr id="7" name="Рисунок 7"/>
+            <wp:cNvGraphicFramePr>
+              <a:graphicFrameLocks xmlns:a="http://schemas.openxmlformats.org/drawingml/2006/main" noChangeAspect="1"/>
+            </wp:cNvGraphicFramePr>
+            <a:graphic xmlns:a="http://schemas.openxmlformats.org/drawingml/2006/main">
+              <a:graphicData uri="http://schemas.openxmlformats.org/drawingml/2006/picture">
+                <pic:pic xmlns:pic="http://schemas.openxmlformats.org/drawingml/2006/picture">
+                  <pic:nvPicPr>
+                    <pic:cNvPr id="1" name=""/>
+                    <pic:cNvPicPr/>
+                  </pic:nvPicPr>
+                  <pic:blipFill>
+                    <a:blip r:embed="rId14"/>
+                    <a:stretch>
+                      <a:fillRect/>
+                    </a:stretch>
+                  </pic:blipFill>
+                  <pic:spPr>
+                    <a:xfrm>
+                      <a:off x="0" y="0"/>
+                      <a:ext cx="2795818" cy="4261008"/>
+                    </a:xfrm>
+                    <a:prstGeom prst="rect">
+                      <a:avLst/>
+                    </a:prstGeom>
+                  </pic:spPr>
+                </pic:pic>
+              </a:graphicData>
+            </a:graphic>
+          </wp:inline>
+        </w:drawing>
+      </w:r>
+    </w:p>
+    <w:p>
+      <w:pPr>
+        <w:jc w:val="center"/>
+        <w:rPr>
+          <w:rFonts w:ascii="Times New Roman" w:hAnsi="Times New Roman" w:cs="Times New Roman"/>
+          <w:sz w:val="24"/>
+          <w:szCs w:val="24"/>
+        </w:rPr>
+      </w:pPr>
+      <w:r>
+        <w:rPr>
+          <w:rFonts w:ascii="Times New Roman" w:hAnsi="Times New Roman" w:cs="Times New Roman"/>
+          <w:sz w:val="24"/>
+          <w:szCs w:val="24"/>
+          <w:lang w:val="en-US"/>
+        </w:rPr>
+        <w:drawing>
+          <wp:inline distT="0" distB="0" distL="0" distR="0" wp14:anchorId="394300B3" wp14:editId="59DD0341">
+            <wp:extent cx="3145568" cy="3995351"/>
+            <wp:effectExtent l="0" t="0" r="0" b="5715"/>
+            <wp:docPr id="8" name="Рисунок 8"/>
+            <wp:cNvGraphicFramePr>
+              <a:graphicFrameLocks xmlns:a="http://schemas.openxmlformats.org/drawingml/2006/main" noChangeAspect="1"/>
+            </wp:cNvGraphicFramePr>
+            <a:graphic xmlns:a="http://schemas.openxmlformats.org/drawingml/2006/main">
+              <a:graphicData uri="http://schemas.openxmlformats.org/drawingml/2006/picture">
+                <pic:pic xmlns:pic="http://schemas.openxmlformats.org/drawingml/2006/picture">
+                  <pic:nvPicPr>
+                    <pic:cNvPr id="1" name=""/>
+                    <pic:cNvPicPr/>
+                  </pic:nvPicPr>
+                  <pic:blipFill>
+                    <a:blip r:embed="rId15"/>
+                    <a:stretch>
+                      <a:fillRect/>
+                    </a:stretch>
+                  </pic:blipFill>
+                  <pic:spPr>
+                    <a:xfrm>
+                      <a:off x="0" y="0"/>
+                      <a:ext cx="3152386" cy="4004011"/>
+                    </a:xfrm>
+                    <a:prstGeom prst="rect">
+                      <a:avLst/>
+                    </a:prstGeom>
+                  </pic:spPr>
+                </pic:pic>
+              </a:graphicData>
+            </a:graphic>
+          </wp:inline>
+        </w:drawing>
+      </w:r>
+    </w:p>
     <w:sectPr>
-      <w:footerReference w:type="default" r:id="rId10"/>
+      <w:footerReference w:type="default" r:id="rId16"/>
       <w:pgSz w:w="11906" w:h="16838"/>
       <w:pgMar w:top="1134" w:right="850" w:bottom="1134" w:left="1701" w:header="708" w:footer="708" w:gutter="0"/>
       <w:cols w:space="708"/>
@@ -9188,6 +14806,606 @@
     </w:sectPr>
   </w:body>
 </w:document>
+</file>
+
+<file path=word/comments.xml><?xml version="1.0" encoding="utf-8"?>
+<w:comments xmlns:wpc="http://schemas.microsoft.com/office/word/2010/wordprocessingCanvas" xmlns:cx="http://schemas.microsoft.com/office/drawing/2014/chartex" xmlns:cx1="http://schemas.microsoft.com/office/drawing/2015/9/8/chartex" xmlns:cx2="http://schemas.microsoft.com/office/drawing/2015/10/21/chartex" xmlns:cx3="http://schemas.microsoft.com/office/drawing/2016/5/9/chartex" xmlns:cx4="http://schemas.microsoft.com/office/drawing/2016/5/10/chartex" xmlns:cx5="http://schemas.microsoft.com/office/drawing/2016/5/11/chartex" xmlns:cx6="http://schemas.microsoft.com/office/drawing/2016/5/12/chartex" xmlns:cx7="http://schemas.microsoft.com/office/drawing/2016/5/13/chartex" xmlns:cx8="http://schemas.microsoft.com/office/drawing/2016/5/14/chartex" xmlns:mc="http://schemas.openxmlformats.org/markup-compatibility/2006" xmlns:aink="http://schemas.microsoft.com/office/drawing/2016/ink" xmlns:am3d="http://schemas.microsoft.com/office/drawing/2017/model3d" xmlns:o="urn:schemas-microsoft-com:office:office" xmlns:r="http://schemas.openxmlformats.org/officeDocument/2006/relationships" xmlns:m="http://schemas.openxmlformats.org/officeDocument/2006/math" xmlns:v="urn:schemas-microsoft-com:vml" xmlns:wp14="http://schemas.microsoft.com/office/word/2010/wordprocessingDrawing" xmlns:wp="http://schemas.openxmlformats.org/drawingml/2006/wordprocessingDrawing" xmlns:w10="urn:schemas-microsoft-com:office:word" xmlns:w="http://schemas.openxmlformats.org/wordprocessingml/2006/main" xmlns:w14="http://schemas.microsoft.com/office/word/2010/wordml" xmlns:w15="http://schemas.microsoft.com/office/word/2012/wordml" xmlns:w16cid="http://schemas.microsoft.com/office/word/2016/wordml/cid" xmlns:w16se="http://schemas.microsoft.com/office/word/2015/wordml/symex" xmlns:wpg="http://schemas.microsoft.com/office/word/2010/wordprocessingGroup" xmlns:wpi="http://schemas.microsoft.com/office/word/2010/wordprocessingInk" xmlns:wne="http://schemas.microsoft.com/office/word/2006/wordml" xmlns:wps="http://schemas.microsoft.com/office/word/2010/wordprocessingShape" mc:Ignorable="w14 w15 w16se w16cid wp14">
+  <w:comment w:id="0" w:author="Лев Шумилов" w:date="2021-02-07T18:55:00Z" w:initials="ЛШ">
+    <w:p>
+      <w:pPr>
+        <w:pStyle w:val="a8"/>
+      </w:pPr>
+      <w:r>
+        <w:rPr>
+          <w:rStyle w:val="a7"/>
+        </w:rPr>
+        <w:annotationRef/>
+      </w:r>
+      <w:r>
+        <w:t xml:space="preserve">Проблема: Чтобы корректно сохранить название фильма и продюсера, необходимо иметь постоянную длину строки (чем </w:t>
+      </w:r>
+      <w:r>
+        <w:rPr>
+          <w:lang w:val="en-US"/>
+        </w:rPr>
+        <w:t>string</w:t>
+      </w:r>
+      <w:r>
+        <w:t xml:space="preserve"> </w:t>
+      </w:r>
+      <w:r>
+        <w:t>похвастаться не может).</w:t>
+      </w:r>
+      <w:r>
+        <w:br/>
+      </w:r>
+      <w:r>
+        <w:br/>
+        <w:t>Решение</w:t>
+      </w:r>
+      <w:r>
+        <w:t xml:space="preserve">: </w:t>
+      </w:r>
+      <w:r>
+        <w:t>используем</w:t>
+      </w:r>
+      <w:r>
+        <w:t xml:space="preserve"> </w:t>
+      </w:r>
+      <w:proofErr w:type="gramStart"/>
+      <w:r>
+        <w:rPr>
+          <w:lang w:val="en-US"/>
+        </w:rPr>
+        <w:t>char</w:t>
+      </w:r>
+      <w:r>
+        <w:t>[</w:t>
+      </w:r>
+      <w:proofErr w:type="gramEnd"/>
+      <w:r>
+        <w:rPr>
+          <w:lang w:val="en-US"/>
+        </w:rPr>
+        <w:t>MAX</w:t>
+      </w:r>
+      <w:r>
+        <w:t>_</w:t>
+      </w:r>
+      <w:r>
+        <w:rPr>
+          <w:lang w:val="en-US"/>
+        </w:rPr>
+        <w:t>NAME</w:t>
+      </w:r>
+      <w:r>
+        <w:t>_</w:t>
+      </w:r>
+      <w:r>
+        <w:rPr>
+          <w:lang w:val="en-US"/>
+        </w:rPr>
+        <w:t>LENGTH</w:t>
+      </w:r>
+      <w:r>
+        <w:t xml:space="preserve">], </w:t>
+      </w:r>
+      <w:r>
+        <w:t>где</w:t>
+      </w:r>
+      <w:r>
+        <w:t xml:space="preserve"> </w:t>
+      </w:r>
+      <w:r>
+        <w:rPr>
+          <w:lang w:val="en-US"/>
+        </w:rPr>
+        <w:t>MAX</w:t>
+      </w:r>
+      <w:r>
+        <w:t>_</w:t>
+      </w:r>
+      <w:r>
+        <w:rPr>
+          <w:lang w:val="en-US"/>
+        </w:rPr>
+        <w:t>NAME</w:t>
+      </w:r>
+      <w:r>
+        <w:t>_</w:t>
+      </w:r>
+      <w:r>
+        <w:rPr>
+          <w:lang w:val="en-US"/>
+        </w:rPr>
+        <w:t>LENGTH</w:t>
+      </w:r>
+      <w:r>
+        <w:t xml:space="preserve"> – </w:t>
+      </w:r>
+      <w:r>
+        <w:t>это</w:t>
+      </w:r>
+      <w:r>
+        <w:t xml:space="preserve"> </w:t>
+      </w:r>
+      <w:r>
+        <w:t>максимальная длина строки = 30 символов.</w:t>
+      </w:r>
+    </w:p>
+  </w:comment>
+  <w:comment w:id="1" w:author="Лев Шумилов" w:date="2021-02-07T19:00:00Z" w:initials="ЛШ">
+    <w:p>
+      <w:pPr>
+        <w:pStyle w:val="a8"/>
+        <w:rPr>
+          <w:lang w:val="en-US"/>
+        </w:rPr>
+      </w:pPr>
+      <w:r>
+        <w:rPr>
+          <w:rStyle w:val="a7"/>
+        </w:rPr>
+        <w:annotationRef/>
+      </w:r>
+      <w:r>
+        <w:t>Проблема: реализация ввода чисел через консоль довольно громоздка, вдобавок, нужно добавлять различные проверки.</w:t>
+      </w:r>
+      <w:r>
+        <w:br/>
+      </w:r>
+      <w:r>
+        <w:br/>
+        <w:t>Решение: использование функции, в котором происходит ввод и проверка. Теперь функцию ввода можно вставлять сразу, как объявляется переменная</w:t>
+      </w:r>
+      <w:r>
+        <w:rPr>
+          <w:lang w:val="en-US"/>
+        </w:rPr>
+        <w:t>,</w:t>
+      </w:r>
+    </w:p>
+    <w:p>
+      <w:pPr>
+        <w:pStyle w:val="a8"/>
+        <w:rPr>
+          <w:lang w:val="en-US"/>
+        </w:rPr>
+      </w:pPr>
+    </w:p>
+    <w:p>
+      <w:pPr>
+        <w:pStyle w:val="a8"/>
+      </w:pPr>
+      <w:r>
+        <w:t xml:space="preserve">например: </w:t>
+      </w:r>
+      <w:r>
+        <w:rPr>
+          <w:lang w:val="en-US"/>
+        </w:rPr>
+        <w:t>int</w:t>
+      </w:r>
+      <w:r>
+        <w:t xml:space="preserve"> </w:t>
+      </w:r>
+      <w:r>
+        <w:rPr>
+          <w:lang w:val="en-US"/>
+        </w:rPr>
+        <w:t>num</w:t>
+      </w:r>
+      <w:r>
+        <w:t xml:space="preserve"> = </w:t>
+      </w:r>
+      <w:proofErr w:type="spellStart"/>
+      <w:proofErr w:type="gramStart"/>
+      <w:r>
+        <w:rPr>
+          <w:lang w:val="en-US"/>
+        </w:rPr>
+        <w:t>InputNaturalNum</w:t>
+      </w:r>
+      <w:proofErr w:type="spellEnd"/>
+      <w:r>
+        <w:t>(</w:t>
+      </w:r>
+      <w:proofErr w:type="gramEnd"/>
+      <w:r>
+        <w:t>);</w:t>
+      </w:r>
+    </w:p>
+  </w:comment>
+  <w:comment w:id="2" w:author="Лев Шумилов" w:date="2021-02-07T19:02:00Z" w:initials="ЛШ">
+    <w:p>
+      <w:pPr>
+        <w:pStyle w:val="a8"/>
+      </w:pPr>
+      <w:r>
+        <w:rPr>
+          <w:rStyle w:val="a7"/>
+        </w:rPr>
+        <w:annotationRef/>
+      </w:r>
+      <w:r>
+        <w:t xml:space="preserve">Проблема: трудно отлавливать ошибки (много операторов </w:t>
+      </w:r>
+      <w:r>
+        <w:rPr>
+          <w:lang w:val="en-US"/>
+        </w:rPr>
+        <w:t>if</w:t>
+      </w:r>
+      <w:r>
+        <w:t xml:space="preserve"> </w:t>
+      </w:r>
+      <w:r>
+        <w:rPr>
+          <w:lang w:val="en-US"/>
+        </w:rPr>
+        <w:t>else</w:t>
+      </w:r>
+      <w:r>
+        <w:t xml:space="preserve"> -&gt; </w:t>
+      </w:r>
+      <w:r>
+        <w:t>сложное ветвление)</w:t>
+      </w:r>
+      <w:r>
+        <w:br/>
+      </w:r>
+      <w:r>
+        <w:br/>
+        <w:t xml:space="preserve">Решение: </w:t>
+      </w:r>
+    </w:p>
+    <w:p>
+      <w:pPr>
+        <w:pStyle w:val="a8"/>
+      </w:pPr>
+      <w:r>
+        <w:t xml:space="preserve">1 - введение глобальной переменной (флажка), отвечающей за статус выполнения программы: </w:t>
+      </w:r>
+      <w:r>
+        <w:rPr>
+          <w:lang w:val="en-US"/>
+        </w:rPr>
+        <w:t>true</w:t>
+      </w:r>
+      <w:r>
+        <w:t xml:space="preserve"> -&gt; </w:t>
+      </w:r>
+      <w:r>
+        <w:t xml:space="preserve">успех, </w:t>
+      </w:r>
+      <w:r>
+        <w:rPr>
+          <w:lang w:val="en-US"/>
+        </w:rPr>
+        <w:t>false</w:t>
+      </w:r>
+      <w:r>
+        <w:t xml:space="preserve"> -&gt; </w:t>
+      </w:r>
+      <w:r>
+        <w:t>ошибка/провал.</w:t>
+      </w:r>
+      <w:r>
+        <w:br/>
+      </w:r>
+    </w:p>
+    <w:p>
+      <w:pPr>
+        <w:pStyle w:val="a8"/>
+      </w:pPr>
+      <w:r>
+        <w:t xml:space="preserve">2 – вместо </w:t>
+      </w:r>
+      <w:r>
+        <w:rPr>
+          <w:lang w:val="en-US"/>
+        </w:rPr>
+        <w:t>void</w:t>
+      </w:r>
+      <w:r>
+        <w:t xml:space="preserve"> </w:t>
+      </w:r>
+      <w:r>
+        <w:t xml:space="preserve">функций, методы, отвечающие за чтение из файла и запись в файл, возвращают статус выполнения в виде флажка: </w:t>
+      </w:r>
+      <w:r>
+        <w:rPr>
+          <w:lang w:val="en-US"/>
+        </w:rPr>
+        <w:t>true</w:t>
+      </w:r>
+      <w:r>
+        <w:t xml:space="preserve"> -&gt; </w:t>
+      </w:r>
+      <w:r>
+        <w:t xml:space="preserve">успех, </w:t>
+      </w:r>
+      <w:r>
+        <w:rPr>
+          <w:lang w:val="en-US"/>
+        </w:rPr>
+        <w:t>false</w:t>
+      </w:r>
+      <w:r>
+        <w:t xml:space="preserve"> -&gt; </w:t>
+      </w:r>
+      <w:r>
+        <w:t>ошибка/провал и возвращённое значение записывается в глобальную переменную и только после этого выполняется проверка на статус выполнения. В случае ошибки выводится сообщение, и работа алгоритма прекращается.</w:t>
+      </w:r>
+    </w:p>
+  </w:comment>
+  <w:comment w:id="4" w:author="Лев Шумилов" w:date="2021-02-07T19:07:00Z" w:initials="ЛШ">
+    <w:p>
+      <w:pPr>
+        <w:pStyle w:val="a8"/>
+      </w:pPr>
+      <w:r>
+        <w:rPr>
+          <w:rStyle w:val="a7"/>
+        </w:rPr>
+        <w:annotationRef/>
+      </w:r>
+      <w:r>
+        <w:t xml:space="preserve">Проблема: названия фильмов и полные имена могут содержать пробелы, а функция </w:t>
+      </w:r>
+      <w:proofErr w:type="spellStart"/>
+      <w:r>
+        <w:rPr>
+          <w:lang w:val="en-US"/>
+        </w:rPr>
+        <w:t>cin</w:t>
+      </w:r>
+      <w:proofErr w:type="spellEnd"/>
+      <w:r>
+        <w:t xml:space="preserve"> при вводе пробел не считывает, а прекращает ввод, приняв первое слово.</w:t>
+      </w:r>
+      <w:r>
+        <w:br/>
+      </w:r>
+      <w:r>
+        <w:br/>
+        <w:t xml:space="preserve">Решение: для типа </w:t>
+      </w:r>
+      <w:proofErr w:type="gramStart"/>
+      <w:r>
+        <w:rPr>
+          <w:lang w:val="en-US"/>
+        </w:rPr>
+        <w:t>char</w:t>
+      </w:r>
+      <w:r>
+        <w:t>[</w:t>
+      </w:r>
+      <w:proofErr w:type="gramEnd"/>
+      <w:r>
+        <w:t xml:space="preserve">] </w:t>
+      </w:r>
+      <w:r>
+        <w:t xml:space="preserve">в </w:t>
+      </w:r>
+      <w:r>
+        <w:rPr>
+          <w:lang w:val="en-US"/>
+        </w:rPr>
+        <w:t>C</w:t>
+      </w:r>
+      <w:r>
+        <w:t xml:space="preserve">++ </w:t>
+      </w:r>
+      <w:r>
+        <w:t xml:space="preserve">присутствует функция </w:t>
+      </w:r>
+      <w:proofErr w:type="spellStart"/>
+      <w:r>
+        <w:rPr>
+          <w:lang w:val="en-US"/>
+        </w:rPr>
+        <w:t>cin</w:t>
+      </w:r>
+      <w:proofErr w:type="spellEnd"/>
+      <w:r>
+        <w:t>.</w:t>
+      </w:r>
+      <w:proofErr w:type="spellStart"/>
+      <w:r>
+        <w:rPr>
+          <w:lang w:val="en-US"/>
+        </w:rPr>
+        <w:t>getline</w:t>
+      </w:r>
+      <w:proofErr w:type="spellEnd"/>
+      <w:r>
+        <w:t xml:space="preserve">, аналог </w:t>
+      </w:r>
+      <w:proofErr w:type="spellStart"/>
+      <w:r>
+        <w:rPr>
+          <w:lang w:val="en-US"/>
+        </w:rPr>
+        <w:t>getline</w:t>
+      </w:r>
+      <w:proofErr w:type="spellEnd"/>
+      <w:r>
+        <w:t>(</w:t>
+      </w:r>
+      <w:proofErr w:type="spellStart"/>
+      <w:r>
+        <w:rPr>
+          <w:lang w:val="en-US"/>
+        </w:rPr>
+        <w:t>cin</w:t>
+      </w:r>
+      <w:proofErr w:type="spellEnd"/>
+      <w:r>
+        <w:t>, &lt;</w:t>
+      </w:r>
+      <w:r>
+        <w:rPr>
+          <w:lang w:val="en-US"/>
+        </w:rPr>
+        <w:t>string</w:t>
+      </w:r>
+      <w:r>
+        <w:t xml:space="preserve">&gt;), </w:t>
+      </w:r>
+      <w:r>
+        <w:t xml:space="preserve">но только для </w:t>
+      </w:r>
+      <w:r>
+        <w:rPr>
+          <w:lang w:val="en-US"/>
+        </w:rPr>
+        <w:t>char</w:t>
+      </w:r>
+      <w:r>
+        <w:t>[]</w:t>
+      </w:r>
+      <w:r>
+        <w:t>.</w:t>
+      </w:r>
+    </w:p>
+  </w:comment>
+  <w:comment w:id="5" w:author="Лев Шумилов" w:date="2021-02-07T19:09:00Z" w:initials="ЛШ">
+    <w:p>
+      <w:pPr>
+        <w:pStyle w:val="a8"/>
+      </w:pPr>
+      <w:r>
+        <w:rPr>
+          <w:rStyle w:val="a7"/>
+        </w:rPr>
+        <w:annotationRef/>
+      </w:r>
+      <w:r>
+        <w:t xml:space="preserve">Проблема: не работает ввод </w:t>
+      </w:r>
+      <w:proofErr w:type="spellStart"/>
+      <w:proofErr w:type="gramStart"/>
+      <w:r>
+        <w:rPr>
+          <w:lang w:val="en-US"/>
+        </w:rPr>
+        <w:t>cin</w:t>
+      </w:r>
+      <w:proofErr w:type="spellEnd"/>
+      <w:r>
+        <w:t>.</w:t>
+      </w:r>
+      <w:proofErr w:type="spellStart"/>
+      <w:r>
+        <w:rPr>
+          <w:lang w:val="en-US"/>
+        </w:rPr>
+        <w:t>getline</w:t>
+      </w:r>
+      <w:proofErr w:type="spellEnd"/>
+      <w:proofErr w:type="gramEnd"/>
+      <w:r>
+        <w:t xml:space="preserve"> </w:t>
+      </w:r>
+      <w:r>
+        <w:t xml:space="preserve">после выполнение </w:t>
+      </w:r>
+      <w:proofErr w:type="spellStart"/>
+      <w:r>
+        <w:rPr>
+          <w:lang w:val="en-US"/>
+        </w:rPr>
+        <w:t>cin</w:t>
+      </w:r>
+      <w:proofErr w:type="spellEnd"/>
+      <w:r>
+        <w:t>.</w:t>
+      </w:r>
+      <w:r>
+        <w:br/>
+      </w:r>
+      <w:r>
+        <w:br/>
+        <w:t xml:space="preserve">Решение: </w:t>
+      </w:r>
+      <w:proofErr w:type="spellStart"/>
+      <w:r>
+        <w:rPr>
+          <w:lang w:val="en-US"/>
+        </w:rPr>
+        <w:t>cin</w:t>
+      </w:r>
+      <w:proofErr w:type="spellEnd"/>
+      <w:r>
+        <w:t>.</w:t>
+      </w:r>
+      <w:r>
+        <w:rPr>
+          <w:lang w:val="en-US"/>
+        </w:rPr>
+        <w:t>ignore</w:t>
+      </w:r>
+      <w:r>
+        <w:t>()</w:t>
+      </w:r>
+      <w:r>
+        <w:t>, который решает эту проблему</w:t>
+      </w:r>
+    </w:p>
+  </w:comment>
+  <w:comment w:id="6" w:author="Лев Шумилов" w:date="2021-02-07T19:10:00Z" w:initials="ЛШ">
+    <w:p>
+      <w:pPr>
+        <w:pStyle w:val="a8"/>
+      </w:pPr>
+      <w:r>
+        <w:rPr>
+          <w:rStyle w:val="a7"/>
+        </w:rPr>
+        <w:annotationRef/>
+      </w:r>
+      <w:r>
+        <w:t>Проблема: функция должна уменьшать значение её аргумента на единицу</w:t>
+      </w:r>
+    </w:p>
+    <w:p>
+      <w:pPr>
+        <w:pStyle w:val="a8"/>
+      </w:pPr>
+    </w:p>
+    <w:p>
+      <w:pPr>
+        <w:pStyle w:val="a8"/>
+      </w:pPr>
+      <w:r>
+        <w:t>Решение: использование ссылки на переменную, а не саму переменную (которая скопируется в функцию)</w:t>
+      </w:r>
+    </w:p>
+  </w:comment>
+</w:comments>
+</file>
+
+<file path=word/commentsExtended.xml><?xml version="1.0" encoding="utf-8"?>
+<w15:commentsEx xmlns:wpc="http://schemas.microsoft.com/office/word/2010/wordprocessingCanvas" xmlns:cx="http://schemas.microsoft.com/office/drawing/2014/chartex" xmlns:cx1="http://schemas.microsoft.com/office/drawing/2015/9/8/chartex" xmlns:cx2="http://schemas.microsoft.com/office/drawing/2015/10/21/chartex" xmlns:cx3="http://schemas.microsoft.com/office/drawing/2016/5/9/chartex" xmlns:cx4="http://schemas.microsoft.com/office/drawing/2016/5/10/chartex" xmlns:cx5="http://schemas.microsoft.com/office/drawing/2016/5/11/chartex" xmlns:cx6="http://schemas.microsoft.com/office/drawing/2016/5/12/chartex" xmlns:cx7="http://schemas.microsoft.com/office/drawing/2016/5/13/chartex" xmlns:cx8="http://schemas.microsoft.com/office/drawing/2016/5/14/chartex" xmlns:mc="http://schemas.openxmlformats.org/markup-compatibility/2006" xmlns:aink="http://schemas.microsoft.com/office/drawing/2016/ink" xmlns:am3d="http://schemas.microsoft.com/office/drawing/2017/model3d" xmlns:o="urn:schemas-microsoft-com:office:office" xmlns:r="http://schemas.openxmlformats.org/officeDocument/2006/relationships" xmlns:m="http://schemas.openxmlformats.org/officeDocument/2006/math" xmlns:v="urn:schemas-microsoft-com:vml" xmlns:wp14="http://schemas.microsoft.com/office/word/2010/wordprocessingDrawing" xmlns:wp="http://schemas.openxmlformats.org/drawingml/2006/wordprocessingDrawing" xmlns:w10="urn:schemas-microsoft-com:office:word" xmlns:w="http://schemas.openxmlformats.org/wordprocessingml/2006/main" xmlns:w14="http://schemas.microsoft.com/office/word/2010/wordml" xmlns:w15="http://schemas.microsoft.com/office/word/2012/wordml" xmlns:w16cid="http://schemas.microsoft.com/office/word/2016/wordml/cid" xmlns:w16se="http://schemas.microsoft.com/office/word/2015/wordml/symex" xmlns:wpg="http://schemas.microsoft.com/office/word/2010/wordprocessingGroup" xmlns:wpi="http://schemas.microsoft.com/office/word/2010/wordprocessingInk" xmlns:wne="http://schemas.microsoft.com/office/word/2006/wordml" xmlns:wps="http://schemas.microsoft.com/office/word/2010/wordprocessingShape" mc:Ignorable="w14 w15 w16se w16cid wp14">
+  <w15:commentEx w15:paraId="112D31E7" w15:done="0"/>
+  <w15:commentEx w15:paraId="042B0F44" w15:done="0"/>
+  <w15:commentEx w15:paraId="4B44C26E" w15:done="0"/>
+  <w15:commentEx w15:paraId="0817DE39" w15:done="0"/>
+  <w15:commentEx w15:paraId="0CF9DD98" w15:done="0"/>
+  <w15:commentEx w15:paraId="6D87B5F0" w15:done="0"/>
+</w15:commentsEx>
+</file>
+
+<file path=word/commentsIds.xml><?xml version="1.0" encoding="utf-8"?>
+<w16cid:commentsIds xmlns:wpc="http://schemas.microsoft.com/office/word/2010/wordprocessingCanvas" xmlns:cx="http://schemas.microsoft.com/office/drawing/2014/chartex" xmlns:cx1="http://schemas.microsoft.com/office/drawing/2015/9/8/chartex" xmlns:cx2="http://schemas.microsoft.com/office/drawing/2015/10/21/chartex" xmlns:cx3="http://schemas.microsoft.com/office/drawing/2016/5/9/chartex" xmlns:cx4="http://schemas.microsoft.com/office/drawing/2016/5/10/chartex" xmlns:cx5="http://schemas.microsoft.com/office/drawing/2016/5/11/chartex" xmlns:cx6="http://schemas.microsoft.com/office/drawing/2016/5/12/chartex" xmlns:cx7="http://schemas.microsoft.com/office/drawing/2016/5/13/chartex" xmlns:cx8="http://schemas.microsoft.com/office/drawing/2016/5/14/chartex" xmlns:mc="http://schemas.openxmlformats.org/markup-compatibility/2006" xmlns:aink="http://schemas.microsoft.com/office/drawing/2016/ink" xmlns:am3d="http://schemas.microsoft.com/office/drawing/2017/model3d" xmlns:o="urn:schemas-microsoft-com:office:office" xmlns:r="http://schemas.openxmlformats.org/officeDocument/2006/relationships" xmlns:m="http://schemas.openxmlformats.org/officeDocument/2006/math" xmlns:v="urn:schemas-microsoft-com:vml" xmlns:wp14="http://schemas.microsoft.com/office/word/2010/wordprocessingDrawing" xmlns:wp="http://schemas.openxmlformats.org/drawingml/2006/wordprocessingDrawing" xmlns:w10="urn:schemas-microsoft-com:office:word" xmlns:w="http://schemas.openxmlformats.org/wordprocessingml/2006/main" xmlns:w14="http://schemas.microsoft.com/office/word/2010/wordml" xmlns:w15="http://schemas.microsoft.com/office/word/2012/wordml" xmlns:w16cid="http://schemas.microsoft.com/office/word/2016/wordml/cid" xmlns:w16se="http://schemas.microsoft.com/office/word/2015/wordml/symex" xmlns:wpg="http://schemas.microsoft.com/office/word/2010/wordprocessingGroup" xmlns:wpi="http://schemas.microsoft.com/office/word/2010/wordprocessingInk" xmlns:wne="http://schemas.microsoft.com/office/word/2006/wordml" xmlns:wps="http://schemas.microsoft.com/office/word/2010/wordprocessingShape" mc:Ignorable="w14 w15 w16se w16cid wp14">
+  <w16cid:commentId w16cid:paraId="112D31E7" w16cid:durableId="23CAB63D"/>
+  <w16cid:commentId w16cid:paraId="042B0F44" w16cid:durableId="23CAB742"/>
+  <w16cid:commentId w16cid:paraId="4B44C26E" w16cid:durableId="23CAB7CF"/>
+  <w16cid:commentId w16cid:paraId="0817DE39" w16cid:durableId="23CAB8EC"/>
+  <w16cid:commentId w16cid:paraId="0CF9DD98" w16cid:durableId="23CAB95F"/>
+  <w16cid:commentId w16cid:paraId="6D87B5F0" w16cid:durableId="23CAB9BA"/>
+</w16cid:commentsIds>
 </file>
 
 <file path=word/endnotes.xml><?xml version="1.0" encoding="utf-8"?>
@@ -9225,7 +15443,6 @@
         <w:docPartUnique/>
       </w:docPartObj>
     </w:sdtPr>
-    <w:sdtEndPr/>
     <w:sdtContent>
       <w:p>
         <w:pPr>
@@ -10640,6 +16857,14 @@
     <w:abstractNumId w:val="8"/>
   </w:num>
 </w:numbering>
+</file>
+
+<file path=word/people.xml><?xml version="1.0" encoding="utf-8"?>
+<w15:people xmlns:wpc="http://schemas.microsoft.com/office/word/2010/wordprocessingCanvas" xmlns:cx="http://schemas.microsoft.com/office/drawing/2014/chartex" xmlns:cx1="http://schemas.microsoft.com/office/drawing/2015/9/8/chartex" xmlns:cx2="http://schemas.microsoft.com/office/drawing/2015/10/21/chartex" xmlns:cx3="http://schemas.microsoft.com/office/drawing/2016/5/9/chartex" xmlns:cx4="http://schemas.microsoft.com/office/drawing/2016/5/10/chartex" xmlns:cx5="http://schemas.microsoft.com/office/drawing/2016/5/11/chartex" xmlns:cx6="http://schemas.microsoft.com/office/drawing/2016/5/12/chartex" xmlns:cx7="http://schemas.microsoft.com/office/drawing/2016/5/13/chartex" xmlns:cx8="http://schemas.microsoft.com/office/drawing/2016/5/14/chartex" xmlns:mc="http://schemas.openxmlformats.org/markup-compatibility/2006" xmlns:aink="http://schemas.microsoft.com/office/drawing/2016/ink" xmlns:am3d="http://schemas.microsoft.com/office/drawing/2017/model3d" xmlns:o="urn:schemas-microsoft-com:office:office" xmlns:r="http://schemas.openxmlformats.org/officeDocument/2006/relationships" xmlns:m="http://schemas.openxmlformats.org/officeDocument/2006/math" xmlns:v="urn:schemas-microsoft-com:vml" xmlns:wp14="http://schemas.microsoft.com/office/word/2010/wordprocessingDrawing" xmlns:wp="http://schemas.openxmlformats.org/drawingml/2006/wordprocessingDrawing" xmlns:w10="urn:schemas-microsoft-com:office:word" xmlns:w="http://schemas.openxmlformats.org/wordprocessingml/2006/main" xmlns:w14="http://schemas.microsoft.com/office/word/2010/wordml" xmlns:w15="http://schemas.microsoft.com/office/word/2012/wordml" xmlns:w16cid="http://schemas.microsoft.com/office/word/2016/wordml/cid" xmlns:w16se="http://schemas.microsoft.com/office/word/2015/wordml/symex" xmlns:wpg="http://schemas.microsoft.com/office/word/2010/wordprocessingGroup" xmlns:wpi="http://schemas.microsoft.com/office/word/2010/wordprocessingInk" xmlns:wne="http://schemas.microsoft.com/office/word/2006/wordml" xmlns:wps="http://schemas.microsoft.com/office/word/2010/wordprocessingShape" mc:Ignorable="w14 w15 w16se w16cid wp14">
+  <w15:person w15:author="Лев Шумилов">
+    <w15:presenceInfo w15:providerId="Windows Live" w15:userId="b4e233567d94a50a"/>
+  </w15:person>
+</w15:people>
 </file>
 
 <file path=word/styles.xml><?xml version="1.0" encoding="utf-8"?>
@@ -11039,7 +17264,7 @@
   <w:style w:type="paragraph" w:default="1" w:styleId="a">
     <w:name w:val="Normal"/>
     <w:qFormat/>
-    <w:rsid w:val="00A937A4"/>
+    <w:rsid w:val="002724C6"/>
     <w:pPr>
       <w:spacing w:after="200" w:line="276" w:lineRule="auto"/>
     </w:pPr>
@@ -11122,6 +17347,104 @@
     <w:link w:val="a5"/>
     <w:uiPriority w:val="99"/>
     <w:rsid w:val="00075838"/>
+  </w:style>
+  <w:style w:type="character" w:styleId="a7">
+    <w:name w:val="annotation reference"/>
+    <w:basedOn w:val="a0"/>
+    <w:uiPriority w:val="99"/>
+    <w:semiHidden/>
+    <w:unhideWhenUsed/>
+    <w:rsid w:val="001A584C"/>
+    <w:rPr>
+      <w:sz w:val="16"/>
+      <w:szCs w:val="16"/>
+    </w:rPr>
+  </w:style>
+  <w:style w:type="paragraph" w:styleId="a8">
+    <w:name w:val="annotation text"/>
+    <w:basedOn w:val="a"/>
+    <w:link w:val="a9"/>
+    <w:uiPriority w:val="99"/>
+    <w:semiHidden/>
+    <w:unhideWhenUsed/>
+    <w:rsid w:val="001A584C"/>
+    <w:pPr>
+      <w:spacing w:line="240" w:lineRule="auto"/>
+    </w:pPr>
+    <w:rPr>
+      <w:sz w:val="20"/>
+      <w:szCs w:val="20"/>
+    </w:rPr>
+  </w:style>
+  <w:style w:type="character" w:customStyle="1" w:styleId="a9">
+    <w:name w:val="Текст примечания Знак"/>
+    <w:basedOn w:val="a0"/>
+    <w:link w:val="a8"/>
+    <w:uiPriority w:val="99"/>
+    <w:semiHidden/>
+    <w:rsid w:val="001A584C"/>
+    <w:rPr>
+      <w:sz w:val="20"/>
+      <w:szCs w:val="20"/>
+    </w:rPr>
+  </w:style>
+  <w:style w:type="paragraph" w:styleId="aa">
+    <w:name w:val="annotation subject"/>
+    <w:basedOn w:val="a8"/>
+    <w:next w:val="a8"/>
+    <w:link w:val="ab"/>
+    <w:uiPriority w:val="99"/>
+    <w:semiHidden/>
+    <w:unhideWhenUsed/>
+    <w:rsid w:val="001A584C"/>
+    <w:rPr>
+      <w:b/>
+      <w:bCs/>
+    </w:rPr>
+  </w:style>
+  <w:style w:type="character" w:customStyle="1" w:styleId="ab">
+    <w:name w:val="Тема примечания Знак"/>
+    <w:basedOn w:val="a9"/>
+    <w:link w:val="aa"/>
+    <w:uiPriority w:val="99"/>
+    <w:semiHidden/>
+    <w:rsid w:val="001A584C"/>
+    <w:rPr>
+      <w:b/>
+      <w:bCs/>
+      <w:sz w:val="20"/>
+      <w:szCs w:val="20"/>
+    </w:rPr>
+  </w:style>
+  <w:style w:type="paragraph" w:styleId="ac">
+    <w:name w:val="Balloon Text"/>
+    <w:basedOn w:val="a"/>
+    <w:link w:val="ad"/>
+    <w:uiPriority w:val="99"/>
+    <w:semiHidden/>
+    <w:unhideWhenUsed/>
+    <w:rsid w:val="001A584C"/>
+    <w:pPr>
+      <w:spacing w:after="0" w:line="240" w:lineRule="auto"/>
+    </w:pPr>
+    <w:rPr>
+      <w:rFonts w:ascii="Segoe UI" w:hAnsi="Segoe UI" w:cs="Segoe UI"/>
+      <w:sz w:val="18"/>
+      <w:szCs w:val="18"/>
+    </w:rPr>
+  </w:style>
+  <w:style w:type="character" w:customStyle="1" w:styleId="ad">
+    <w:name w:val="Текст выноски Знак"/>
+    <w:basedOn w:val="a0"/>
+    <w:link w:val="ac"/>
+    <w:uiPriority w:val="99"/>
+    <w:semiHidden/>
+    <w:rsid w:val="001A584C"/>
+    <w:rPr>
+      <w:rFonts w:ascii="Segoe UI" w:hAnsi="Segoe UI" w:cs="Segoe UI"/>
+      <w:sz w:val="18"/>
+      <w:szCs w:val="18"/>
+    </w:rPr>
   </w:style>
 </w:styles>
 </file>
